--- a/Software Testing Assignment module-1.docx
+++ b/Software Testing Assignment module-1.docx
@@ -6,13 +6,24 @@
       <w:pPr>
         <w:jc w:val="center"/>
         <w:rPr>
+          <w:rFonts w:ascii="Times New Roman" w:hAnsi="Times New Roman" w:cs="Times New Roman"/>
+          <w:b/>
+          <w:bCs/>
+          <w:sz w:val="28"/>
+          <w:szCs w:val="28"/>
+          <w:lang w:val="en-US"/>
+        </w:rPr>
+      </w:pPr>
+      <w:r>
+        <w:rPr>
           <w:b/>
           <w:bCs/>
           <w:sz w:val="40"/>
           <w:szCs w:val="40"/>
           <w:lang w:val="en-US"/>
         </w:rPr>
-      </w:pPr>
+        <w:t xml:space="preserve">Software Testing </w:t>
+      </w:r>
       <w:r>
         <w:rPr>
           <w:b/>
@@ -21,26 +32,28 @@
           <w:szCs w:val="40"/>
           <w:lang w:val="en-US"/>
         </w:rPr>
-        <w:t>Software Testing Assignment</w:t>
+        <w:t>Assignment</w:t>
       </w:r>
     </w:p>
     <w:p>
       <w:pPr>
         <w:jc w:val="center"/>
         <w:rPr>
-          <w:b/>
-          <w:bCs/>
-          <w:sz w:val="40"/>
-          <w:szCs w:val="40"/>
-          <w:lang w:val="en-US"/>
-        </w:rPr>
-      </w:pPr>
-      <w:r>
-        <w:rPr>
-          <w:b/>
-          <w:bCs/>
-          <w:sz w:val="40"/>
-          <w:szCs w:val="40"/>
+          <w:rFonts w:ascii="Times New Roman" w:hAnsi="Times New Roman" w:cs="Times New Roman"/>
+          <w:b/>
+          <w:bCs/>
+          <w:sz w:val="28"/>
+          <w:szCs w:val="28"/>
+          <w:lang w:val="en-US"/>
+        </w:rPr>
+      </w:pPr>
+      <w:r>
+        <w:rPr>
+          <w:rFonts w:ascii="Times New Roman" w:hAnsi="Times New Roman" w:cs="Times New Roman"/>
+          <w:b/>
+          <w:bCs/>
+          <w:sz w:val="28"/>
+          <w:szCs w:val="28"/>
           <w:lang w:val="en-US"/>
         </w:rPr>
         <w:t>Module-1(Fundamental)</w:t>
@@ -50,24 +63,38 @@
       <w:pPr>
         <w:jc w:val="center"/>
         <w:rPr>
-          <w:b/>
-          <w:bCs/>
-          <w:sz w:val="40"/>
-          <w:szCs w:val="40"/>
-          <w:lang w:val="en-US"/>
-        </w:rPr>
-      </w:pPr>
-    </w:p>
-    <w:p>
-      <w:pPr>
-        <w:rPr>
-          <w:sz w:val="28"/>
-          <w:szCs w:val="28"/>
-          <w:lang w:val="en-US"/>
-        </w:rPr>
-      </w:pPr>
-      <w:r>
-        <w:rPr>
+          <w:rFonts w:ascii="Times New Roman" w:hAnsi="Times New Roman" w:cs="Times New Roman"/>
+          <w:b/>
+          <w:bCs/>
+          <w:sz w:val="28"/>
+          <w:szCs w:val="28"/>
+          <w:lang w:val="en-US"/>
+        </w:rPr>
+      </w:pPr>
+    </w:p>
+    <w:p>
+      <w:pPr>
+        <w:rPr>
+          <w:rFonts w:ascii="Times New Roman" w:hAnsi="Times New Roman" w:cs="Times New Roman"/>
+          <w:sz w:val="28"/>
+          <w:szCs w:val="28"/>
+          <w:lang w:val="en-US"/>
+        </w:rPr>
+      </w:pPr>
+      <w:r>
+        <w:rPr>
+          <w:rFonts w:ascii="Times New Roman" w:hAnsi="Times New Roman" w:cs="Times New Roman"/>
+          <w:b/>
+          <w:bCs/>
+          <w:sz w:val="28"/>
+          <w:szCs w:val="28"/>
+          <w:lang w:val="en-US"/>
+        </w:rPr>
+        <w:t xml:space="preserve">1) </w:t>
+      </w:r>
+      <w:r>
+        <w:rPr>
+          <w:rFonts w:ascii="Times New Roman" w:hAnsi="Times New Roman" w:cs="Times New Roman"/>
           <w:b/>
           <w:bCs/>
           <w:sz w:val="28"/>
@@ -78,39 +105,46 @@
       </w:r>
       <w:r>
         <w:rPr>
+          <w:rFonts w:ascii="Times New Roman" w:hAnsi="Times New Roman" w:cs="Times New Roman"/>
+          <w:b/>
+          <w:bCs/>
+          <w:sz w:val="28"/>
+          <w:szCs w:val="28"/>
+          <w:lang w:val="en-US"/>
+        </w:rPr>
+        <w:t>?</w:t>
+      </w:r>
+    </w:p>
+    <w:p>
+      <w:pPr>
+        <w:rPr>
+          <w:rFonts w:ascii="Times New Roman" w:hAnsi="Times New Roman" w:cs="Times New Roman"/>
+          <w:sz w:val="28"/>
+          <w:szCs w:val="28"/>
+          <w:lang w:val="en-US"/>
+        </w:rPr>
+      </w:pPr>
+      <w:r>
+        <w:rPr>
+          <w:rFonts w:ascii="Times New Roman" w:hAnsi="Times New Roman" w:cs="Times New Roman"/>
+          <w:sz w:val="28"/>
+          <w:szCs w:val="28"/>
+          <w:lang w:val="en-US"/>
+        </w:rPr>
+        <w:t>SDLC is a structure imposed on the development of a software product that defines the process for planning, implementation, testing,</w:t>
+      </w:r>
+      <w:r>
+        <w:rPr>
+          <w:rFonts w:ascii="Times New Roman" w:hAnsi="Times New Roman" w:cs="Times New Roman"/>
           <w:sz w:val="28"/>
           <w:szCs w:val="28"/>
           <w:lang w:val="en-US"/>
         </w:rPr>
         <w:t xml:space="preserve"> </w:t>
       </w:r>
-    </w:p>
-    <w:p>
-      <w:pPr>
-        <w:rPr>
-          <w:sz w:val="28"/>
-          <w:szCs w:val="28"/>
-          <w:lang w:val="en-US"/>
-        </w:rPr>
-      </w:pPr>
-      <w:r>
-        <w:rPr>
-          <w:sz w:val="28"/>
-          <w:szCs w:val="28"/>
-          <w:lang w:val="en-US"/>
-        </w:rPr>
-        <w:t>SDLC is a structure imposed on the development of a software product that defines the process for planning, implementation, testing,</w:t>
-      </w:r>
-      <w:r>
-        <w:rPr>
-          <w:sz w:val="28"/>
-          <w:szCs w:val="28"/>
-          <w:lang w:val="en-US"/>
-        </w:rPr>
-        <w:t xml:space="preserve"> </w:t>
-      </w:r>
-      <w:r>
-        <w:rPr>
+      <w:r>
+        <w:rPr>
+          <w:rFonts w:ascii="Times New Roman" w:hAnsi="Times New Roman" w:cs="Times New Roman"/>
           <w:sz w:val="28"/>
           <w:szCs w:val="28"/>
           <w:lang w:val="en-US"/>
@@ -119,6 +153,7 @@
       </w:r>
       <w:r>
         <w:rPr>
+          <w:rFonts w:ascii="Times New Roman" w:hAnsi="Times New Roman" w:cs="Times New Roman"/>
           <w:sz w:val="28"/>
           <w:szCs w:val="28"/>
           <w:lang w:val="en-US"/>
@@ -129,50 +164,66 @@
     <w:p>
       <w:pPr>
         <w:rPr>
-          <w:sz w:val="28"/>
-          <w:szCs w:val="28"/>
-          <w:lang w:val="en-US"/>
-        </w:rPr>
-      </w:pPr>
-    </w:p>
-    <w:p>
-      <w:pPr>
-        <w:rPr>
-          <w:sz w:val="28"/>
-          <w:szCs w:val="28"/>
-          <w:lang w:val="en-US"/>
-        </w:rPr>
-      </w:pPr>
-      <w:r>
-        <w:rPr>
-          <w:sz w:val="28"/>
-          <w:szCs w:val="28"/>
-          <w:lang w:val="en-US"/>
-        </w:rPr>
-        <w:t>A Software Development Life Cycle is essentially a series of steps or phase that provide a model for the development and lifecycle management of an application or piece of software.</w:t>
-      </w:r>
-    </w:p>
-    <w:p>
-      <w:pPr>
-        <w:rPr>
-          <w:sz w:val="28"/>
-          <w:szCs w:val="28"/>
-          <w:lang w:val="en-US"/>
-        </w:rPr>
-      </w:pPr>
-    </w:p>
-    <w:p>
-      <w:pPr>
-        <w:rPr>
-          <w:b/>
-          <w:bCs/>
-          <w:sz w:val="28"/>
-          <w:szCs w:val="28"/>
-          <w:lang w:val="en-US"/>
-        </w:rPr>
-      </w:pPr>
-      <w:r>
-        <w:rPr>
+          <w:rFonts w:ascii="Times New Roman" w:hAnsi="Times New Roman" w:cs="Times New Roman"/>
+          <w:sz w:val="28"/>
+          <w:szCs w:val="28"/>
+          <w:lang w:val="en-US"/>
+        </w:rPr>
+      </w:pPr>
+    </w:p>
+    <w:p>
+      <w:pPr>
+        <w:rPr>
+          <w:rFonts w:ascii="Times New Roman" w:hAnsi="Times New Roman" w:cs="Times New Roman"/>
+          <w:sz w:val="28"/>
+          <w:szCs w:val="28"/>
+          <w:lang w:val="en-US"/>
+        </w:rPr>
+      </w:pPr>
+      <w:r>
+        <w:rPr>
+          <w:rFonts w:ascii="Times New Roman" w:hAnsi="Times New Roman" w:cs="Times New Roman"/>
+          <w:sz w:val="28"/>
+          <w:szCs w:val="28"/>
+          <w:lang w:val="en-US"/>
+        </w:rPr>
+        <w:t>A Software Development Life Cycle is essentially a series of steps or phase that provide a model for the development and lifecycle management of an application or piece of software</w:t>
+      </w:r>
+      <w:r>
+        <w:rPr>
+          <w:rFonts w:ascii="Times New Roman" w:hAnsi="Times New Roman" w:cs="Times New Roman"/>
+          <w:sz w:val="28"/>
+          <w:szCs w:val="28"/>
+          <w:lang w:val="en-US"/>
+        </w:rPr>
+        <w:t>.</w:t>
+      </w:r>
+    </w:p>
+    <w:p>
+      <w:pPr>
+        <w:rPr>
+          <w:rFonts w:ascii="Times New Roman" w:hAnsi="Times New Roman" w:cs="Times New Roman"/>
+          <w:b/>
+          <w:bCs/>
+          <w:sz w:val="28"/>
+          <w:szCs w:val="28"/>
+          <w:lang w:val="en-US"/>
+        </w:rPr>
+      </w:pPr>
+      <w:r>
+        <w:rPr>
+          <w:rFonts w:ascii="Times New Roman" w:hAnsi="Times New Roman" w:cs="Times New Roman"/>
+          <w:b/>
+          <w:bCs/>
+          <w:sz w:val="28"/>
+          <w:szCs w:val="28"/>
+          <w:lang w:val="en-US"/>
+        </w:rPr>
+        <w:t xml:space="preserve">2) </w:t>
+      </w:r>
+      <w:r>
+        <w:rPr>
+          <w:rFonts w:ascii="Times New Roman" w:hAnsi="Times New Roman" w:cs="Times New Roman"/>
           <w:b/>
           <w:bCs/>
           <w:sz w:val="28"/>
@@ -185,47 +236,53 @@
     <w:p>
       <w:pPr>
         <w:rPr>
-          <w:sz w:val="28"/>
-          <w:szCs w:val="28"/>
-          <w:lang w:val="en-US"/>
-        </w:rPr>
-      </w:pPr>
-      <w:r>
-        <w:rPr>
-          <w:sz w:val="28"/>
-          <w:szCs w:val="28"/>
-          <w:lang w:val="en-US"/>
-        </w:rPr>
-        <w:t>Software testing is a process used to identify the correctness , completeness and quality of developed computer software.</w:t>
-      </w:r>
-    </w:p>
-    <w:p>
-      <w:pPr>
-        <w:rPr>
-          <w:sz w:val="28"/>
-          <w:szCs w:val="28"/>
-          <w:lang w:val="en-US"/>
-        </w:rPr>
-      </w:pPr>
-    </w:p>
-    <w:p>
-      <w:pPr>
-        <w:rPr>
-          <w:sz w:val="28"/>
-          <w:szCs w:val="28"/>
-          <w:lang w:val="en-US"/>
-        </w:rPr>
-      </w:pPr>
-      <w:r>
-        <w:rPr>
-          <w:sz w:val="28"/>
-          <w:szCs w:val="28"/>
-          <w:lang w:val="en-US"/>
-        </w:rPr>
-        <w:t xml:space="preserve">In simple words testing is executing a system in order to identify any gaps , errors </w:t>
-      </w:r>
-      <w:r>
-        <w:rPr>
+          <w:rFonts w:ascii="Times New Roman" w:hAnsi="Times New Roman" w:cs="Times New Roman"/>
+          <w:sz w:val="28"/>
+          <w:szCs w:val="28"/>
+          <w:lang w:val="en-US"/>
+        </w:rPr>
+      </w:pPr>
+      <w:r>
+        <w:rPr>
+          <w:rFonts w:ascii="Times New Roman" w:hAnsi="Times New Roman" w:cs="Times New Roman"/>
+          <w:sz w:val="28"/>
+          <w:szCs w:val="28"/>
+          <w:lang w:val="en-US"/>
+        </w:rPr>
+        <w:t>Software testing is a process used to identify the correctness, completeness and quality of developed computer software.</w:t>
+      </w:r>
+    </w:p>
+    <w:p>
+      <w:pPr>
+        <w:rPr>
+          <w:rFonts w:ascii="Times New Roman" w:hAnsi="Times New Roman" w:cs="Times New Roman"/>
+          <w:sz w:val="28"/>
+          <w:szCs w:val="28"/>
+          <w:lang w:val="en-US"/>
+        </w:rPr>
+      </w:pPr>
+    </w:p>
+    <w:p>
+      <w:pPr>
+        <w:rPr>
+          <w:rFonts w:ascii="Times New Roman" w:hAnsi="Times New Roman" w:cs="Times New Roman"/>
+          <w:sz w:val="28"/>
+          <w:szCs w:val="28"/>
+          <w:lang w:val="en-US"/>
+        </w:rPr>
+      </w:pPr>
+      <w:r>
+        <w:rPr>
+          <w:rFonts w:ascii="Times New Roman" w:hAnsi="Times New Roman" w:cs="Times New Roman"/>
+          <w:sz w:val="28"/>
+          <w:szCs w:val="28"/>
+          <w:lang w:val="en-US"/>
+        </w:rPr>
+        <w:t xml:space="preserve">In simple words testing is executing a system in order to identify any gaps, errors </w:t>
+      </w:r>
+      <w:r>
+        <w:rPr>
+          <w:rFonts w:ascii="Times New Roman" w:hAnsi="Times New Roman" w:cs="Times New Roman"/>
           <w:sz w:val="28"/>
           <w:szCs w:val="28"/>
           <w:lang w:val="en-US"/>
@@ -236,22 +293,25 @@
     <w:p>
       <w:pPr>
         <w:rPr>
-          <w:sz w:val="28"/>
-          <w:szCs w:val="28"/>
-          <w:lang w:val="en-US"/>
-        </w:rPr>
-      </w:pPr>
-    </w:p>
-    <w:p>
-      <w:pPr>
-        <w:rPr>
-          <w:sz w:val="28"/>
-          <w:szCs w:val="28"/>
-          <w:lang w:val="en-US"/>
-        </w:rPr>
-      </w:pPr>
-      <w:r>
-        <w:rPr>
+          <w:rFonts w:ascii="Times New Roman" w:hAnsi="Times New Roman" w:cs="Times New Roman"/>
+          <w:sz w:val="28"/>
+          <w:szCs w:val="28"/>
+          <w:lang w:val="en-US"/>
+        </w:rPr>
+      </w:pPr>
+    </w:p>
+    <w:p>
+      <w:pPr>
+        <w:rPr>
+          <w:rFonts w:ascii="Times New Roman" w:hAnsi="Times New Roman" w:cs="Times New Roman"/>
+          <w:sz w:val="28"/>
+          <w:szCs w:val="28"/>
+          <w:lang w:val="en-US"/>
+        </w:rPr>
+      </w:pPr>
+      <w:r>
+        <w:rPr>
+          <w:rFonts w:ascii="Times New Roman" w:hAnsi="Times New Roman" w:cs="Times New Roman"/>
           <w:sz w:val="28"/>
           <w:szCs w:val="28"/>
           <w:lang w:val="en-US"/>
@@ -262,26 +322,128 @@
     <w:p>
       <w:pPr>
         <w:rPr>
-          <w:b/>
-          <w:bCs/>
-          <w:sz w:val="28"/>
-          <w:szCs w:val="28"/>
-          <w:lang w:val="en-US"/>
-        </w:rPr>
-      </w:pPr>
-    </w:p>
-    <w:p>
-      <w:pPr>
-        <w:rPr>
-          <w:b/>
-          <w:bCs/>
-          <w:sz w:val="28"/>
-          <w:szCs w:val="28"/>
-          <w:lang w:val="en-US"/>
-        </w:rPr>
-      </w:pPr>
-      <w:r>
-        <w:rPr>
+          <w:rFonts w:ascii="Times New Roman" w:hAnsi="Times New Roman" w:cs="Times New Roman"/>
+          <w:b/>
+          <w:bCs/>
+          <w:sz w:val="28"/>
+          <w:szCs w:val="28"/>
+          <w:lang w:val="en-US"/>
+        </w:rPr>
+      </w:pPr>
+      <w:r>
+        <w:rPr>
+          <w:rFonts w:ascii="Times New Roman" w:hAnsi="Times New Roman" w:cs="Times New Roman"/>
+          <w:b/>
+          <w:bCs/>
+          <w:sz w:val="28"/>
+          <w:szCs w:val="28"/>
+          <w:lang w:val="en-US"/>
+        </w:rPr>
+        <w:t xml:space="preserve">3) </w:t>
+      </w:r>
+      <w:r>
+        <w:rPr>
+          <w:rFonts w:ascii="Times New Roman" w:hAnsi="Times New Roman" w:cs="Times New Roman"/>
+          <w:b/>
+          <w:bCs/>
+          <w:sz w:val="28"/>
+          <w:szCs w:val="28"/>
+          <w:lang w:val="en-US"/>
+        </w:rPr>
+        <w:t>What is agile methodology?</w:t>
+      </w:r>
+    </w:p>
+    <w:p>
+      <w:pPr>
+        <w:rPr>
+          <w:rFonts w:ascii="Times New Roman" w:hAnsi="Times New Roman" w:cs="Times New Roman"/>
+          <w:sz w:val="28"/>
+          <w:szCs w:val="28"/>
+          <w:lang w:val="en-US"/>
+        </w:rPr>
+      </w:pPr>
+      <w:r>
+        <w:rPr>
+          <w:rFonts w:ascii="Times New Roman" w:hAnsi="Times New Roman" w:cs="Times New Roman"/>
+          <w:sz w:val="28"/>
+          <w:szCs w:val="28"/>
+          <w:lang w:val="en-US"/>
+        </w:rPr>
+        <w:t>Agile methodology is a combination of iterative</w:t>
+      </w:r>
+      <w:r>
+        <w:rPr>
+          <w:rFonts w:ascii="Times New Roman" w:hAnsi="Times New Roman" w:cs="Times New Roman"/>
+          <w:sz w:val="28"/>
+          <w:szCs w:val="28"/>
+          <w:lang w:val="en-US"/>
+        </w:rPr>
+        <w:t xml:space="preserve"> and incremental.</w:t>
+      </w:r>
+    </w:p>
+    <w:p>
+      <w:pPr>
+        <w:rPr>
+          <w:rFonts w:ascii="Times New Roman" w:hAnsi="Times New Roman" w:cs="Times New Roman"/>
+          <w:sz w:val="28"/>
+          <w:szCs w:val="28"/>
+          <w:lang w:val="en-US"/>
+        </w:rPr>
+      </w:pPr>
+      <w:r>
+        <w:rPr>
+          <w:rFonts w:ascii="Times New Roman" w:hAnsi="Times New Roman" w:cs="Times New Roman"/>
+          <w:sz w:val="28"/>
+          <w:szCs w:val="28"/>
+          <w:lang w:val="en-US"/>
+        </w:rPr>
+        <w:t>There is a no deadlines for projects.</w:t>
+      </w:r>
+    </w:p>
+    <w:p>
+      <w:pPr>
+        <w:rPr>
+          <w:rFonts w:ascii="Times New Roman" w:hAnsi="Times New Roman" w:cs="Times New Roman"/>
+          <w:sz w:val="28"/>
+          <w:szCs w:val="28"/>
+          <w:lang w:val="en-US"/>
+        </w:rPr>
+      </w:pPr>
+      <w:r>
+        <w:rPr>
+          <w:rFonts w:ascii="Times New Roman" w:hAnsi="Times New Roman" w:cs="Times New Roman"/>
+          <w:sz w:val="28"/>
+          <w:szCs w:val="28"/>
+          <w:lang w:val="en-US"/>
+        </w:rPr>
+        <w:t xml:space="preserve">There are no fixed requirements and you can change it anytime. </w:t>
+      </w:r>
+    </w:p>
+    <w:p>
+      <w:pPr>
+        <w:rPr>
+          <w:rFonts w:ascii="Times New Roman" w:hAnsi="Times New Roman" w:cs="Times New Roman"/>
+          <w:b/>
+          <w:bCs/>
+          <w:sz w:val="28"/>
+          <w:szCs w:val="28"/>
+          <w:lang w:val="en-US"/>
+        </w:rPr>
+      </w:pPr>
+      <w:r>
+        <w:rPr>
+          <w:rFonts w:ascii="Times New Roman" w:hAnsi="Times New Roman" w:cs="Times New Roman"/>
+          <w:b/>
+          <w:bCs/>
+          <w:sz w:val="28"/>
+          <w:szCs w:val="28"/>
+          <w:lang w:val="en-US"/>
+        </w:rPr>
+        <w:t xml:space="preserve">4) </w:t>
+      </w:r>
+      <w:r>
+        <w:rPr>
+          <w:rFonts w:ascii="Times New Roman" w:hAnsi="Times New Roman" w:cs="Times New Roman"/>
           <w:b/>
           <w:bCs/>
           <w:sz w:val="28"/>
@@ -294,13 +456,15 @@
     <w:p>
       <w:pPr>
         <w:rPr>
-          <w:sz w:val="28"/>
-          <w:szCs w:val="28"/>
-          <w:lang w:val="en-US"/>
-        </w:rPr>
-      </w:pPr>
-      <w:r>
-        <w:rPr>
+          <w:rFonts w:ascii="Times New Roman" w:hAnsi="Times New Roman" w:cs="Times New Roman"/>
+          <w:sz w:val="28"/>
+          <w:szCs w:val="28"/>
+          <w:lang w:val="en-US"/>
+        </w:rPr>
+      </w:pPr>
+      <w:r>
+        <w:rPr>
+          <w:rFonts w:ascii="Times New Roman" w:hAnsi="Times New Roman" w:cs="Times New Roman"/>
           <w:sz w:val="28"/>
           <w:szCs w:val="28"/>
           <w:lang w:val="en-US"/>
@@ -311,13 +475,15 @@
     <w:p>
       <w:pPr>
         <w:rPr>
-          <w:sz w:val="28"/>
-          <w:szCs w:val="28"/>
-          <w:lang w:val="en-US"/>
-        </w:rPr>
-      </w:pPr>
-      <w:r>
-        <w:rPr>
+          <w:rFonts w:ascii="Times New Roman" w:hAnsi="Times New Roman" w:cs="Times New Roman"/>
+          <w:sz w:val="28"/>
+          <w:szCs w:val="28"/>
+          <w:lang w:val="en-US"/>
+        </w:rPr>
+      </w:pPr>
+      <w:r>
+        <w:rPr>
+          <w:rFonts w:ascii="Times New Roman" w:hAnsi="Times New Roman" w:cs="Times New Roman"/>
           <w:sz w:val="28"/>
           <w:szCs w:val="28"/>
           <w:lang w:val="en-US"/>
@@ -328,13 +494,15 @@
     <w:p>
       <w:pPr>
         <w:rPr>
-          <w:sz w:val="28"/>
-          <w:szCs w:val="28"/>
-          <w:lang w:val="en-US"/>
-        </w:rPr>
-      </w:pPr>
-      <w:r>
-        <w:rPr>
+          <w:rFonts w:ascii="Times New Roman" w:hAnsi="Times New Roman" w:cs="Times New Roman"/>
+          <w:sz w:val="28"/>
+          <w:szCs w:val="28"/>
+          <w:lang w:val="en-US"/>
+        </w:rPr>
+      </w:pPr>
+      <w:r>
+        <w:rPr>
+          <w:rFonts w:ascii="Times New Roman" w:hAnsi="Times New Roman" w:cs="Times New Roman"/>
           <w:sz w:val="28"/>
           <w:szCs w:val="28"/>
           <w:lang w:val="en-US"/>
@@ -344,6 +512,7 @@
       </w:r>
       <w:r>
         <w:rPr>
+          <w:rFonts w:ascii="Times New Roman" w:hAnsi="Times New Roman" w:cs="Times New Roman"/>
           <w:sz w:val="28"/>
           <w:szCs w:val="28"/>
           <w:lang w:val="en-US"/>
@@ -354,13 +523,15 @@
     <w:p>
       <w:pPr>
         <w:rPr>
-          <w:sz w:val="28"/>
-          <w:szCs w:val="28"/>
-          <w:lang w:val="en-US"/>
-        </w:rPr>
-      </w:pPr>
-      <w:r>
-        <w:rPr>
+          <w:rFonts w:ascii="Times New Roman" w:hAnsi="Times New Roman" w:cs="Times New Roman"/>
+          <w:sz w:val="28"/>
+          <w:szCs w:val="28"/>
+          <w:lang w:val="en-US"/>
+        </w:rPr>
+      </w:pPr>
+      <w:r>
+        <w:rPr>
+          <w:rFonts w:ascii="Times New Roman" w:hAnsi="Times New Roman" w:cs="Times New Roman"/>
           <w:sz w:val="28"/>
           <w:szCs w:val="28"/>
           <w:lang w:val="en-US"/>
@@ -369,6 +540,7 @@
       </w:r>
       <w:r>
         <w:rPr>
+          <w:rFonts w:ascii="Times New Roman" w:hAnsi="Times New Roman" w:cs="Times New Roman"/>
           <w:sz w:val="28"/>
           <w:szCs w:val="28"/>
           <w:lang w:val="en-US"/>
@@ -377,11 +549,21 @@
       </w:r>
       <w:r>
         <w:rPr>
+          <w:rFonts w:ascii="Times New Roman" w:hAnsi="Times New Roman" w:cs="Times New Roman"/>
           <w:sz w:val="28"/>
           <w:szCs w:val="28"/>
           <w:lang w:val="en-US"/>
         </w:rPr>
         <w:t xml:space="preserve"> of requirements</w:t>
+      </w:r>
+      <w:r>
+        <w:rPr>
+          <w:rFonts w:ascii="Times New Roman" w:hAnsi="Times New Roman" w:cs="Times New Roman"/>
+          <w:sz w:val="28"/>
+          <w:szCs w:val="28"/>
+          <w:lang w:val="en-US"/>
+        </w:rPr>
+        <w:t>:</w:t>
       </w:r>
     </w:p>
     <w:p>
@@ -392,13 +574,15 @@
           <w:numId w:val="1"/>
         </w:numPr>
         <w:rPr>
-          <w:sz w:val="28"/>
-          <w:szCs w:val="28"/>
-          <w:lang w:val="en-US"/>
-        </w:rPr>
-      </w:pPr>
-      <w:r>
-        <w:rPr>
+          <w:rFonts w:ascii="Times New Roman" w:hAnsi="Times New Roman" w:cs="Times New Roman"/>
+          <w:sz w:val="28"/>
+          <w:szCs w:val="28"/>
+          <w:lang w:val="en-US"/>
+        </w:rPr>
+      </w:pPr>
+      <w:r>
+        <w:rPr>
+          <w:rFonts w:ascii="Times New Roman" w:hAnsi="Times New Roman" w:cs="Times New Roman"/>
           <w:sz w:val="28"/>
           <w:szCs w:val="28"/>
           <w:lang w:val="en-US"/>
@@ -414,13 +598,15 @@
           <w:numId w:val="1"/>
         </w:numPr>
         <w:rPr>
-          <w:sz w:val="28"/>
-          <w:szCs w:val="28"/>
-          <w:lang w:val="en-US"/>
-        </w:rPr>
-      </w:pPr>
-      <w:r>
-        <w:rPr>
+          <w:rFonts w:ascii="Times New Roman" w:hAnsi="Times New Roman" w:cs="Times New Roman"/>
+          <w:sz w:val="28"/>
+          <w:szCs w:val="28"/>
+          <w:lang w:val="en-US"/>
+        </w:rPr>
+      </w:pPr>
+      <w:r>
+        <w:rPr>
+          <w:rFonts w:ascii="Times New Roman" w:hAnsi="Times New Roman" w:cs="Times New Roman"/>
           <w:sz w:val="28"/>
           <w:szCs w:val="28"/>
           <w:lang w:val="en-US"/>
@@ -436,13 +622,15 @@
           <w:numId w:val="1"/>
         </w:numPr>
         <w:rPr>
-          <w:sz w:val="28"/>
-          <w:szCs w:val="28"/>
-          <w:lang w:val="en-US"/>
-        </w:rPr>
-      </w:pPr>
-      <w:r>
-        <w:rPr>
+          <w:rFonts w:ascii="Times New Roman" w:hAnsi="Times New Roman" w:cs="Times New Roman"/>
+          <w:sz w:val="28"/>
+          <w:szCs w:val="28"/>
+          <w:lang w:val="en-US"/>
+        </w:rPr>
+      </w:pPr>
+      <w:r>
+        <w:rPr>
+          <w:rFonts w:ascii="Times New Roman" w:hAnsi="Times New Roman" w:cs="Times New Roman"/>
           <w:sz w:val="28"/>
           <w:szCs w:val="28"/>
           <w:lang w:val="en-US"/>
@@ -451,6 +639,7 @@
       </w:r>
       <w:r>
         <w:rPr>
+          <w:rFonts w:ascii="Times New Roman" w:hAnsi="Times New Roman" w:cs="Times New Roman"/>
           <w:sz w:val="28"/>
           <w:szCs w:val="28"/>
           <w:lang w:val="en-US"/>
@@ -459,6 +648,7 @@
       </w:r>
       <w:r>
         <w:rPr>
+          <w:rFonts w:ascii="Times New Roman" w:hAnsi="Times New Roman" w:cs="Times New Roman"/>
           <w:sz w:val="28"/>
           <w:szCs w:val="28"/>
           <w:lang w:val="en-US"/>
@@ -470,47 +660,62 @@
       <w:pPr>
         <w:pStyle w:val="ListParagraph"/>
         <w:rPr>
-          <w:sz w:val="28"/>
-          <w:szCs w:val="28"/>
-          <w:lang w:val="en-US"/>
-        </w:rPr>
-      </w:pPr>
-    </w:p>
-    <w:p>
-      <w:pPr>
-        <w:pStyle w:val="ListParagraph"/>
-        <w:rPr>
-          <w:sz w:val="28"/>
-          <w:szCs w:val="28"/>
-          <w:lang w:val="en-US"/>
-        </w:rPr>
-      </w:pPr>
-    </w:p>
-    <w:p>
-      <w:pPr>
-        <w:pStyle w:val="ListParagraph"/>
-        <w:rPr>
-          <w:b/>
-          <w:bCs/>
-          <w:sz w:val="28"/>
-          <w:szCs w:val="28"/>
-          <w:lang w:val="en-US"/>
-        </w:rPr>
-      </w:pPr>
-    </w:p>
-    <w:p>
-      <w:pPr>
-        <w:pStyle w:val="ListParagraph"/>
-        <w:rPr>
-          <w:b/>
-          <w:bCs/>
-          <w:sz w:val="28"/>
-          <w:szCs w:val="28"/>
-          <w:lang w:val="en-US"/>
-        </w:rPr>
-      </w:pPr>
-      <w:r>
-        <w:rPr>
+          <w:rFonts w:ascii="Times New Roman" w:hAnsi="Times New Roman" w:cs="Times New Roman"/>
+          <w:sz w:val="28"/>
+          <w:szCs w:val="28"/>
+          <w:lang w:val="en-US"/>
+        </w:rPr>
+      </w:pPr>
+    </w:p>
+    <w:p>
+      <w:pPr>
+        <w:pStyle w:val="ListParagraph"/>
+        <w:rPr>
+          <w:rFonts w:ascii="Times New Roman" w:hAnsi="Times New Roman" w:cs="Times New Roman"/>
+          <w:sz w:val="28"/>
+          <w:szCs w:val="28"/>
+          <w:lang w:val="en-US"/>
+        </w:rPr>
+      </w:pPr>
+    </w:p>
+    <w:p>
+      <w:pPr>
+        <w:pStyle w:val="ListParagraph"/>
+        <w:rPr>
+          <w:rFonts w:ascii="Times New Roman" w:hAnsi="Times New Roman" w:cs="Times New Roman"/>
+          <w:b/>
+          <w:bCs/>
+          <w:sz w:val="28"/>
+          <w:szCs w:val="28"/>
+          <w:lang w:val="en-US"/>
+        </w:rPr>
+      </w:pPr>
+    </w:p>
+    <w:p>
+      <w:pPr>
+        <w:rPr>
+          <w:rFonts w:ascii="Times New Roman" w:hAnsi="Times New Roman" w:cs="Times New Roman"/>
+          <w:b/>
+          <w:bCs/>
+          <w:sz w:val="28"/>
+          <w:szCs w:val="28"/>
+          <w:lang w:val="en-US"/>
+        </w:rPr>
+      </w:pPr>
+      <w:r>
+        <w:rPr>
+          <w:rFonts w:ascii="Times New Roman" w:hAnsi="Times New Roman" w:cs="Times New Roman"/>
+          <w:b/>
+          <w:bCs/>
+          <w:sz w:val="28"/>
+          <w:szCs w:val="28"/>
+          <w:lang w:val="en-US"/>
+        </w:rPr>
+        <w:t xml:space="preserve">5) </w:t>
+      </w:r>
+      <w:r>
+        <w:rPr>
+          <w:rFonts w:ascii="Times New Roman" w:hAnsi="Times New Roman" w:cs="Times New Roman"/>
           <w:b/>
           <w:bCs/>
           <w:sz w:val="28"/>
@@ -522,15 +727,16 @@
     </w:p>
     <w:p>
       <w:pPr>
-        <w:pStyle w:val="ListParagraph"/>
-        <w:rPr>
-          <w:sz w:val="28"/>
-          <w:szCs w:val="28"/>
-          <w:lang w:val="en-US"/>
-        </w:rPr>
-      </w:pPr>
-      <w:r>
-        <w:rPr>
+        <w:rPr>
+          <w:rFonts w:ascii="Times New Roman" w:hAnsi="Times New Roman" w:cs="Times New Roman"/>
+          <w:sz w:val="28"/>
+          <w:szCs w:val="28"/>
+          <w:lang w:val="en-US"/>
+        </w:rPr>
+      </w:pPr>
+      <w:r>
+        <w:rPr>
+          <w:rFonts w:ascii="Times New Roman" w:hAnsi="Times New Roman" w:cs="Times New Roman"/>
           <w:sz w:val="28"/>
           <w:szCs w:val="28"/>
           <w:lang w:val="en-US"/>
@@ -539,6 +745,7 @@
       </w:r>
       <w:r>
         <w:rPr>
+          <w:rFonts w:ascii="Times New Roman" w:hAnsi="Times New Roman" w:cs="Times New Roman"/>
           <w:sz w:val="28"/>
           <w:szCs w:val="28"/>
           <w:lang w:val="en-US"/>
@@ -547,6 +754,7 @@
       </w:r>
       <w:r>
         <w:rPr>
+          <w:rFonts w:ascii="Times New Roman" w:hAnsi="Times New Roman" w:cs="Times New Roman"/>
           <w:sz w:val="28"/>
           <w:szCs w:val="28"/>
           <w:lang w:val="en-US"/>
@@ -555,6 +763,7 @@
       </w:r>
       <w:r>
         <w:rPr>
+          <w:rFonts w:ascii="Times New Roman" w:hAnsi="Times New Roman" w:cs="Times New Roman"/>
           <w:sz w:val="28"/>
           <w:szCs w:val="28"/>
           <w:lang w:val="en-US"/>
@@ -563,6 +772,7 @@
       </w:r>
       <w:r>
         <w:rPr>
+          <w:rFonts w:ascii="Times New Roman" w:hAnsi="Times New Roman" w:cs="Times New Roman"/>
           <w:sz w:val="28"/>
           <w:szCs w:val="28"/>
           <w:lang w:val="en-US"/>
@@ -571,6 +781,7 @@
       </w:r>
       <w:r>
         <w:rPr>
+          <w:rFonts w:ascii="Times New Roman" w:hAnsi="Times New Roman" w:cs="Times New Roman"/>
           <w:sz w:val="28"/>
           <w:szCs w:val="28"/>
           <w:lang w:val="en-US"/>
@@ -579,6 +790,7 @@
       </w:r>
       <w:r>
         <w:rPr>
+          <w:rFonts w:ascii="Times New Roman" w:hAnsi="Times New Roman" w:cs="Times New Roman"/>
           <w:sz w:val="28"/>
           <w:szCs w:val="28"/>
           <w:lang w:val="en-US"/>
@@ -590,25 +802,38 @@
       <w:pPr>
         <w:pStyle w:val="ListParagraph"/>
         <w:rPr>
-          <w:sz w:val="28"/>
-          <w:szCs w:val="28"/>
-          <w:lang w:val="en-US"/>
-        </w:rPr>
-      </w:pPr>
-    </w:p>
-    <w:p>
-      <w:pPr>
-        <w:pStyle w:val="ListParagraph"/>
-        <w:rPr>
-          <w:b/>
-          <w:bCs/>
-          <w:sz w:val="28"/>
-          <w:szCs w:val="28"/>
-          <w:lang w:val="en-US"/>
-        </w:rPr>
-      </w:pPr>
-      <w:r>
-        <w:rPr>
+          <w:rFonts w:ascii="Times New Roman" w:hAnsi="Times New Roman" w:cs="Times New Roman"/>
+          <w:sz w:val="28"/>
+          <w:szCs w:val="28"/>
+          <w:lang w:val="en-US"/>
+        </w:rPr>
+      </w:pPr>
+    </w:p>
+    <w:p>
+      <w:pPr>
+        <w:rPr>
+          <w:rFonts w:ascii="Times New Roman" w:hAnsi="Times New Roman" w:cs="Times New Roman"/>
+          <w:b/>
+          <w:bCs/>
+          <w:sz w:val="28"/>
+          <w:szCs w:val="28"/>
+          <w:lang w:val="en-US"/>
+        </w:rPr>
+      </w:pPr>
+      <w:r>
+        <w:rPr>
+          <w:rFonts w:ascii="Times New Roman" w:hAnsi="Times New Roman" w:cs="Times New Roman"/>
+          <w:b/>
+          <w:bCs/>
+          <w:sz w:val="28"/>
+          <w:szCs w:val="28"/>
+          <w:lang w:val="en-US"/>
+        </w:rPr>
+        <w:t xml:space="preserve">6) </w:t>
+      </w:r>
+      <w:r>
+        <w:rPr>
+          <w:rFonts w:ascii="Times New Roman" w:hAnsi="Times New Roman" w:cs="Times New Roman"/>
           <w:b/>
           <w:bCs/>
           <w:sz w:val="28"/>
@@ -622,32 +847,24 @@
       <w:pPr>
         <w:pStyle w:val="ListParagraph"/>
         <w:rPr>
-          <w:b/>
-          <w:bCs/>
-          <w:sz w:val="28"/>
-          <w:szCs w:val="28"/>
-          <w:lang w:val="en-US"/>
-        </w:rPr>
-      </w:pPr>
-      <w:r>
-        <w:rPr>
-          <w:b/>
-          <w:bCs/>
-          <w:sz w:val="28"/>
-          <w:szCs w:val="28"/>
-          <w:lang w:val="en-US"/>
-        </w:rPr>
-        <w:t xml:space="preserve">  </w:t>
-      </w:r>
-      <w:r>
-        <w:rPr>
-          <w:b/>
-          <w:bCs/>
-          <w:sz w:val="28"/>
-          <w:szCs w:val="28"/>
-          <w:lang w:val="en-US"/>
-        </w:rPr>
-        <w:t xml:space="preserve">Concepts of oops : </w:t>
+          <w:rFonts w:ascii="Times New Roman" w:hAnsi="Times New Roman" w:cs="Times New Roman"/>
+          <w:b/>
+          <w:bCs/>
+          <w:sz w:val="28"/>
+          <w:szCs w:val="28"/>
+          <w:lang w:val="en-US"/>
+        </w:rPr>
+      </w:pPr>
+      <w:r>
+        <w:rPr>
+          <w:rFonts w:ascii="Times New Roman" w:hAnsi="Times New Roman" w:cs="Times New Roman"/>
+          <w:b/>
+          <w:bCs/>
+          <w:sz w:val="28"/>
+          <w:szCs w:val="28"/>
+          <w:lang w:val="en-US"/>
+        </w:rPr>
+        <w:t xml:space="preserve">  Concepts of oops</w:t>
       </w:r>
     </w:p>
     <w:p>
@@ -658,13 +875,15 @@
           <w:numId w:val="2"/>
         </w:numPr>
         <w:rPr>
-          <w:sz w:val="28"/>
-          <w:szCs w:val="28"/>
-          <w:lang w:val="en-US"/>
-        </w:rPr>
-      </w:pPr>
-      <w:r>
-        <w:rPr>
+          <w:rFonts w:ascii="Times New Roman" w:hAnsi="Times New Roman" w:cs="Times New Roman"/>
+          <w:sz w:val="28"/>
+          <w:szCs w:val="28"/>
+          <w:lang w:val="en-US"/>
+        </w:rPr>
+      </w:pPr>
+      <w:r>
+        <w:rPr>
+          <w:rFonts w:ascii="Times New Roman" w:hAnsi="Times New Roman" w:cs="Times New Roman"/>
           <w:sz w:val="28"/>
           <w:szCs w:val="28"/>
           <w:lang w:val="en-US"/>
@@ -680,13 +899,15 @@
           <w:numId w:val="2"/>
         </w:numPr>
         <w:rPr>
-          <w:sz w:val="28"/>
-          <w:szCs w:val="28"/>
-          <w:lang w:val="en-US"/>
-        </w:rPr>
-      </w:pPr>
-      <w:r>
-        <w:rPr>
+          <w:rFonts w:ascii="Times New Roman" w:hAnsi="Times New Roman" w:cs="Times New Roman"/>
+          <w:sz w:val="28"/>
+          <w:szCs w:val="28"/>
+          <w:lang w:val="en-US"/>
+        </w:rPr>
+      </w:pPr>
+      <w:r>
+        <w:rPr>
+          <w:rFonts w:ascii="Times New Roman" w:hAnsi="Times New Roman" w:cs="Times New Roman"/>
           <w:sz w:val="28"/>
           <w:szCs w:val="28"/>
           <w:lang w:val="en-US"/>
@@ -702,13 +923,15 @@
           <w:numId w:val="2"/>
         </w:numPr>
         <w:rPr>
-          <w:sz w:val="28"/>
-          <w:szCs w:val="28"/>
-          <w:lang w:val="en-US"/>
-        </w:rPr>
-      </w:pPr>
-      <w:r>
-        <w:rPr>
+          <w:rFonts w:ascii="Times New Roman" w:hAnsi="Times New Roman" w:cs="Times New Roman"/>
+          <w:sz w:val="28"/>
+          <w:szCs w:val="28"/>
+          <w:lang w:val="en-US"/>
+        </w:rPr>
+      </w:pPr>
+      <w:r>
+        <w:rPr>
+          <w:rFonts w:ascii="Times New Roman" w:hAnsi="Times New Roman" w:cs="Times New Roman"/>
           <w:sz w:val="28"/>
           <w:szCs w:val="28"/>
           <w:lang w:val="en-US"/>
@@ -724,13 +947,15 @@
           <w:numId w:val="2"/>
         </w:numPr>
         <w:rPr>
-          <w:sz w:val="28"/>
-          <w:szCs w:val="28"/>
-          <w:lang w:val="en-US"/>
-        </w:rPr>
-      </w:pPr>
-      <w:r>
-        <w:rPr>
+          <w:rFonts w:ascii="Times New Roman" w:hAnsi="Times New Roman" w:cs="Times New Roman"/>
+          <w:sz w:val="28"/>
+          <w:szCs w:val="28"/>
+          <w:lang w:val="en-US"/>
+        </w:rPr>
+      </w:pPr>
+      <w:r>
+        <w:rPr>
+          <w:rFonts w:ascii="Times New Roman" w:hAnsi="Times New Roman" w:cs="Times New Roman"/>
           <w:sz w:val="28"/>
           <w:szCs w:val="28"/>
           <w:lang w:val="en-US"/>
@@ -746,13 +971,15 @@
           <w:numId w:val="2"/>
         </w:numPr>
         <w:rPr>
-          <w:sz w:val="28"/>
-          <w:szCs w:val="28"/>
-          <w:lang w:val="en-US"/>
-        </w:rPr>
-      </w:pPr>
-      <w:r>
-        <w:rPr>
+          <w:rFonts w:ascii="Times New Roman" w:hAnsi="Times New Roman" w:cs="Times New Roman"/>
+          <w:sz w:val="28"/>
+          <w:szCs w:val="28"/>
+          <w:lang w:val="en-US"/>
+        </w:rPr>
+      </w:pPr>
+      <w:r>
+        <w:rPr>
+          <w:rFonts w:ascii="Times New Roman" w:hAnsi="Times New Roman" w:cs="Times New Roman"/>
           <w:sz w:val="28"/>
           <w:szCs w:val="28"/>
           <w:lang w:val="en-US"/>
@@ -763,13 +990,15 @@
     <w:p>
       <w:pPr>
         <w:rPr>
-          <w:sz w:val="28"/>
-          <w:szCs w:val="28"/>
-          <w:lang w:val="en-US"/>
-        </w:rPr>
-      </w:pPr>
-      <w:r>
-        <w:rPr>
+          <w:rFonts w:ascii="Times New Roman" w:hAnsi="Times New Roman" w:cs="Times New Roman"/>
+          <w:sz w:val="28"/>
+          <w:szCs w:val="28"/>
+          <w:lang w:val="en-US"/>
+        </w:rPr>
+      </w:pPr>
+      <w:r>
+        <w:rPr>
+          <w:rFonts w:ascii="Times New Roman" w:hAnsi="Times New Roman" w:cs="Times New Roman"/>
           <w:sz w:val="28"/>
           <w:szCs w:val="28"/>
           <w:lang w:val="en-US"/>
@@ -780,13 +1009,15 @@
     <w:p>
       <w:pPr>
         <w:rPr>
-          <w:sz w:val="28"/>
-          <w:szCs w:val="28"/>
-          <w:lang w:val="en-US"/>
-        </w:rPr>
-      </w:pPr>
-      <w:r>
-        <w:rPr>
+          <w:rFonts w:ascii="Times New Roman" w:hAnsi="Times New Roman" w:cs="Times New Roman"/>
+          <w:sz w:val="28"/>
+          <w:szCs w:val="28"/>
+          <w:lang w:val="en-US"/>
+        </w:rPr>
+      </w:pPr>
+      <w:r>
+        <w:rPr>
+          <w:rFonts w:ascii="Times New Roman" w:hAnsi="Times New Roman" w:cs="Times New Roman"/>
           <w:sz w:val="28"/>
           <w:szCs w:val="28"/>
           <w:lang w:val="en-US"/>
@@ -802,13 +1033,15 @@
           <w:numId w:val="2"/>
         </w:numPr>
         <w:rPr>
-          <w:sz w:val="28"/>
-          <w:szCs w:val="28"/>
-          <w:lang w:val="en-US"/>
-        </w:rPr>
-      </w:pPr>
-      <w:r>
-        <w:rPr>
+          <w:rFonts w:ascii="Times New Roman" w:hAnsi="Times New Roman" w:cs="Times New Roman"/>
+          <w:sz w:val="28"/>
+          <w:szCs w:val="28"/>
+          <w:lang w:val="en-US"/>
+        </w:rPr>
+      </w:pPr>
+      <w:r>
+        <w:rPr>
+          <w:rFonts w:ascii="Times New Roman" w:hAnsi="Times New Roman" w:cs="Times New Roman"/>
           <w:sz w:val="28"/>
           <w:szCs w:val="28"/>
           <w:lang w:val="en-US"/>
@@ -819,23 +1052,239 @@
     <w:p>
       <w:pPr>
         <w:rPr>
-          <w:b/>
-          <w:bCs/>
-          <w:sz w:val="28"/>
-          <w:szCs w:val="28"/>
-          <w:lang w:val="en-US"/>
-        </w:rPr>
-      </w:pPr>
-      <w:r>
-        <w:rPr>
-          <w:sz w:val="28"/>
-          <w:szCs w:val="28"/>
-          <w:lang w:val="en-US"/>
-        </w:rPr>
-        <w:t xml:space="preserve">            </w:t>
-      </w:r>
-      <w:r>
-        <w:rPr>
+          <w:rFonts w:ascii="Times New Roman" w:hAnsi="Times New Roman" w:cs="Times New Roman"/>
+          <w:b/>
+          <w:bCs/>
+          <w:sz w:val="28"/>
+          <w:szCs w:val="28"/>
+          <w:lang w:val="en-US"/>
+        </w:rPr>
+      </w:pPr>
+      <w:r>
+        <w:rPr>
+          <w:rFonts w:ascii="Times New Roman" w:hAnsi="Times New Roman" w:cs="Times New Roman"/>
+          <w:sz w:val="28"/>
+          <w:szCs w:val="28"/>
+          <w:lang w:val="en-US"/>
+        </w:rPr>
+        <w:t xml:space="preserve"> </w:t>
+      </w:r>
+      <w:r>
+        <w:rPr>
+          <w:rFonts w:ascii="Times New Roman" w:hAnsi="Times New Roman" w:cs="Times New Roman"/>
+          <w:b/>
+          <w:bCs/>
+          <w:sz w:val="28"/>
+          <w:szCs w:val="28"/>
+          <w:lang w:val="en-US"/>
+        </w:rPr>
+        <w:t>7</w:t>
+      </w:r>
+      <w:r>
+        <w:rPr>
+          <w:rFonts w:ascii="Times New Roman" w:hAnsi="Times New Roman" w:cs="Times New Roman"/>
+          <w:b/>
+          <w:bCs/>
+          <w:sz w:val="28"/>
+          <w:szCs w:val="28"/>
+          <w:lang w:val="en-US"/>
+        </w:rPr>
+        <w:t>)</w:t>
+      </w:r>
+      <w:r>
+        <w:rPr>
+          <w:rFonts w:ascii="Times New Roman" w:hAnsi="Times New Roman" w:cs="Times New Roman"/>
+          <w:b/>
+          <w:bCs/>
+          <w:sz w:val="28"/>
+          <w:szCs w:val="28"/>
+          <w:lang w:val="en-US"/>
+        </w:rPr>
+        <w:t>What</w:t>
+      </w:r>
+      <w:r>
+        <w:rPr>
+          <w:rFonts w:ascii="Times New Roman" w:hAnsi="Times New Roman" w:cs="Times New Roman"/>
+          <w:b/>
+          <w:bCs/>
+          <w:sz w:val="28"/>
+          <w:szCs w:val="28"/>
+          <w:lang w:val="en-US"/>
+        </w:rPr>
+        <w:t xml:space="preserve"> is</w:t>
+      </w:r>
+      <w:r>
+        <w:rPr>
+          <w:rFonts w:ascii="Times New Roman" w:hAnsi="Times New Roman" w:cs="Times New Roman"/>
+          <w:b/>
+          <w:bCs/>
+          <w:sz w:val="28"/>
+          <w:szCs w:val="28"/>
+          <w:lang w:val="en-US"/>
+        </w:rPr>
+        <w:t xml:space="preserve"> object</w:t>
+      </w:r>
+      <w:r>
+        <w:rPr>
+          <w:rFonts w:ascii="Times New Roman" w:hAnsi="Times New Roman" w:cs="Times New Roman"/>
+          <w:b/>
+          <w:bCs/>
+          <w:sz w:val="28"/>
+          <w:szCs w:val="28"/>
+          <w:lang w:val="en-US"/>
+        </w:rPr>
+        <w:t>?</w:t>
+      </w:r>
+      <w:r>
+        <w:rPr>
+          <w:rFonts w:ascii="Times New Roman" w:hAnsi="Times New Roman" w:cs="Times New Roman"/>
+          <w:b/>
+          <w:bCs/>
+          <w:sz w:val="28"/>
+          <w:szCs w:val="28"/>
+          <w:lang w:val="en-US"/>
+        </w:rPr>
+        <w:t xml:space="preserve"> </w:t>
+      </w:r>
+    </w:p>
+    <w:p>
+      <w:pPr>
+        <w:rPr>
+          <w:rFonts w:ascii="Times New Roman" w:hAnsi="Times New Roman" w:cs="Times New Roman"/>
+          <w:sz w:val="28"/>
+          <w:szCs w:val="28"/>
+          <w:lang w:val="en-US"/>
+        </w:rPr>
+      </w:pPr>
+      <w:r>
+        <w:rPr>
+          <w:rFonts w:ascii="Times New Roman" w:hAnsi="Times New Roman" w:cs="Times New Roman"/>
+          <w:sz w:val="28"/>
+          <w:szCs w:val="28"/>
+          <w:lang w:val="en-US"/>
+        </w:rPr>
+        <w:t>Object means</w:t>
+      </w:r>
+      <w:r>
+        <w:rPr>
+          <w:rFonts w:ascii="Times New Roman" w:hAnsi="Times New Roman" w:cs="Times New Roman"/>
+          <w:sz w:val="28"/>
+          <w:szCs w:val="28"/>
+          <w:lang w:val="en-US"/>
+        </w:rPr>
+        <w:t xml:space="preserve"> </w:t>
+      </w:r>
+      <w:r>
+        <w:rPr>
+          <w:rFonts w:ascii="Times New Roman" w:hAnsi="Times New Roman" w:cs="Times New Roman"/>
+          <w:sz w:val="28"/>
+          <w:szCs w:val="28"/>
+          <w:lang w:val="en-US"/>
+        </w:rPr>
+        <w:t>a</w:t>
+      </w:r>
+      <w:r>
+        <w:rPr>
+          <w:rFonts w:ascii="Times New Roman" w:hAnsi="Times New Roman" w:cs="Times New Roman"/>
+          <w:sz w:val="28"/>
+          <w:szCs w:val="28"/>
+          <w:lang w:val="en-US"/>
+        </w:rPr>
+        <w:t xml:space="preserve">ny </w:t>
+      </w:r>
+      <w:r>
+        <w:rPr>
+          <w:rFonts w:ascii="Times New Roman" w:hAnsi="Times New Roman" w:cs="Times New Roman"/>
+          <w:sz w:val="28"/>
+          <w:szCs w:val="28"/>
+          <w:lang w:val="en-US"/>
+        </w:rPr>
+        <w:t>entity which has own state and behavior.</w:t>
+      </w:r>
+      <w:r>
+        <w:rPr>
+          <w:rFonts w:ascii="Times New Roman" w:hAnsi="Times New Roman" w:cs="Times New Roman"/>
+          <w:sz w:val="28"/>
+          <w:szCs w:val="28"/>
+          <w:lang w:val="en-US"/>
+        </w:rPr>
+        <w:t xml:space="preserve"> Everything in the</w:t>
+      </w:r>
+      <w:r>
+        <w:rPr>
+          <w:rFonts w:ascii="Times New Roman" w:hAnsi="Times New Roman" w:cs="Times New Roman"/>
+          <w:sz w:val="28"/>
+          <w:szCs w:val="28"/>
+          <w:lang w:val="en-US"/>
+        </w:rPr>
+        <w:t xml:space="preserve"> </w:t>
+      </w:r>
+      <w:r>
+        <w:rPr>
+          <w:rFonts w:ascii="Times New Roman" w:hAnsi="Times New Roman" w:cs="Times New Roman"/>
+          <w:sz w:val="28"/>
+          <w:szCs w:val="28"/>
+          <w:lang w:val="en-US"/>
+        </w:rPr>
+        <w:t>world is an object.</w:t>
+      </w:r>
+      <w:r>
+        <w:rPr>
+          <w:rFonts w:ascii="Times New Roman" w:hAnsi="Times New Roman" w:cs="Times New Roman"/>
+          <w:sz w:val="28"/>
+          <w:szCs w:val="28"/>
+          <w:lang w:val="en-US"/>
+        </w:rPr>
+        <w:t xml:space="preserve"> </w:t>
+      </w:r>
+      <w:r>
+        <w:rPr>
+          <w:rFonts w:ascii="Times New Roman" w:hAnsi="Times New Roman" w:cs="Times New Roman"/>
+          <w:sz w:val="28"/>
+          <w:szCs w:val="28"/>
+          <w:lang w:val="en-US"/>
+        </w:rPr>
+        <w:t>For example: a flower, a tree, an animal, a student, ……</w:t>
+      </w:r>
+    </w:p>
+    <w:p>
+      <w:pPr>
+        <w:pStyle w:val="ListParagraph"/>
+        <w:rPr>
+          <w:rFonts w:ascii="Times New Roman" w:hAnsi="Times New Roman" w:cs="Times New Roman"/>
+          <w:b/>
+          <w:bCs/>
+          <w:sz w:val="28"/>
+          <w:szCs w:val="28"/>
+          <w:lang w:val="en-US"/>
+        </w:rPr>
+      </w:pPr>
+    </w:p>
+    <w:p>
+      <w:pPr>
+        <w:rPr>
+          <w:rFonts w:ascii="Times New Roman" w:hAnsi="Times New Roman" w:cs="Times New Roman"/>
+          <w:b/>
+          <w:bCs/>
+          <w:sz w:val="28"/>
+          <w:szCs w:val="28"/>
+          <w:lang w:val="en-US"/>
+        </w:rPr>
+      </w:pPr>
+      <w:r>
+        <w:rPr>
+          <w:rFonts w:ascii="Times New Roman" w:hAnsi="Times New Roman" w:cs="Times New Roman"/>
+          <w:b/>
+          <w:bCs/>
+          <w:sz w:val="28"/>
+          <w:szCs w:val="28"/>
+          <w:lang w:val="en-US"/>
+        </w:rPr>
+        <w:t>8)</w:t>
+      </w:r>
+      <w:r>
+        <w:rPr>
+          <w:rFonts w:ascii="Times New Roman" w:hAnsi="Times New Roman" w:cs="Times New Roman"/>
           <w:b/>
           <w:bCs/>
           <w:sz w:val="28"/>
@@ -846,166 +1295,471 @@
       </w:r>
       <w:r>
         <w:rPr>
-          <w:b/>
-          <w:bCs/>
-          <w:sz w:val="28"/>
-          <w:szCs w:val="28"/>
-          <w:lang w:val="en-US"/>
-        </w:rPr>
-        <w:t xml:space="preserve"> object </w:t>
-      </w:r>
-    </w:p>
-    <w:p>
-      <w:pPr>
-        <w:pStyle w:val="ListParagraph"/>
-        <w:rPr>
-          <w:sz w:val="28"/>
-          <w:szCs w:val="28"/>
-          <w:lang w:val="en-US"/>
-        </w:rPr>
-      </w:pPr>
-      <w:r>
-        <w:rPr>
-          <w:sz w:val="28"/>
-          <w:szCs w:val="28"/>
-          <w:lang w:val="en-US"/>
-        </w:rPr>
-        <w:t xml:space="preserve"> Any </w:t>
-      </w:r>
-      <w:r>
-        <w:rPr>
-          <w:sz w:val="28"/>
-          <w:szCs w:val="28"/>
-          <w:lang w:val="en-US"/>
-        </w:rPr>
-        <w:t>entity which has own state and behavior.</w:t>
-      </w:r>
-    </w:p>
-    <w:p>
-      <w:pPr>
-        <w:pStyle w:val="ListParagraph"/>
-        <w:rPr>
-          <w:sz w:val="28"/>
-          <w:szCs w:val="28"/>
-          <w:lang w:val="en-US"/>
-        </w:rPr>
-      </w:pPr>
-      <w:r>
-        <w:rPr>
-          <w:sz w:val="28"/>
-          <w:szCs w:val="28"/>
-          <w:lang w:val="en-US"/>
-        </w:rPr>
-        <w:t>[2] Class   : Collection of objects (ex. Human body)</w:t>
-      </w:r>
-    </w:p>
-    <w:p>
-      <w:pPr>
-        <w:pStyle w:val="ListParagraph"/>
-        <w:rPr>
-          <w:sz w:val="28"/>
-          <w:szCs w:val="28"/>
-          <w:lang w:val="en-US"/>
-        </w:rPr>
-      </w:pPr>
-      <w:r>
-        <w:rPr>
-          <w:sz w:val="28"/>
-          <w:szCs w:val="28"/>
-          <w:lang w:val="en-US"/>
-        </w:rPr>
-        <w:t>[3] Abstraction : Hiding internal details and showing functionalities.</w:t>
-      </w:r>
-    </w:p>
-    <w:p>
-      <w:pPr>
-        <w:pStyle w:val="ListParagraph"/>
-        <w:rPr>
-          <w:sz w:val="28"/>
-          <w:szCs w:val="28"/>
-          <w:lang w:val="en-US"/>
-        </w:rPr>
-      </w:pPr>
-      <w:r>
-        <w:rPr>
-          <w:sz w:val="28"/>
-          <w:szCs w:val="28"/>
-          <w:lang w:val="en-US"/>
-        </w:rPr>
-        <w:t xml:space="preserve">                             (ex. Login page)</w:t>
-      </w:r>
-    </w:p>
-    <w:p>
-      <w:pPr>
-        <w:pStyle w:val="ListParagraph"/>
-        <w:rPr>
-          <w:sz w:val="28"/>
-          <w:szCs w:val="28"/>
-          <w:lang w:val="en-US"/>
-        </w:rPr>
-      </w:pPr>
-      <w:r>
-        <w:rPr>
-          <w:sz w:val="28"/>
-          <w:szCs w:val="28"/>
-          <w:lang w:val="en-US"/>
-        </w:rPr>
-        <w:t>[4] Encapsulation : Wrapping up of data or binding of data.(ex. capsule)</w:t>
-      </w:r>
-    </w:p>
-    <w:p>
-      <w:pPr>
-        <w:pStyle w:val="ListParagraph"/>
-        <w:rPr>
-          <w:sz w:val="28"/>
-          <w:szCs w:val="28"/>
-          <w:lang w:val="en-US"/>
-        </w:rPr>
-      </w:pPr>
-      <w:r>
-        <w:rPr>
-          <w:sz w:val="28"/>
-          <w:szCs w:val="28"/>
-          <w:lang w:val="en-US"/>
-        </w:rPr>
-        <w:t>[5] Inerhitance</w:t>
-      </w:r>
-      <w:r>
-        <w:rPr>
-          <w:sz w:val="28"/>
-          <w:szCs w:val="28"/>
-          <w:lang w:val="en-US"/>
-        </w:rPr>
-        <w:t xml:space="preserve"> : When one object </w:t>
-      </w:r>
-      <w:r>
-        <w:rPr>
-          <w:sz w:val="28"/>
-          <w:szCs w:val="28"/>
-          <w:lang w:val="en-US"/>
-        </w:rPr>
-        <w:t>acquire all the properties and behavior of parent class. (ex. Father – son )</w:t>
-      </w:r>
-    </w:p>
-    <w:p>
-      <w:pPr>
-        <w:pStyle w:val="ListParagraph"/>
-        <w:rPr>
-          <w:sz w:val="28"/>
-          <w:szCs w:val="28"/>
-          <w:lang w:val="en-US"/>
-        </w:rPr>
-      </w:pPr>
-      <w:r>
-        <w:rPr>
-          <w:sz w:val="28"/>
-          <w:szCs w:val="28"/>
-          <w:lang w:val="en-US"/>
-        </w:rPr>
-        <w:t>[6] Po</w:t>
-      </w:r>
-      <w:r>
-        <w:rPr>
+          <w:rFonts w:ascii="Times New Roman" w:hAnsi="Times New Roman" w:cs="Times New Roman"/>
+          <w:b/>
+          <w:bCs/>
+          <w:sz w:val="28"/>
+          <w:szCs w:val="28"/>
+          <w:lang w:val="en-US"/>
+        </w:rPr>
+        <w:t xml:space="preserve"> Class</w:t>
+      </w:r>
+      <w:r>
+        <w:rPr>
+          <w:rFonts w:ascii="Times New Roman" w:hAnsi="Times New Roman" w:cs="Times New Roman"/>
+          <w:b/>
+          <w:bCs/>
+          <w:sz w:val="28"/>
+          <w:szCs w:val="28"/>
+          <w:lang w:val="en-US"/>
+        </w:rPr>
+        <w:t>?</w:t>
+      </w:r>
+      <w:r>
+        <w:rPr>
+          <w:rFonts w:ascii="Times New Roman" w:hAnsi="Times New Roman" w:cs="Times New Roman"/>
+          <w:b/>
+          <w:bCs/>
+          <w:sz w:val="28"/>
+          <w:szCs w:val="28"/>
+          <w:lang w:val="en-US"/>
+        </w:rPr>
+        <w:t xml:space="preserve"> </w:t>
+      </w:r>
+    </w:p>
+    <w:p>
+      <w:pPr>
+        <w:rPr>
+          <w:rFonts w:ascii="Times New Roman" w:hAnsi="Times New Roman" w:cs="Times New Roman"/>
+          <w:sz w:val="28"/>
+          <w:szCs w:val="28"/>
+          <w:lang w:val="en-US"/>
+        </w:rPr>
+      </w:pPr>
+      <w:r>
+        <w:rPr>
+          <w:rFonts w:ascii="Times New Roman" w:hAnsi="Times New Roman" w:cs="Times New Roman"/>
+          <w:sz w:val="28"/>
+          <w:szCs w:val="28"/>
+          <w:lang w:val="en-US"/>
+        </w:rPr>
+        <w:t>Collection of objects that means class.</w:t>
+      </w:r>
+    </w:p>
+    <w:p>
+      <w:pPr>
+        <w:rPr>
+          <w:rFonts w:ascii="Times New Roman" w:hAnsi="Times New Roman" w:cs="Times New Roman"/>
+          <w:sz w:val="28"/>
+          <w:szCs w:val="28"/>
+          <w:lang w:val="en-US"/>
+        </w:rPr>
+      </w:pPr>
+      <w:r>
+        <w:rPr>
+          <w:rFonts w:ascii="Times New Roman" w:hAnsi="Times New Roman" w:cs="Times New Roman"/>
+          <w:sz w:val="28"/>
+          <w:szCs w:val="28"/>
+          <w:lang w:val="en-US"/>
+        </w:rPr>
+        <w:t>For example: human body.</w:t>
+      </w:r>
+    </w:p>
+    <w:p>
+      <w:pPr>
+        <w:pStyle w:val="ListParagraph"/>
+        <w:rPr>
+          <w:rFonts w:ascii="Times New Roman" w:hAnsi="Times New Roman" w:cs="Times New Roman"/>
+          <w:sz w:val="28"/>
+          <w:szCs w:val="28"/>
+          <w:lang w:val="en-US"/>
+        </w:rPr>
+      </w:pPr>
+    </w:p>
+    <w:p>
+      <w:pPr>
+        <w:pStyle w:val="ListParagraph"/>
+        <w:rPr>
+          <w:rFonts w:ascii="Times New Roman" w:hAnsi="Times New Roman" w:cs="Times New Roman"/>
+          <w:sz w:val="28"/>
+          <w:szCs w:val="28"/>
+          <w:lang w:val="en-US"/>
+        </w:rPr>
+      </w:pPr>
+    </w:p>
+    <w:p>
+      <w:pPr>
+        <w:pStyle w:val="ListParagraph"/>
+        <w:rPr>
+          <w:rFonts w:ascii="Times New Roman" w:hAnsi="Times New Roman" w:cs="Times New Roman"/>
+          <w:b/>
+          <w:bCs/>
+          <w:sz w:val="28"/>
+          <w:szCs w:val="28"/>
+          <w:lang w:val="en-US"/>
+        </w:rPr>
+      </w:pPr>
+      <w:r>
+        <w:rPr>
+          <w:rFonts w:ascii="Times New Roman" w:hAnsi="Times New Roman" w:cs="Times New Roman"/>
+          <w:b/>
+          <w:bCs/>
+          <w:sz w:val="28"/>
+          <w:szCs w:val="28"/>
+          <w:lang w:val="en-US"/>
+        </w:rPr>
+        <w:lastRenderedPageBreak/>
+        <w:t xml:space="preserve">9) </w:t>
+      </w:r>
+      <w:r>
+        <w:rPr>
+          <w:rFonts w:ascii="Times New Roman" w:hAnsi="Times New Roman" w:cs="Times New Roman"/>
+          <w:b/>
+          <w:bCs/>
+          <w:sz w:val="28"/>
+          <w:szCs w:val="28"/>
+          <w:lang w:val="en-US"/>
+        </w:rPr>
+        <w:t>What is</w:t>
+      </w:r>
+      <w:r>
+        <w:rPr>
+          <w:rFonts w:ascii="Times New Roman" w:hAnsi="Times New Roman" w:cs="Times New Roman"/>
+          <w:b/>
+          <w:bCs/>
+          <w:sz w:val="28"/>
+          <w:szCs w:val="28"/>
+          <w:lang w:val="en-US"/>
+        </w:rPr>
+        <w:t xml:space="preserve"> </w:t>
+      </w:r>
+      <w:r>
+        <w:rPr>
+          <w:rFonts w:ascii="Times New Roman" w:hAnsi="Times New Roman" w:cs="Times New Roman"/>
+          <w:b/>
+          <w:bCs/>
+          <w:sz w:val="28"/>
+          <w:szCs w:val="28"/>
+          <w:lang w:val="en-US"/>
+        </w:rPr>
+        <w:t>e</w:t>
+      </w:r>
+      <w:r>
+        <w:rPr>
+          <w:rFonts w:ascii="Times New Roman" w:hAnsi="Times New Roman" w:cs="Times New Roman"/>
+          <w:b/>
+          <w:bCs/>
+          <w:sz w:val="28"/>
+          <w:szCs w:val="28"/>
+          <w:lang w:val="en-US"/>
+        </w:rPr>
+        <w:t>ncapsulation</w:t>
+      </w:r>
+      <w:r>
+        <w:rPr>
+          <w:rFonts w:ascii="Times New Roman" w:hAnsi="Times New Roman" w:cs="Times New Roman"/>
+          <w:b/>
+          <w:bCs/>
+          <w:sz w:val="28"/>
+          <w:szCs w:val="28"/>
+          <w:lang w:val="en-US"/>
+        </w:rPr>
+        <w:t>?</w:t>
+      </w:r>
+    </w:p>
+    <w:p>
+      <w:pPr>
+        <w:pStyle w:val="ListParagraph"/>
+        <w:rPr>
+          <w:rFonts w:ascii="Times New Roman" w:hAnsi="Times New Roman" w:cs="Times New Roman"/>
+          <w:sz w:val="28"/>
+          <w:szCs w:val="28"/>
+          <w:lang w:val="en-US"/>
+        </w:rPr>
+      </w:pPr>
+      <w:r>
+        <w:rPr>
+          <w:rFonts w:ascii="Times New Roman" w:hAnsi="Times New Roman" w:cs="Times New Roman"/>
+          <w:sz w:val="28"/>
+          <w:szCs w:val="28"/>
+          <w:lang w:val="en-US"/>
+        </w:rPr>
+        <w:t>Wrapping up of data or binding of data.</w:t>
+      </w:r>
+      <w:r>
+        <w:rPr>
+          <w:rFonts w:ascii="Times New Roman" w:hAnsi="Times New Roman" w:cs="Times New Roman"/>
+          <w:sz w:val="28"/>
+          <w:szCs w:val="28"/>
+          <w:lang w:val="en-US"/>
+        </w:rPr>
+        <w:t xml:space="preserve"> (</w:t>
+      </w:r>
+      <w:r>
+        <w:rPr>
+          <w:rFonts w:ascii="Times New Roman" w:hAnsi="Times New Roman" w:cs="Times New Roman"/>
+          <w:sz w:val="28"/>
+          <w:szCs w:val="28"/>
+          <w:lang w:val="en-US"/>
+        </w:rPr>
+        <w:t xml:space="preserve">ex. </w:t>
+      </w:r>
+      <w:r>
+        <w:rPr>
+          <w:rFonts w:ascii="Times New Roman" w:hAnsi="Times New Roman" w:cs="Times New Roman"/>
+          <w:sz w:val="28"/>
+          <w:szCs w:val="28"/>
+          <w:lang w:val="en-US"/>
+        </w:rPr>
+        <w:t>C</w:t>
+      </w:r>
+      <w:r>
+        <w:rPr>
+          <w:rFonts w:ascii="Times New Roman" w:hAnsi="Times New Roman" w:cs="Times New Roman"/>
+          <w:sz w:val="28"/>
+          <w:szCs w:val="28"/>
+          <w:lang w:val="en-US"/>
+        </w:rPr>
+        <w:t>apsule</w:t>
+      </w:r>
+      <w:r>
+        <w:rPr>
+          <w:rFonts w:ascii="Times New Roman" w:hAnsi="Times New Roman" w:cs="Times New Roman"/>
+          <w:sz w:val="28"/>
+          <w:szCs w:val="28"/>
+          <w:lang w:val="en-US"/>
+        </w:rPr>
+        <w:t>)</w:t>
+      </w:r>
+    </w:p>
+    <w:p>
+      <w:pPr>
+        <w:pStyle w:val="ListParagraph"/>
+        <w:rPr>
+          <w:rFonts w:ascii="Times New Roman" w:hAnsi="Times New Roman" w:cs="Times New Roman"/>
+          <w:sz w:val="28"/>
+          <w:szCs w:val="28"/>
+          <w:lang w:val="en-US"/>
+        </w:rPr>
+      </w:pPr>
+    </w:p>
+    <w:p>
+      <w:pPr>
+        <w:rPr>
+          <w:rFonts w:ascii="Times New Roman" w:hAnsi="Times New Roman" w:cs="Times New Roman"/>
+          <w:b/>
+          <w:bCs/>
+          <w:sz w:val="28"/>
+          <w:szCs w:val="28"/>
+          <w:lang w:val="en-US"/>
+        </w:rPr>
+      </w:pPr>
+      <w:r>
+        <w:rPr>
+          <w:rFonts w:ascii="Times New Roman" w:hAnsi="Times New Roman" w:cs="Times New Roman"/>
+          <w:b/>
+          <w:bCs/>
+          <w:sz w:val="28"/>
+          <w:szCs w:val="28"/>
+          <w:lang w:val="en-US"/>
+        </w:rPr>
+        <w:t xml:space="preserve">           </w:t>
+      </w:r>
+      <w:r>
+        <w:rPr>
+          <w:rFonts w:ascii="Times New Roman" w:hAnsi="Times New Roman" w:cs="Times New Roman"/>
+          <w:b/>
+          <w:bCs/>
+          <w:sz w:val="28"/>
+          <w:szCs w:val="28"/>
+          <w:lang w:val="en-US"/>
+        </w:rPr>
+        <w:t xml:space="preserve">10) </w:t>
+      </w:r>
+      <w:r>
+        <w:rPr>
+          <w:rFonts w:ascii="Times New Roman" w:hAnsi="Times New Roman" w:cs="Times New Roman"/>
+          <w:b/>
+          <w:bCs/>
+          <w:sz w:val="28"/>
+          <w:szCs w:val="28"/>
+          <w:lang w:val="en-US"/>
+        </w:rPr>
+        <w:t>What is</w:t>
+      </w:r>
+      <w:r>
+        <w:rPr>
+          <w:rFonts w:ascii="Times New Roman" w:hAnsi="Times New Roman" w:cs="Times New Roman"/>
+          <w:b/>
+          <w:bCs/>
+          <w:sz w:val="28"/>
+          <w:szCs w:val="28"/>
+          <w:lang w:val="en-US"/>
+        </w:rPr>
+        <w:t xml:space="preserve"> </w:t>
+      </w:r>
+      <w:r>
+        <w:rPr>
+          <w:rFonts w:ascii="Times New Roman" w:hAnsi="Times New Roman" w:cs="Times New Roman"/>
+          <w:b/>
+          <w:bCs/>
+          <w:sz w:val="28"/>
+          <w:szCs w:val="28"/>
+          <w:lang w:val="en-US"/>
+        </w:rPr>
+        <w:t>inheritance</w:t>
+      </w:r>
+      <w:r>
+        <w:rPr>
+          <w:rFonts w:ascii="Times New Roman" w:hAnsi="Times New Roman" w:cs="Times New Roman"/>
+          <w:b/>
+          <w:bCs/>
+          <w:sz w:val="28"/>
+          <w:szCs w:val="28"/>
+          <w:lang w:val="en-US"/>
+        </w:rPr>
+        <w:t>?</w:t>
+      </w:r>
+      <w:r>
+        <w:rPr>
+          <w:rFonts w:ascii="Times New Roman" w:hAnsi="Times New Roman" w:cs="Times New Roman"/>
+          <w:b/>
+          <w:bCs/>
+          <w:sz w:val="28"/>
+          <w:szCs w:val="28"/>
+          <w:lang w:val="en-US"/>
+        </w:rPr>
+        <w:t xml:space="preserve"> </w:t>
+      </w:r>
+      <w:r>
+        <w:rPr>
+          <w:rFonts w:ascii="Times New Roman" w:hAnsi="Times New Roman" w:cs="Times New Roman"/>
+          <w:b/>
+          <w:bCs/>
+          <w:sz w:val="28"/>
+          <w:szCs w:val="28"/>
+          <w:lang w:val="en-US"/>
+        </w:rPr>
+        <w:t xml:space="preserve"> </w:t>
+      </w:r>
+    </w:p>
+    <w:p>
+      <w:pPr>
+        <w:pStyle w:val="ListParagraph"/>
+        <w:rPr>
+          <w:rFonts w:ascii="Times New Roman" w:hAnsi="Times New Roman" w:cs="Times New Roman"/>
+          <w:sz w:val="28"/>
+          <w:szCs w:val="28"/>
+          <w:lang w:val="en-US"/>
+        </w:rPr>
+      </w:pPr>
+      <w:r>
+        <w:rPr>
+          <w:rFonts w:ascii="Times New Roman" w:hAnsi="Times New Roman" w:cs="Times New Roman"/>
+          <w:sz w:val="28"/>
+          <w:szCs w:val="28"/>
+          <w:lang w:val="en-US"/>
+        </w:rPr>
+        <w:t xml:space="preserve"> When one object </w:t>
+      </w:r>
+      <w:r>
+        <w:rPr>
+          <w:rFonts w:ascii="Times New Roman" w:hAnsi="Times New Roman" w:cs="Times New Roman"/>
+          <w:sz w:val="28"/>
+          <w:szCs w:val="28"/>
+          <w:lang w:val="en-US"/>
+        </w:rPr>
+        <w:t>acquires</w:t>
+      </w:r>
+      <w:r>
+        <w:rPr>
+          <w:rFonts w:ascii="Times New Roman" w:hAnsi="Times New Roman" w:cs="Times New Roman"/>
+          <w:sz w:val="28"/>
+          <w:szCs w:val="28"/>
+          <w:lang w:val="en-US"/>
+        </w:rPr>
+        <w:t xml:space="preserve"> all the properties and behavior of parent class. (ex. Father</w:t>
+      </w:r>
+      <w:r>
+        <w:rPr>
+          <w:rFonts w:ascii="Times New Roman" w:hAnsi="Times New Roman" w:cs="Times New Roman"/>
+          <w:sz w:val="28"/>
+          <w:szCs w:val="28"/>
+          <w:lang w:val="en-US"/>
+        </w:rPr>
+        <w:t>-</w:t>
+      </w:r>
+      <w:r>
+        <w:rPr>
+          <w:rFonts w:ascii="Times New Roman" w:hAnsi="Times New Roman" w:cs="Times New Roman"/>
+          <w:sz w:val="28"/>
+          <w:szCs w:val="28"/>
+          <w:lang w:val="en-US"/>
+        </w:rPr>
+        <w:t>son)</w:t>
+      </w:r>
+    </w:p>
+    <w:p>
+      <w:pPr>
+        <w:pStyle w:val="ListParagraph"/>
+        <w:rPr>
+          <w:rFonts w:ascii="Times New Roman" w:hAnsi="Times New Roman" w:cs="Times New Roman"/>
+          <w:sz w:val="28"/>
+          <w:szCs w:val="28"/>
+          <w:lang w:val="en-US"/>
+        </w:rPr>
+      </w:pPr>
+    </w:p>
+    <w:p>
+      <w:pPr>
+        <w:pStyle w:val="ListParagraph"/>
+        <w:rPr>
+          <w:rFonts w:ascii="Times New Roman" w:hAnsi="Times New Roman" w:cs="Times New Roman"/>
+          <w:b/>
+          <w:bCs/>
+          <w:sz w:val="28"/>
+          <w:szCs w:val="28"/>
+          <w:lang w:val="en-US"/>
+        </w:rPr>
+      </w:pPr>
+      <w:r>
+        <w:rPr>
+          <w:rFonts w:ascii="Times New Roman" w:hAnsi="Times New Roman" w:cs="Times New Roman"/>
+          <w:b/>
+          <w:bCs/>
+          <w:sz w:val="28"/>
+          <w:szCs w:val="28"/>
+          <w:lang w:val="en-US"/>
+        </w:rPr>
+        <w:t xml:space="preserve">11) </w:t>
+      </w:r>
+      <w:r>
+        <w:rPr>
+          <w:rFonts w:ascii="Times New Roman" w:hAnsi="Times New Roman" w:cs="Times New Roman"/>
+          <w:b/>
+          <w:bCs/>
+          <w:sz w:val="28"/>
+          <w:szCs w:val="28"/>
+          <w:lang w:val="en-US"/>
+        </w:rPr>
+        <w:t>What is</w:t>
+      </w:r>
+      <w:r>
+        <w:rPr>
+          <w:rFonts w:ascii="Times New Roman" w:hAnsi="Times New Roman" w:cs="Times New Roman"/>
+          <w:b/>
+          <w:bCs/>
+          <w:sz w:val="28"/>
+          <w:szCs w:val="28"/>
+          <w:lang w:val="en-US"/>
+        </w:rPr>
+        <w:t xml:space="preserve"> Po</w:t>
+      </w:r>
+      <w:r>
+        <w:rPr>
+          <w:rFonts w:ascii="Times New Roman" w:hAnsi="Times New Roman" w:cs="Times New Roman"/>
+          <w:b/>
+          <w:bCs/>
           <w:sz w:val="28"/>
           <w:szCs w:val="28"/>
           <w:lang w:val="en-US"/>
@@ -1014,6 +1768,9 @@
       </w:r>
       <w:r>
         <w:rPr>
+          <w:rFonts w:ascii="Times New Roman" w:hAnsi="Times New Roman" w:cs="Times New Roman"/>
+          <w:b/>
+          <w:bCs/>
           <w:sz w:val="28"/>
           <w:szCs w:val="28"/>
           <w:lang w:val="en-US"/>
@@ -1022,24 +1779,127 @@
       </w:r>
       <w:r>
         <w:rPr>
-          <w:sz w:val="28"/>
-          <w:szCs w:val="28"/>
-          <w:lang w:val="en-US"/>
-        </w:rPr>
-        <w:t>sm : many ways to perform anything.</w:t>
-      </w:r>
-    </w:p>
-    <w:p>
-      <w:pPr>
-        <w:pStyle w:val="ListParagraph"/>
-        <w:rPr>
-          <w:sz w:val="28"/>
-          <w:szCs w:val="28"/>
-          <w:lang w:val="en-US"/>
-        </w:rPr>
-      </w:pPr>
-      <w:r>
-        <w:rPr>
+          <w:rFonts w:ascii="Times New Roman" w:hAnsi="Times New Roman" w:cs="Times New Roman"/>
+          <w:b/>
+          <w:bCs/>
+          <w:sz w:val="28"/>
+          <w:szCs w:val="28"/>
+          <w:lang w:val="en-US"/>
+        </w:rPr>
+        <w:t>sm</w:t>
+      </w:r>
+      <w:r>
+        <w:rPr>
+          <w:rFonts w:ascii="Times New Roman" w:hAnsi="Times New Roman" w:cs="Times New Roman"/>
+          <w:b/>
+          <w:bCs/>
+          <w:sz w:val="28"/>
+          <w:szCs w:val="28"/>
+          <w:lang w:val="en-US"/>
+        </w:rPr>
+        <w:t>?</w:t>
+      </w:r>
+      <w:r>
+        <w:rPr>
+          <w:rFonts w:ascii="Times New Roman" w:hAnsi="Times New Roman" w:cs="Times New Roman"/>
+          <w:b/>
+          <w:bCs/>
+          <w:sz w:val="28"/>
+          <w:szCs w:val="28"/>
+          <w:lang w:val="en-US"/>
+        </w:rPr>
+        <w:t xml:space="preserve"> </w:t>
+      </w:r>
+    </w:p>
+    <w:p>
+      <w:pPr>
+        <w:pStyle w:val="ListParagraph"/>
+        <w:rPr>
+          <w:rFonts w:ascii="Times New Roman" w:hAnsi="Times New Roman" w:cs="Times New Roman"/>
+          <w:sz w:val="28"/>
+          <w:szCs w:val="28"/>
+          <w:lang w:val="en-US"/>
+        </w:rPr>
+      </w:pPr>
+      <w:r>
+        <w:rPr>
+          <w:rFonts w:ascii="Times New Roman" w:hAnsi="Times New Roman" w:cs="Times New Roman"/>
+          <w:sz w:val="28"/>
+          <w:szCs w:val="28"/>
+          <w:lang w:val="en-US"/>
+        </w:rPr>
+        <w:t xml:space="preserve"> Polymorphism means </w:t>
+      </w:r>
+      <w:r>
+        <w:rPr>
+          <w:rFonts w:ascii="Times New Roman" w:hAnsi="Times New Roman" w:cs="Times New Roman"/>
+          <w:sz w:val="28"/>
+          <w:szCs w:val="28"/>
+          <w:lang w:val="en-US"/>
+        </w:rPr>
+        <w:t>many ways to perform anything</w:t>
+      </w:r>
+      <w:r>
+        <w:rPr>
+          <w:rFonts w:ascii="Times New Roman" w:hAnsi="Times New Roman" w:cs="Times New Roman"/>
+          <w:sz w:val="28"/>
+          <w:szCs w:val="28"/>
+          <w:lang w:val="en-US"/>
+        </w:rPr>
+        <w:t>.</w:t>
+      </w:r>
+    </w:p>
+    <w:p>
+      <w:pPr>
+        <w:pStyle w:val="ListParagraph"/>
+        <w:rPr>
+          <w:rFonts w:ascii="Times New Roman" w:hAnsi="Times New Roman" w:cs="Times New Roman"/>
+          <w:sz w:val="28"/>
+          <w:szCs w:val="28"/>
+          <w:lang w:val="en-US"/>
+        </w:rPr>
+      </w:pPr>
+      <w:r>
+        <w:rPr>
+          <w:rFonts w:ascii="Times New Roman" w:hAnsi="Times New Roman" w:cs="Times New Roman"/>
+          <w:sz w:val="28"/>
+          <w:szCs w:val="28"/>
+          <w:lang w:val="en-US"/>
+        </w:rPr>
+        <w:t xml:space="preserve">There </w:t>
+      </w:r>
+      <w:r>
+        <w:rPr>
+          <w:rFonts w:ascii="Times New Roman" w:hAnsi="Times New Roman" w:cs="Times New Roman"/>
+          <w:sz w:val="28"/>
+          <w:szCs w:val="28"/>
+          <w:lang w:val="en-US"/>
+        </w:rPr>
+        <w:t>are</w:t>
+      </w:r>
+      <w:r>
+        <w:rPr>
+          <w:rFonts w:ascii="Times New Roman" w:hAnsi="Times New Roman" w:cs="Times New Roman"/>
+          <w:sz w:val="28"/>
+          <w:szCs w:val="28"/>
+          <w:lang w:val="en-US"/>
+        </w:rPr>
+        <w:t xml:space="preserve"> two types of polymorphism </w:t>
+      </w:r>
+    </w:p>
+    <w:p>
+      <w:pPr>
+        <w:pStyle w:val="ListParagraph"/>
+        <w:rPr>
+          <w:rFonts w:ascii="Times New Roman" w:hAnsi="Times New Roman" w:cs="Times New Roman"/>
+          <w:sz w:val="28"/>
+          <w:szCs w:val="28"/>
+          <w:lang w:val="en-US"/>
+        </w:rPr>
+      </w:pPr>
+      <w:r>
+        <w:rPr>
+          <w:rFonts w:ascii="Times New Roman" w:hAnsi="Times New Roman" w:cs="Times New Roman"/>
           <w:sz w:val="28"/>
           <w:szCs w:val="28"/>
           <w:lang w:val="en-US"/>
@@ -1051,18 +1911,1848 @@
       <w:pPr>
         <w:pStyle w:val="ListParagraph"/>
         <w:rPr>
-          <w:sz w:val="28"/>
-          <w:szCs w:val="28"/>
-          <w:lang w:val="en-US"/>
-        </w:rPr>
-      </w:pPr>
-      <w:r>
-        <w:rPr>
-          <w:sz w:val="28"/>
-          <w:szCs w:val="28"/>
-          <w:lang w:val="en-US"/>
-        </w:rPr>
-        <w:t xml:space="preserve">                                     (2)Method overriding</w:t>
+          <w:rFonts w:ascii="Times New Roman" w:hAnsi="Times New Roman" w:cs="Times New Roman"/>
+          <w:sz w:val="28"/>
+          <w:szCs w:val="28"/>
+          <w:lang w:val="en-US"/>
+        </w:rPr>
+      </w:pPr>
+      <w:r>
+        <w:rPr>
+          <w:rFonts w:ascii="Times New Roman" w:hAnsi="Times New Roman" w:cs="Times New Roman"/>
+          <w:sz w:val="28"/>
+          <w:szCs w:val="28"/>
+          <w:lang w:val="en-US"/>
+        </w:rPr>
+        <w:t xml:space="preserve">                                    </w:t>
+      </w:r>
+      <w:r>
+        <w:rPr>
+          <w:rFonts w:ascii="Times New Roman" w:hAnsi="Times New Roman" w:cs="Times New Roman"/>
+          <w:sz w:val="28"/>
+          <w:szCs w:val="28"/>
+          <w:lang w:val="en-US"/>
+        </w:rPr>
+        <w:t>(2)</w:t>
+      </w:r>
+      <w:r>
+        <w:rPr>
+          <w:rFonts w:ascii="Times New Roman" w:hAnsi="Times New Roman" w:cs="Times New Roman"/>
+          <w:sz w:val="28"/>
+          <w:szCs w:val="28"/>
+          <w:lang w:val="en-US"/>
+        </w:rPr>
+        <w:t xml:space="preserve"> </w:t>
+      </w:r>
+      <w:r>
+        <w:rPr>
+          <w:rFonts w:ascii="Times New Roman" w:hAnsi="Times New Roman" w:cs="Times New Roman"/>
+          <w:sz w:val="28"/>
+          <w:szCs w:val="28"/>
+          <w:lang w:val="en-US"/>
+        </w:rPr>
+        <w:t>Method overriding</w:t>
+      </w:r>
+    </w:p>
+    <w:p>
+      <w:pPr>
+        <w:pStyle w:val="ListParagraph"/>
+        <w:rPr>
+          <w:rFonts w:ascii="Times New Roman" w:hAnsi="Times New Roman" w:cs="Times New Roman"/>
+          <w:b/>
+          <w:bCs/>
+          <w:sz w:val="28"/>
+          <w:szCs w:val="28"/>
+          <w:lang w:val="en-US"/>
+        </w:rPr>
+      </w:pPr>
+    </w:p>
+    <w:p>
+      <w:pPr>
+        <w:pStyle w:val="ListParagraph"/>
+        <w:rPr>
+          <w:rFonts w:ascii="Times New Roman" w:hAnsi="Times New Roman" w:cs="Times New Roman"/>
+          <w:b/>
+          <w:bCs/>
+          <w:sz w:val="28"/>
+          <w:szCs w:val="28"/>
+          <w:lang w:val="en-US"/>
+        </w:rPr>
+      </w:pPr>
+      <w:r>
+        <w:rPr>
+          <w:rFonts w:ascii="Times New Roman" w:hAnsi="Times New Roman" w:cs="Times New Roman"/>
+          <w:b/>
+          <w:bCs/>
+          <w:sz w:val="28"/>
+          <w:szCs w:val="28"/>
+          <w:lang w:val="en-US"/>
+        </w:rPr>
+        <w:t xml:space="preserve">12) </w:t>
+      </w:r>
+      <w:r>
+        <w:rPr>
+          <w:rFonts w:ascii="Times New Roman" w:hAnsi="Times New Roman" w:cs="Times New Roman"/>
+          <w:b/>
+          <w:bCs/>
+          <w:sz w:val="28"/>
+          <w:szCs w:val="28"/>
+          <w:lang w:val="en-US"/>
+        </w:rPr>
+        <w:t>Draw use case on online book shopping</w:t>
+      </w:r>
+      <w:r>
+        <w:rPr>
+          <w:rFonts w:ascii="Times New Roman" w:hAnsi="Times New Roman" w:cs="Times New Roman"/>
+          <w:b/>
+          <w:bCs/>
+          <w:sz w:val="28"/>
+          <w:szCs w:val="28"/>
+          <w:lang w:val="en-US"/>
+        </w:rPr>
+        <w:t>.</w:t>
+      </w:r>
+      <w:r>
+        <w:rPr>
+          <w:rFonts w:ascii="Times New Roman" w:hAnsi="Times New Roman" w:cs="Times New Roman"/>
+          <w:b/>
+          <w:bCs/>
+          <w:sz w:val="28"/>
+          <w:szCs w:val="28"/>
+          <w:lang w:val="en-US"/>
+        </w:rPr>
+        <w:t xml:space="preserve"> </w:t>
+      </w:r>
+    </w:p>
+    <w:p>
+      <w:pPr>
+        <w:pStyle w:val="ListParagraph"/>
+        <w:rPr>
+          <w:rFonts w:ascii="Times New Roman" w:hAnsi="Times New Roman" w:cs="Times New Roman"/>
+          <w:b/>
+          <w:bCs/>
+          <w:sz w:val="28"/>
+          <w:szCs w:val="28"/>
+          <w:lang w:val="en-US"/>
+        </w:rPr>
+      </w:pPr>
+      <w:r>
+        <w:rPr>
+          <w:rFonts w:ascii="Times New Roman" w:hAnsi="Times New Roman" w:cs="Times New Roman"/>
+          <w:b/>
+          <w:bCs/>
+          <w:sz w:val="28"/>
+          <w:szCs w:val="28"/>
+          <w:lang w:val="en-US"/>
+        </w:rPr>
+        <w:t xml:space="preserve">13) </w:t>
+      </w:r>
+      <w:r>
+        <w:rPr>
+          <w:rFonts w:ascii="Times New Roman" w:hAnsi="Times New Roman" w:cs="Times New Roman"/>
+          <w:b/>
+          <w:bCs/>
+          <w:sz w:val="28"/>
+          <w:szCs w:val="28"/>
+          <w:lang w:val="en-US"/>
+        </w:rPr>
+        <w:t>Draw use case on online bill payment system (</w:t>
+      </w:r>
+      <w:proofErr w:type="spellStart"/>
+      <w:r>
+        <w:rPr>
+          <w:rFonts w:ascii="Times New Roman" w:hAnsi="Times New Roman" w:cs="Times New Roman"/>
+          <w:b/>
+          <w:bCs/>
+          <w:sz w:val="28"/>
+          <w:szCs w:val="28"/>
+          <w:lang w:val="en-US"/>
+        </w:rPr>
+        <w:t>paytm</w:t>
+      </w:r>
+      <w:proofErr w:type="spellEnd"/>
+      <w:r>
+        <w:rPr>
+          <w:rFonts w:ascii="Times New Roman" w:hAnsi="Times New Roman" w:cs="Times New Roman"/>
+          <w:b/>
+          <w:bCs/>
+          <w:sz w:val="28"/>
+          <w:szCs w:val="28"/>
+          <w:lang w:val="en-US"/>
+        </w:rPr>
+        <w:t>)</w:t>
+      </w:r>
+      <w:r>
+        <w:rPr>
+          <w:rFonts w:ascii="Times New Roman" w:hAnsi="Times New Roman" w:cs="Times New Roman"/>
+          <w:b/>
+          <w:bCs/>
+          <w:sz w:val="28"/>
+          <w:szCs w:val="28"/>
+          <w:lang w:val="en-US"/>
+        </w:rPr>
+        <w:t>.</w:t>
+      </w:r>
+    </w:p>
+    <w:p>
+      <w:pPr>
+        <w:pStyle w:val="ListParagraph"/>
+        <w:rPr>
+          <w:rFonts w:ascii="Times New Roman" w:hAnsi="Times New Roman" w:cs="Times New Roman"/>
+          <w:b/>
+          <w:bCs/>
+          <w:sz w:val="28"/>
+          <w:szCs w:val="28"/>
+          <w:lang w:val="en-US"/>
+        </w:rPr>
+      </w:pPr>
+      <w:r>
+        <w:rPr>
+          <w:rFonts w:ascii="Times New Roman" w:hAnsi="Times New Roman" w:cs="Times New Roman"/>
+          <w:b/>
+          <w:bCs/>
+          <w:sz w:val="28"/>
+          <w:szCs w:val="28"/>
+          <w:lang w:val="en-US"/>
+        </w:rPr>
+        <w:t xml:space="preserve">14) </w:t>
+      </w:r>
+      <w:r>
+        <w:rPr>
+          <w:rFonts w:ascii="Times New Roman" w:hAnsi="Times New Roman" w:cs="Times New Roman"/>
+          <w:b/>
+          <w:bCs/>
+          <w:sz w:val="28"/>
+          <w:szCs w:val="28"/>
+          <w:lang w:val="en-US"/>
+        </w:rPr>
+        <w:t xml:space="preserve">Write SDLC phases </w:t>
+      </w:r>
+      <w:r>
+        <w:rPr>
+          <w:rFonts w:ascii="Times New Roman" w:hAnsi="Times New Roman" w:cs="Times New Roman"/>
+          <w:b/>
+          <w:bCs/>
+          <w:sz w:val="28"/>
+          <w:szCs w:val="28"/>
+          <w:lang w:val="en-US"/>
+        </w:rPr>
+        <w:t>with basic introduction.</w:t>
+      </w:r>
+    </w:p>
+    <w:p>
+      <w:pPr>
+        <w:pStyle w:val="ListParagraph"/>
+        <w:rPr>
+          <w:rFonts w:ascii="Times New Roman" w:hAnsi="Times New Roman" w:cs="Times New Roman"/>
+          <w:b/>
+          <w:bCs/>
+          <w:sz w:val="28"/>
+          <w:szCs w:val="28"/>
+          <w:lang w:val="en-US"/>
+        </w:rPr>
+      </w:pPr>
+      <w:r>
+        <w:rPr>
+          <w:rFonts w:ascii="Times New Roman" w:hAnsi="Times New Roman" w:cs="Times New Roman"/>
+          <w:b/>
+          <w:bCs/>
+          <w:sz w:val="28"/>
+          <w:szCs w:val="28"/>
+          <w:lang w:val="en-US"/>
+        </w:rPr>
+        <w:t>SDLC phases</w:t>
+      </w:r>
+      <w:r>
+        <w:rPr>
+          <w:rFonts w:ascii="Times New Roman" w:hAnsi="Times New Roman" w:cs="Times New Roman"/>
+          <w:b/>
+          <w:bCs/>
+          <w:sz w:val="28"/>
+          <w:szCs w:val="28"/>
+          <w:lang w:val="en-US"/>
+        </w:rPr>
+        <w:t>:</w:t>
+      </w:r>
+    </w:p>
+    <w:p>
+      <w:pPr>
+        <w:pStyle w:val="ListParagraph"/>
+        <w:numPr>
+          <w:ilvl w:val="0"/>
+          <w:numId w:val="2"/>
+        </w:numPr>
+        <w:rPr>
+          <w:rFonts w:ascii="Times New Roman" w:hAnsi="Times New Roman" w:cs="Times New Roman"/>
+          <w:sz w:val="28"/>
+          <w:szCs w:val="28"/>
+          <w:lang w:val="en-US"/>
+        </w:rPr>
+      </w:pPr>
+      <w:r>
+        <w:rPr>
+          <w:rFonts w:ascii="Times New Roman" w:hAnsi="Times New Roman" w:cs="Times New Roman"/>
+          <w:sz w:val="28"/>
+          <w:szCs w:val="28"/>
+          <w:lang w:val="en-US"/>
+        </w:rPr>
+        <w:t>Requirements Gathering</w:t>
+      </w:r>
+      <w:r>
+        <w:rPr>
+          <w:rFonts w:ascii="Times New Roman" w:hAnsi="Times New Roman" w:cs="Times New Roman"/>
+          <w:b/>
+          <w:bCs/>
+          <w:sz w:val="28"/>
+          <w:szCs w:val="28"/>
+          <w:lang w:val="en-US"/>
+        </w:rPr>
+        <w:t>:</w:t>
+      </w:r>
+      <w:r>
+        <w:rPr>
+          <w:rFonts w:ascii="Times New Roman" w:hAnsi="Times New Roman" w:cs="Times New Roman"/>
+          <w:sz w:val="28"/>
+          <w:szCs w:val="28"/>
+          <w:lang w:val="en-US"/>
+        </w:rPr>
+        <w:t xml:space="preserve"> establish customer needs </w:t>
+      </w:r>
+    </w:p>
+    <w:p>
+      <w:pPr>
+        <w:pStyle w:val="ListParagraph"/>
+        <w:numPr>
+          <w:ilvl w:val="0"/>
+          <w:numId w:val="2"/>
+        </w:numPr>
+        <w:rPr>
+          <w:rFonts w:ascii="Times New Roman" w:hAnsi="Times New Roman" w:cs="Times New Roman"/>
+          <w:b/>
+          <w:bCs/>
+          <w:sz w:val="28"/>
+          <w:szCs w:val="28"/>
+          <w:lang w:val="en-US"/>
+        </w:rPr>
+      </w:pPr>
+      <w:r>
+        <w:rPr>
+          <w:rFonts w:ascii="Times New Roman" w:hAnsi="Times New Roman" w:cs="Times New Roman"/>
+          <w:sz w:val="28"/>
+          <w:szCs w:val="28"/>
+          <w:lang w:val="en-US"/>
+        </w:rPr>
+        <w:t>Analysis</w:t>
+      </w:r>
+      <w:r>
+        <w:rPr>
+          <w:rFonts w:ascii="Times New Roman" w:hAnsi="Times New Roman" w:cs="Times New Roman"/>
+          <w:b/>
+          <w:bCs/>
+          <w:sz w:val="28"/>
+          <w:szCs w:val="28"/>
+          <w:lang w:val="en-US"/>
+        </w:rPr>
+        <w:t>:</w:t>
+      </w:r>
+      <w:r>
+        <w:rPr>
+          <w:rFonts w:ascii="Times New Roman" w:hAnsi="Times New Roman" w:cs="Times New Roman"/>
+          <w:sz w:val="28"/>
+          <w:szCs w:val="28"/>
+          <w:lang w:val="en-US"/>
+        </w:rPr>
+        <w:t xml:space="preserve"> model and specify the requirements-</w:t>
+      </w:r>
+      <w:r>
+        <w:rPr>
+          <w:rFonts w:ascii="Times New Roman" w:hAnsi="Times New Roman" w:cs="Times New Roman"/>
+          <w:b/>
+          <w:bCs/>
+          <w:sz w:val="28"/>
+          <w:szCs w:val="28"/>
+          <w:lang w:val="en-US"/>
+        </w:rPr>
+        <w:t>what</w:t>
+      </w:r>
+    </w:p>
+    <w:p>
+      <w:pPr>
+        <w:pStyle w:val="ListParagraph"/>
+        <w:numPr>
+          <w:ilvl w:val="0"/>
+          <w:numId w:val="2"/>
+        </w:numPr>
+        <w:rPr>
+          <w:rFonts w:ascii="Times New Roman" w:hAnsi="Times New Roman" w:cs="Times New Roman"/>
+          <w:b/>
+          <w:bCs/>
+          <w:sz w:val="28"/>
+          <w:szCs w:val="28"/>
+          <w:lang w:val="en-US"/>
+        </w:rPr>
+      </w:pPr>
+      <w:r>
+        <w:rPr>
+          <w:rFonts w:ascii="Times New Roman" w:hAnsi="Times New Roman" w:cs="Times New Roman"/>
+          <w:sz w:val="28"/>
+          <w:szCs w:val="28"/>
+          <w:lang w:val="en-US"/>
+        </w:rPr>
+        <w:t>Design</w:t>
+      </w:r>
+      <w:r>
+        <w:rPr>
+          <w:rFonts w:ascii="Times New Roman" w:hAnsi="Times New Roman" w:cs="Times New Roman"/>
+          <w:b/>
+          <w:bCs/>
+          <w:sz w:val="28"/>
+          <w:szCs w:val="28"/>
+          <w:lang w:val="en-US"/>
+        </w:rPr>
+        <w:t>:</w:t>
+      </w:r>
+      <w:r>
+        <w:rPr>
+          <w:rFonts w:ascii="Times New Roman" w:hAnsi="Times New Roman" w:cs="Times New Roman"/>
+          <w:sz w:val="28"/>
+          <w:szCs w:val="28"/>
+          <w:lang w:val="en-US"/>
+        </w:rPr>
+        <w:t xml:space="preserve"> model and specify a solution-</w:t>
+      </w:r>
+      <w:r>
+        <w:rPr>
+          <w:rFonts w:ascii="Times New Roman" w:hAnsi="Times New Roman" w:cs="Times New Roman"/>
+          <w:b/>
+          <w:bCs/>
+          <w:sz w:val="28"/>
+          <w:szCs w:val="28"/>
+          <w:lang w:val="en-US"/>
+        </w:rPr>
+        <w:t>why</w:t>
+      </w:r>
+    </w:p>
+    <w:p>
+      <w:pPr>
+        <w:pStyle w:val="ListParagraph"/>
+        <w:numPr>
+          <w:ilvl w:val="0"/>
+          <w:numId w:val="2"/>
+        </w:numPr>
+        <w:rPr>
+          <w:rFonts w:ascii="Times New Roman" w:hAnsi="Times New Roman" w:cs="Times New Roman"/>
+          <w:sz w:val="28"/>
+          <w:szCs w:val="28"/>
+          <w:lang w:val="en-US"/>
+        </w:rPr>
+      </w:pPr>
+      <w:r>
+        <w:rPr>
+          <w:rFonts w:ascii="Times New Roman" w:hAnsi="Times New Roman" w:cs="Times New Roman"/>
+          <w:sz w:val="28"/>
+          <w:szCs w:val="28"/>
+          <w:lang w:val="en-US"/>
+        </w:rPr>
+        <w:t>Implementation</w:t>
+      </w:r>
+      <w:r>
+        <w:rPr>
+          <w:rFonts w:ascii="Times New Roman" w:hAnsi="Times New Roman" w:cs="Times New Roman"/>
+          <w:b/>
+          <w:bCs/>
+          <w:sz w:val="28"/>
+          <w:szCs w:val="28"/>
+          <w:lang w:val="en-US"/>
+        </w:rPr>
+        <w:t>:</w:t>
+      </w:r>
+      <w:r>
+        <w:rPr>
+          <w:rFonts w:ascii="Times New Roman" w:hAnsi="Times New Roman" w:cs="Times New Roman"/>
+          <w:sz w:val="28"/>
+          <w:szCs w:val="28"/>
+          <w:lang w:val="en-US"/>
+        </w:rPr>
+        <w:t xml:space="preserve"> construct a solution in software.</w:t>
+      </w:r>
+    </w:p>
+    <w:p>
+      <w:pPr>
+        <w:pStyle w:val="ListParagraph"/>
+        <w:numPr>
+          <w:ilvl w:val="0"/>
+          <w:numId w:val="2"/>
+        </w:numPr>
+        <w:rPr>
+          <w:rFonts w:ascii="Times New Roman" w:hAnsi="Times New Roman" w:cs="Times New Roman"/>
+          <w:sz w:val="28"/>
+          <w:szCs w:val="28"/>
+          <w:lang w:val="en-US"/>
+        </w:rPr>
+      </w:pPr>
+      <w:r>
+        <w:rPr>
+          <w:rFonts w:ascii="Times New Roman" w:hAnsi="Times New Roman" w:cs="Times New Roman"/>
+          <w:sz w:val="28"/>
+          <w:szCs w:val="28"/>
+          <w:lang w:val="en-US"/>
+        </w:rPr>
+        <w:t>Testing</w:t>
+      </w:r>
+      <w:r>
+        <w:rPr>
+          <w:rFonts w:ascii="Times New Roman" w:hAnsi="Times New Roman" w:cs="Times New Roman"/>
+          <w:b/>
+          <w:bCs/>
+          <w:sz w:val="28"/>
+          <w:szCs w:val="28"/>
+          <w:lang w:val="en-US"/>
+        </w:rPr>
+        <w:t>:</w:t>
+      </w:r>
+      <w:r>
+        <w:rPr>
+          <w:rFonts w:ascii="Times New Roman" w:hAnsi="Times New Roman" w:cs="Times New Roman"/>
+          <w:sz w:val="28"/>
+          <w:szCs w:val="28"/>
+          <w:lang w:val="en-US"/>
+        </w:rPr>
+        <w:t xml:space="preserve"> validate the solution against the requirements.</w:t>
+      </w:r>
+    </w:p>
+    <w:p>
+      <w:pPr>
+        <w:pStyle w:val="ListParagraph"/>
+        <w:numPr>
+          <w:ilvl w:val="0"/>
+          <w:numId w:val="2"/>
+        </w:numPr>
+        <w:rPr>
+          <w:rFonts w:ascii="Times New Roman" w:hAnsi="Times New Roman" w:cs="Times New Roman"/>
+          <w:sz w:val="28"/>
+          <w:szCs w:val="28"/>
+          <w:lang w:val="en-US"/>
+        </w:rPr>
+      </w:pPr>
+      <w:r>
+        <w:rPr>
+          <w:rFonts w:ascii="Times New Roman" w:hAnsi="Times New Roman" w:cs="Times New Roman"/>
+          <w:sz w:val="28"/>
+          <w:szCs w:val="28"/>
+          <w:lang w:val="en-US"/>
+        </w:rPr>
+        <w:t>M</w:t>
+      </w:r>
+      <w:r>
+        <w:rPr>
+          <w:rFonts w:ascii="Times New Roman" w:hAnsi="Times New Roman" w:cs="Times New Roman"/>
+          <w:sz w:val="28"/>
+          <w:szCs w:val="28"/>
+          <w:lang w:val="en-US"/>
+        </w:rPr>
+        <w:t>ain</w:t>
+      </w:r>
+      <w:r>
+        <w:rPr>
+          <w:rFonts w:ascii="Times New Roman" w:hAnsi="Times New Roman" w:cs="Times New Roman"/>
+          <w:sz w:val="28"/>
+          <w:szCs w:val="28"/>
+          <w:lang w:val="en-US"/>
+        </w:rPr>
+        <w:t>tenance</w:t>
+      </w:r>
+      <w:r>
+        <w:rPr>
+          <w:rFonts w:ascii="Times New Roman" w:hAnsi="Times New Roman" w:cs="Times New Roman"/>
+          <w:b/>
+          <w:bCs/>
+          <w:sz w:val="28"/>
+          <w:szCs w:val="28"/>
+          <w:lang w:val="en-US"/>
+        </w:rPr>
+        <w:t>:</w:t>
+      </w:r>
+      <w:r>
+        <w:rPr>
+          <w:rFonts w:ascii="Times New Roman" w:hAnsi="Times New Roman" w:cs="Times New Roman"/>
+          <w:sz w:val="28"/>
+          <w:szCs w:val="28"/>
+          <w:lang w:val="en-US"/>
+        </w:rPr>
+        <w:t xml:space="preserve"> repair defects and adapt the solution to the new requirements.</w:t>
+      </w:r>
+    </w:p>
+    <w:p>
+      <w:pPr>
+        <w:pStyle w:val="ListParagraph"/>
+        <w:rPr>
+          <w:rFonts w:ascii="Times New Roman" w:hAnsi="Times New Roman" w:cs="Times New Roman"/>
+          <w:b/>
+          <w:bCs/>
+          <w:sz w:val="28"/>
+          <w:szCs w:val="28"/>
+          <w:lang w:val="en-US"/>
+        </w:rPr>
+      </w:pPr>
+      <w:r>
+        <w:rPr>
+          <w:rFonts w:ascii="Times New Roman" w:hAnsi="Times New Roman" w:cs="Times New Roman"/>
+          <w:b/>
+          <w:bCs/>
+          <w:sz w:val="28"/>
+          <w:szCs w:val="28"/>
+          <w:lang w:val="en-US"/>
+        </w:rPr>
+        <w:t xml:space="preserve">15) </w:t>
+      </w:r>
+      <w:r>
+        <w:rPr>
+          <w:rFonts w:ascii="Times New Roman" w:hAnsi="Times New Roman" w:cs="Times New Roman"/>
+          <w:b/>
+          <w:bCs/>
+          <w:sz w:val="28"/>
+          <w:szCs w:val="28"/>
+          <w:lang w:val="en-US"/>
+        </w:rPr>
+        <w:t>Explain phases of the waterfall model.</w:t>
+      </w:r>
+    </w:p>
+    <w:p>
+      <w:pPr>
+        <w:pStyle w:val="ListParagraph"/>
+        <w:rPr>
+          <w:rFonts w:ascii="Times New Roman" w:hAnsi="Times New Roman" w:cs="Times New Roman"/>
+          <w:sz w:val="28"/>
+          <w:szCs w:val="28"/>
+          <w:lang w:val="en-US"/>
+        </w:rPr>
+      </w:pPr>
+      <w:r>
+        <w:rPr>
+          <w:rFonts w:ascii="Times New Roman" w:hAnsi="Times New Roman" w:cs="Times New Roman"/>
+          <w:sz w:val="28"/>
+          <w:szCs w:val="28"/>
+          <w:lang w:val="en-US"/>
+        </w:rPr>
+        <w:t>The waterfall model has six phases which are:</w:t>
+      </w:r>
+    </w:p>
+    <w:p>
+      <w:pPr>
+        <w:pStyle w:val="ListParagraph"/>
+        <w:rPr>
+          <w:rFonts w:ascii="Times New Roman" w:hAnsi="Times New Roman" w:cs="Times New Roman"/>
+          <w:sz w:val="28"/>
+          <w:szCs w:val="28"/>
+          <w:lang w:val="en-US"/>
+        </w:rPr>
+      </w:pPr>
+      <w:r>
+        <w:rPr>
+          <w:rFonts w:ascii="Times New Roman" w:hAnsi="Times New Roman" w:cs="Times New Roman"/>
+          <w:b/>
+          <w:bCs/>
+          <w:sz w:val="28"/>
+          <w:szCs w:val="28"/>
+          <w:lang w:val="en-US"/>
+        </w:rPr>
+        <w:t>1.Requirements</w:t>
+      </w:r>
+      <w:r>
+        <w:rPr>
+          <w:rFonts w:ascii="Times New Roman" w:hAnsi="Times New Roman" w:cs="Times New Roman"/>
+          <w:b/>
+          <w:bCs/>
+          <w:sz w:val="28"/>
+          <w:szCs w:val="28"/>
+          <w:lang w:val="en-US"/>
+        </w:rPr>
+        <w:t>:</w:t>
+      </w:r>
+      <w:r>
+        <w:rPr>
+          <w:rFonts w:ascii="Times New Roman" w:hAnsi="Times New Roman" w:cs="Times New Roman"/>
+          <w:sz w:val="28"/>
+          <w:szCs w:val="28"/>
+          <w:lang w:val="en-US"/>
+        </w:rPr>
+        <w:t xml:space="preserve"> </w:t>
+      </w:r>
+      <w:r>
+        <w:rPr>
+          <w:rFonts w:ascii="Times New Roman" w:hAnsi="Times New Roman" w:cs="Times New Roman"/>
+          <w:sz w:val="28"/>
+          <w:szCs w:val="28"/>
+          <w:lang w:val="en-US"/>
+        </w:rPr>
+        <w:t>The first phase involves gathering requirements from stakeholders</w:t>
+      </w:r>
+      <w:r>
+        <w:rPr>
+          <w:rFonts w:ascii="Times New Roman" w:hAnsi="Times New Roman" w:cs="Times New Roman"/>
+          <w:sz w:val="28"/>
+          <w:szCs w:val="28"/>
+          <w:lang w:val="en-US"/>
+        </w:rPr>
+        <w:t>.</w:t>
+      </w:r>
+    </w:p>
+    <w:p>
+      <w:pPr>
+        <w:pStyle w:val="ListParagraph"/>
+        <w:rPr>
+          <w:rFonts w:ascii="Times New Roman" w:hAnsi="Times New Roman" w:cs="Times New Roman"/>
+          <w:sz w:val="28"/>
+          <w:szCs w:val="28"/>
+          <w:lang w:val="en-US"/>
+        </w:rPr>
+      </w:pPr>
+    </w:p>
+    <w:p>
+      <w:pPr>
+        <w:pStyle w:val="ListParagraph"/>
+        <w:rPr>
+          <w:rFonts w:ascii="Times New Roman" w:hAnsi="Times New Roman" w:cs="Times New Roman"/>
+          <w:sz w:val="28"/>
+          <w:szCs w:val="28"/>
+          <w:lang w:val="en-US"/>
+        </w:rPr>
+      </w:pPr>
+      <w:r>
+        <w:rPr>
+          <w:rFonts w:ascii="Times New Roman" w:hAnsi="Times New Roman" w:cs="Times New Roman"/>
+          <w:b/>
+          <w:bCs/>
+          <w:sz w:val="28"/>
+          <w:szCs w:val="28"/>
+          <w:lang w:val="en-US"/>
+        </w:rPr>
+        <w:t>2. Analysis</w:t>
+      </w:r>
+      <w:r>
+        <w:rPr>
+          <w:rFonts w:ascii="Times New Roman" w:hAnsi="Times New Roman" w:cs="Times New Roman"/>
+          <w:b/>
+          <w:bCs/>
+          <w:sz w:val="28"/>
+          <w:szCs w:val="28"/>
+          <w:lang w:val="en-US"/>
+        </w:rPr>
+        <w:t>:</w:t>
+      </w:r>
+      <w:r>
+        <w:rPr>
+          <w:rFonts w:ascii="Times New Roman" w:hAnsi="Times New Roman" w:cs="Times New Roman"/>
+          <w:sz w:val="28"/>
+          <w:szCs w:val="28"/>
+          <w:lang w:val="en-US"/>
+        </w:rPr>
+        <w:t xml:space="preserve"> A</w:t>
+      </w:r>
+      <w:r>
+        <w:rPr>
+          <w:rFonts w:ascii="Times New Roman" w:hAnsi="Times New Roman" w:cs="Times New Roman"/>
+          <w:sz w:val="28"/>
+          <w:szCs w:val="28"/>
+          <w:lang w:val="en-US"/>
+        </w:rPr>
+        <w:t>nalyzing the</w:t>
+      </w:r>
+      <w:r>
+        <w:rPr>
+          <w:rFonts w:ascii="Times New Roman" w:hAnsi="Times New Roman" w:cs="Times New Roman"/>
+          <w:sz w:val="28"/>
+          <w:szCs w:val="28"/>
+          <w:lang w:val="en-US"/>
+        </w:rPr>
+        <w:t>se requirements</w:t>
+      </w:r>
+      <w:r>
+        <w:rPr>
+          <w:rFonts w:ascii="Times New Roman" w:hAnsi="Times New Roman" w:cs="Times New Roman"/>
+          <w:sz w:val="28"/>
+          <w:szCs w:val="28"/>
+          <w:lang w:val="en-US"/>
+        </w:rPr>
+        <w:t xml:space="preserve"> to understand the scope and objectives of the project.</w:t>
+      </w:r>
+    </w:p>
+    <w:p>
+      <w:pPr>
+        <w:pStyle w:val="ListParagraph"/>
+        <w:rPr>
+          <w:rFonts w:ascii="Times New Roman" w:hAnsi="Times New Roman" w:cs="Times New Roman"/>
+          <w:sz w:val="28"/>
+          <w:szCs w:val="28"/>
+          <w:lang w:val="en-US"/>
+        </w:rPr>
+      </w:pPr>
+    </w:p>
+    <w:p>
+      <w:pPr>
+        <w:pStyle w:val="ListParagraph"/>
+        <w:rPr>
+          <w:rFonts w:ascii="Times New Roman" w:hAnsi="Times New Roman" w:cs="Times New Roman"/>
+          <w:sz w:val="28"/>
+          <w:szCs w:val="28"/>
+          <w:lang w:val="en-US"/>
+        </w:rPr>
+      </w:pPr>
+      <w:r>
+        <w:rPr>
+          <w:rFonts w:ascii="Times New Roman" w:hAnsi="Times New Roman" w:cs="Times New Roman"/>
+          <w:b/>
+          <w:bCs/>
+          <w:sz w:val="28"/>
+          <w:szCs w:val="28"/>
+          <w:lang w:val="en-US"/>
+        </w:rPr>
+        <w:t>3. Design</w:t>
+      </w:r>
+      <w:r>
+        <w:rPr>
+          <w:rFonts w:ascii="Times New Roman" w:hAnsi="Times New Roman" w:cs="Times New Roman"/>
+          <w:b/>
+          <w:bCs/>
+          <w:sz w:val="28"/>
+          <w:szCs w:val="28"/>
+          <w:lang w:val="en-US"/>
+        </w:rPr>
+        <w:t>:</w:t>
+      </w:r>
+      <w:r>
+        <w:rPr>
+          <w:rFonts w:ascii="Times New Roman" w:hAnsi="Times New Roman" w:cs="Times New Roman"/>
+          <w:sz w:val="28"/>
+          <w:szCs w:val="28"/>
+          <w:lang w:val="en-US"/>
+        </w:rPr>
+        <w:t xml:space="preserve"> </w:t>
+      </w:r>
+      <w:r>
+        <w:rPr>
+          <w:rFonts w:ascii="Times New Roman" w:hAnsi="Times New Roman" w:cs="Times New Roman"/>
+          <w:sz w:val="28"/>
+          <w:szCs w:val="28"/>
+          <w:lang w:val="en-US"/>
+        </w:rPr>
+        <w:t>Once the requirements are understood, the design phase begins. The design team can now expand the information established in the requirement document.</w:t>
+      </w:r>
+    </w:p>
+    <w:p>
+      <w:pPr>
+        <w:pStyle w:val="ListParagraph"/>
+        <w:rPr>
+          <w:rFonts w:ascii="Times New Roman" w:hAnsi="Times New Roman" w:cs="Times New Roman"/>
+          <w:sz w:val="28"/>
+          <w:szCs w:val="28"/>
+          <w:lang w:val="en-US"/>
+        </w:rPr>
+      </w:pPr>
+    </w:p>
+    <w:p>
+      <w:pPr>
+        <w:pStyle w:val="ListParagraph"/>
+        <w:rPr>
+          <w:rFonts w:ascii="Times New Roman" w:hAnsi="Times New Roman" w:cs="Times New Roman"/>
+          <w:sz w:val="28"/>
+          <w:szCs w:val="28"/>
+          <w:lang w:val="en-US"/>
+        </w:rPr>
+      </w:pPr>
+      <w:r>
+        <w:rPr>
+          <w:rFonts w:ascii="Times New Roman" w:hAnsi="Times New Roman" w:cs="Times New Roman"/>
+          <w:b/>
+          <w:bCs/>
+          <w:sz w:val="28"/>
+          <w:szCs w:val="28"/>
+          <w:lang w:val="en-US"/>
+        </w:rPr>
+        <w:t>4. Implementation</w:t>
+      </w:r>
+      <w:r>
+        <w:rPr>
+          <w:rFonts w:ascii="Times New Roman" w:hAnsi="Times New Roman" w:cs="Times New Roman"/>
+          <w:b/>
+          <w:bCs/>
+          <w:sz w:val="28"/>
+          <w:szCs w:val="28"/>
+          <w:lang w:val="en-US"/>
+        </w:rPr>
+        <w:t>:</w:t>
+      </w:r>
+      <w:r>
+        <w:rPr>
+          <w:rFonts w:ascii="Times New Roman" w:hAnsi="Times New Roman" w:cs="Times New Roman"/>
+          <w:sz w:val="28"/>
+          <w:szCs w:val="28"/>
+          <w:lang w:val="en-US"/>
+        </w:rPr>
+        <w:t xml:space="preserve"> The implementation phase involves coding the software based on the design specifications. </w:t>
+      </w:r>
+    </w:p>
+    <w:p>
+      <w:pPr>
+        <w:pStyle w:val="ListParagraph"/>
+        <w:rPr>
+          <w:rFonts w:ascii="Times New Roman" w:hAnsi="Times New Roman" w:cs="Times New Roman"/>
+          <w:sz w:val="28"/>
+          <w:szCs w:val="28"/>
+          <w:lang w:val="en-US"/>
+        </w:rPr>
+      </w:pPr>
+      <w:r>
+        <w:rPr>
+          <w:rFonts w:ascii="Times New Roman" w:hAnsi="Times New Roman" w:cs="Times New Roman"/>
+          <w:b/>
+          <w:bCs/>
+          <w:sz w:val="28"/>
+          <w:szCs w:val="28"/>
+          <w:lang w:val="en-US"/>
+        </w:rPr>
+        <w:lastRenderedPageBreak/>
+        <w:t>5. Testing</w:t>
+      </w:r>
+      <w:r>
+        <w:rPr>
+          <w:rFonts w:ascii="Times New Roman" w:hAnsi="Times New Roman" w:cs="Times New Roman"/>
+          <w:b/>
+          <w:bCs/>
+          <w:sz w:val="28"/>
+          <w:szCs w:val="28"/>
+          <w:lang w:val="en-US"/>
+        </w:rPr>
+        <w:t>:</w:t>
+      </w:r>
+      <w:r>
+        <w:rPr>
+          <w:rFonts w:ascii="Times New Roman" w:hAnsi="Times New Roman" w:cs="Times New Roman"/>
+          <w:sz w:val="28"/>
+          <w:szCs w:val="28"/>
+          <w:lang w:val="en-US"/>
+        </w:rPr>
+        <w:t xml:space="preserve"> In the testing phase, the software is tested as a whole </w:t>
+      </w:r>
+      <w:r>
+        <w:rPr>
+          <w:rFonts w:ascii="Times New Roman" w:hAnsi="Times New Roman" w:cs="Times New Roman"/>
+          <w:sz w:val="28"/>
+          <w:szCs w:val="28"/>
+          <w:lang w:val="en-US"/>
+        </w:rPr>
+        <w:t>to ensure that it me</w:t>
+      </w:r>
+      <w:r>
+        <w:rPr>
+          <w:rFonts w:ascii="Times New Roman" w:hAnsi="Times New Roman" w:cs="Times New Roman"/>
+          <w:sz w:val="28"/>
+          <w:szCs w:val="28"/>
+          <w:lang w:val="en-US"/>
+        </w:rPr>
+        <w:t>et</w:t>
+      </w:r>
+      <w:r>
+        <w:rPr>
+          <w:rFonts w:ascii="Times New Roman" w:hAnsi="Times New Roman" w:cs="Times New Roman"/>
+          <w:sz w:val="28"/>
+          <w:szCs w:val="28"/>
+          <w:lang w:val="en-US"/>
+        </w:rPr>
+        <w:t>s the requirements and is free from defects.</w:t>
+      </w:r>
+    </w:p>
+    <w:p>
+      <w:pPr>
+        <w:pStyle w:val="ListParagraph"/>
+        <w:rPr>
+          <w:rFonts w:ascii="Times New Roman" w:hAnsi="Times New Roman" w:cs="Times New Roman"/>
+          <w:sz w:val="28"/>
+          <w:szCs w:val="28"/>
+          <w:lang w:val="en-US"/>
+        </w:rPr>
+      </w:pPr>
+    </w:p>
+    <w:p>
+      <w:pPr>
+        <w:pStyle w:val="ListParagraph"/>
+        <w:rPr>
+          <w:rFonts w:ascii="Times New Roman" w:hAnsi="Times New Roman" w:cs="Times New Roman"/>
+          <w:sz w:val="28"/>
+          <w:szCs w:val="28"/>
+          <w:lang w:val="en-US"/>
+        </w:rPr>
+      </w:pPr>
+      <w:r>
+        <w:rPr>
+          <w:rFonts w:ascii="Times New Roman" w:hAnsi="Times New Roman" w:cs="Times New Roman"/>
+          <w:b/>
+          <w:bCs/>
+          <w:sz w:val="28"/>
+          <w:szCs w:val="28"/>
+          <w:lang w:val="en-US"/>
+        </w:rPr>
+        <w:t>6. Maintenance</w:t>
+      </w:r>
+      <w:r>
+        <w:rPr>
+          <w:rFonts w:ascii="Times New Roman" w:hAnsi="Times New Roman" w:cs="Times New Roman"/>
+          <w:b/>
+          <w:bCs/>
+          <w:sz w:val="28"/>
+          <w:szCs w:val="28"/>
+          <w:lang w:val="en-US"/>
+        </w:rPr>
+        <w:t>:</w:t>
+      </w:r>
+      <w:r>
+        <w:rPr>
+          <w:rFonts w:ascii="Times New Roman" w:hAnsi="Times New Roman" w:cs="Times New Roman"/>
+          <w:sz w:val="28"/>
+          <w:szCs w:val="28"/>
+          <w:lang w:val="en-US"/>
+        </w:rPr>
+        <w:t xml:space="preserve"> The final phase of the waterfall model is maintenance, which involves fixing any issues that arise after the software has been deployed.</w:t>
+      </w:r>
+    </w:p>
+    <w:p>
+      <w:pPr>
+        <w:pStyle w:val="ListParagraph"/>
+        <w:rPr>
+          <w:rFonts w:ascii="Times New Roman" w:hAnsi="Times New Roman" w:cs="Times New Roman"/>
+          <w:sz w:val="28"/>
+          <w:szCs w:val="28"/>
+          <w:lang w:val="en-US"/>
+        </w:rPr>
+      </w:pPr>
+    </w:p>
+    <w:p>
+      <w:pPr>
+        <w:pStyle w:val="ListParagraph"/>
+        <w:rPr>
+          <w:rFonts w:ascii="Times New Roman" w:hAnsi="Times New Roman" w:cs="Times New Roman"/>
+          <w:b/>
+          <w:bCs/>
+          <w:sz w:val="28"/>
+          <w:szCs w:val="28"/>
+          <w:lang w:val="en-US"/>
+        </w:rPr>
+      </w:pPr>
+      <w:r>
+        <w:rPr>
+          <w:rFonts w:ascii="Times New Roman" w:hAnsi="Times New Roman" w:cs="Times New Roman"/>
+          <w:b/>
+          <w:bCs/>
+          <w:sz w:val="28"/>
+          <w:szCs w:val="28"/>
+          <w:lang w:val="en-US"/>
+        </w:rPr>
+        <w:t xml:space="preserve">16) </w:t>
+      </w:r>
+      <w:r>
+        <w:rPr>
+          <w:rFonts w:ascii="Times New Roman" w:hAnsi="Times New Roman" w:cs="Times New Roman"/>
+          <w:b/>
+          <w:bCs/>
+          <w:sz w:val="28"/>
+          <w:szCs w:val="28"/>
+          <w:lang w:val="en-US"/>
+        </w:rPr>
+        <w:t>Write phases of spiral model.</w:t>
+      </w:r>
+    </w:p>
+    <w:p>
+      <w:pPr>
+        <w:pStyle w:val="ListParagraph"/>
+        <w:rPr>
+          <w:rFonts w:ascii="Times New Roman" w:hAnsi="Times New Roman" w:cs="Times New Roman"/>
+          <w:sz w:val="28"/>
+          <w:szCs w:val="28"/>
+          <w:lang w:val="en-US"/>
+        </w:rPr>
+      </w:pPr>
+      <w:r>
+        <w:rPr>
+          <w:rFonts w:ascii="Times New Roman" w:hAnsi="Times New Roman" w:cs="Times New Roman"/>
+          <w:sz w:val="28"/>
+          <w:szCs w:val="28"/>
+          <w:lang w:val="en-US"/>
+        </w:rPr>
+        <w:t xml:space="preserve">The spiral model is very widely used in the software industry. It consists of the following phases: </w:t>
+      </w:r>
+    </w:p>
+    <w:p>
+      <w:pPr>
+        <w:pStyle w:val="ListParagraph"/>
+        <w:numPr>
+          <w:ilvl w:val="0"/>
+          <w:numId w:val="8"/>
+        </w:numPr>
+        <w:rPr>
+          <w:rFonts w:ascii="Times New Roman" w:hAnsi="Times New Roman" w:cs="Times New Roman"/>
+          <w:sz w:val="28"/>
+          <w:szCs w:val="28"/>
+          <w:lang w:val="en-US"/>
+        </w:rPr>
+      </w:pPr>
+      <w:r>
+        <w:rPr>
+          <w:rFonts w:ascii="Times New Roman" w:hAnsi="Times New Roman" w:cs="Times New Roman"/>
+          <w:b/>
+          <w:bCs/>
+          <w:sz w:val="28"/>
+          <w:szCs w:val="28"/>
+          <w:lang w:val="en-US"/>
+        </w:rPr>
+        <w:t>Planning:</w:t>
+      </w:r>
+      <w:r>
+        <w:rPr>
+          <w:rFonts w:ascii="Times New Roman" w:hAnsi="Times New Roman" w:cs="Times New Roman"/>
+          <w:sz w:val="28"/>
+          <w:szCs w:val="28"/>
+          <w:lang w:val="en-US"/>
+        </w:rPr>
+        <w:t xml:space="preserve"> The first phase of the spiral model is the planning phase, where the scope of the project is determined and a plan is created for the next iteration of the spiral.</w:t>
+      </w:r>
+    </w:p>
+    <w:p>
+      <w:pPr>
+        <w:pStyle w:val="ListParagraph"/>
+        <w:numPr>
+          <w:ilvl w:val="0"/>
+          <w:numId w:val="8"/>
+        </w:numPr>
+        <w:rPr>
+          <w:rFonts w:ascii="Times New Roman" w:hAnsi="Times New Roman" w:cs="Times New Roman"/>
+          <w:sz w:val="28"/>
+          <w:szCs w:val="28"/>
+          <w:lang w:val="en-US"/>
+        </w:rPr>
+      </w:pPr>
+      <w:r>
+        <w:rPr>
+          <w:rFonts w:ascii="Times New Roman" w:hAnsi="Times New Roman" w:cs="Times New Roman"/>
+          <w:b/>
+          <w:bCs/>
+          <w:sz w:val="28"/>
+          <w:szCs w:val="28"/>
+          <w:lang w:val="en-US"/>
+        </w:rPr>
+        <w:t>Risk analysis:</w:t>
+      </w:r>
+      <w:r>
+        <w:rPr>
+          <w:rFonts w:ascii="Times New Roman" w:hAnsi="Times New Roman" w:cs="Times New Roman"/>
+          <w:sz w:val="28"/>
+          <w:szCs w:val="28"/>
+          <w:lang w:val="en-US"/>
+        </w:rPr>
+        <w:t xml:space="preserve"> In the risk analysis phase, the risk associated with the project are identified and evaluated.</w:t>
+      </w:r>
+    </w:p>
+    <w:p>
+      <w:pPr>
+        <w:pStyle w:val="ListParagraph"/>
+        <w:numPr>
+          <w:ilvl w:val="0"/>
+          <w:numId w:val="8"/>
+        </w:numPr>
+        <w:rPr>
+          <w:rFonts w:ascii="Times New Roman" w:hAnsi="Times New Roman" w:cs="Times New Roman"/>
+          <w:sz w:val="28"/>
+          <w:szCs w:val="28"/>
+          <w:lang w:val="en-US"/>
+        </w:rPr>
+      </w:pPr>
+      <w:r>
+        <w:rPr>
+          <w:rFonts w:ascii="Times New Roman" w:hAnsi="Times New Roman" w:cs="Times New Roman"/>
+          <w:b/>
+          <w:bCs/>
+          <w:sz w:val="28"/>
+          <w:szCs w:val="28"/>
+          <w:lang w:val="en-US"/>
+        </w:rPr>
+        <w:t>Engineering:</w:t>
+      </w:r>
+      <w:r>
+        <w:rPr>
+          <w:rFonts w:ascii="Times New Roman" w:hAnsi="Times New Roman" w:cs="Times New Roman"/>
+          <w:sz w:val="28"/>
+          <w:szCs w:val="28"/>
+          <w:lang w:val="en-US"/>
+        </w:rPr>
+        <w:t xml:space="preserve"> In the engineering phase, the </w:t>
+      </w:r>
+      <w:r>
+        <w:rPr>
+          <w:rFonts w:ascii="Times New Roman" w:hAnsi="Times New Roman" w:cs="Times New Roman"/>
+          <w:sz w:val="28"/>
+          <w:szCs w:val="28"/>
+          <w:lang w:val="en-US"/>
+        </w:rPr>
+        <w:t>software is developed based on the requirements gathered in the previous iteration.</w:t>
+      </w:r>
+    </w:p>
+    <w:p>
+      <w:pPr>
+        <w:pStyle w:val="ListParagraph"/>
+        <w:numPr>
+          <w:ilvl w:val="0"/>
+          <w:numId w:val="8"/>
+        </w:numPr>
+        <w:rPr>
+          <w:rFonts w:ascii="Times New Roman" w:hAnsi="Times New Roman" w:cs="Times New Roman"/>
+          <w:sz w:val="28"/>
+          <w:szCs w:val="28"/>
+          <w:lang w:val="en-US"/>
+        </w:rPr>
+      </w:pPr>
+      <w:r>
+        <w:rPr>
+          <w:rFonts w:ascii="Times New Roman" w:hAnsi="Times New Roman" w:cs="Times New Roman"/>
+          <w:b/>
+          <w:bCs/>
+          <w:sz w:val="28"/>
+          <w:szCs w:val="28"/>
+          <w:lang w:val="en-US"/>
+        </w:rPr>
+        <w:t>Customer Evaluation:</w:t>
+      </w:r>
+      <w:r>
+        <w:rPr>
+          <w:rFonts w:ascii="Times New Roman" w:hAnsi="Times New Roman" w:cs="Times New Roman"/>
+          <w:sz w:val="28"/>
+          <w:szCs w:val="28"/>
+          <w:lang w:val="en-US"/>
+        </w:rPr>
+        <w:t xml:space="preserve"> In the phase, assessment of the results of engineerin</w:t>
+      </w:r>
+      <w:r>
+        <w:rPr>
+          <w:rFonts w:ascii="Times New Roman" w:hAnsi="Times New Roman" w:cs="Times New Roman"/>
+          <w:sz w:val="28"/>
+          <w:szCs w:val="28"/>
+          <w:lang w:val="en-US"/>
+        </w:rPr>
+        <w:t xml:space="preserve">g.  </w:t>
+      </w:r>
+    </w:p>
+    <w:p>
+      <w:pPr>
+        <w:rPr>
+          <w:rFonts w:ascii="Times New Roman" w:hAnsi="Times New Roman" w:cs="Times New Roman"/>
+          <w:sz w:val="28"/>
+          <w:szCs w:val="28"/>
+          <w:lang w:val="en-US"/>
+        </w:rPr>
+      </w:pPr>
+    </w:p>
+    <w:p>
+      <w:pPr>
+        <w:pStyle w:val="ListParagraph"/>
+        <w:rPr>
+          <w:rFonts w:ascii="Times New Roman" w:hAnsi="Times New Roman" w:cs="Times New Roman"/>
+          <w:b/>
+          <w:bCs/>
+          <w:sz w:val="28"/>
+          <w:szCs w:val="28"/>
+          <w:lang w:val="en-US"/>
+        </w:rPr>
+      </w:pPr>
+      <w:r>
+        <w:rPr>
+          <w:rFonts w:ascii="Times New Roman" w:hAnsi="Times New Roman" w:cs="Times New Roman"/>
+          <w:b/>
+          <w:bCs/>
+          <w:sz w:val="28"/>
+          <w:szCs w:val="28"/>
+          <w:lang w:val="en-US"/>
+        </w:rPr>
+        <w:t>17)</w:t>
+      </w:r>
+      <w:r>
+        <w:rPr>
+          <w:rFonts w:ascii="Times New Roman" w:hAnsi="Times New Roman" w:cs="Times New Roman"/>
+          <w:b/>
+          <w:bCs/>
+          <w:sz w:val="28"/>
+          <w:szCs w:val="28"/>
+          <w:lang w:val="en-US"/>
+        </w:rPr>
+        <w:t>Explain working methodology of agile model and also write pros and cons.</w:t>
+      </w:r>
+    </w:p>
+    <w:p>
+      <w:pPr>
+        <w:pStyle w:val="ListParagraph"/>
+        <w:rPr>
+          <w:rFonts w:ascii="Times New Roman" w:hAnsi="Times New Roman" w:cs="Times New Roman"/>
+          <w:b/>
+          <w:bCs/>
+          <w:sz w:val="28"/>
+          <w:szCs w:val="28"/>
+          <w:lang w:val="en-US"/>
+        </w:rPr>
+      </w:pPr>
+    </w:p>
+    <w:p>
+      <w:pPr>
+        <w:pStyle w:val="ListParagraph"/>
+        <w:numPr>
+          <w:ilvl w:val="0"/>
+          <w:numId w:val="3"/>
+        </w:numPr>
+        <w:rPr>
+          <w:rFonts w:ascii="Times New Roman" w:hAnsi="Times New Roman" w:cs="Times New Roman"/>
+          <w:b/>
+          <w:bCs/>
+          <w:sz w:val="28"/>
+          <w:szCs w:val="28"/>
+          <w:lang w:val="en-US"/>
+        </w:rPr>
+      </w:pPr>
+      <w:r>
+        <w:rPr>
+          <w:rFonts w:ascii="Times New Roman" w:hAnsi="Times New Roman" w:cs="Times New Roman"/>
+          <w:sz w:val="28"/>
+          <w:szCs w:val="28"/>
+          <w:lang w:val="en-US"/>
+        </w:rPr>
+        <w:t>Agile SDLC model is a combination of iterative and incremental model.</w:t>
+      </w:r>
+    </w:p>
+    <w:p>
+      <w:pPr>
+        <w:pStyle w:val="ListParagraph"/>
+        <w:numPr>
+          <w:ilvl w:val="0"/>
+          <w:numId w:val="3"/>
+        </w:numPr>
+        <w:rPr>
+          <w:rFonts w:ascii="Times New Roman" w:hAnsi="Times New Roman" w:cs="Times New Roman"/>
+          <w:sz w:val="28"/>
+          <w:szCs w:val="28"/>
+          <w:lang w:val="en-US"/>
+        </w:rPr>
+      </w:pPr>
+      <w:r>
+        <w:rPr>
+          <w:rFonts w:ascii="Times New Roman" w:hAnsi="Times New Roman" w:cs="Times New Roman"/>
+          <w:sz w:val="28"/>
+          <w:szCs w:val="28"/>
+          <w:lang w:val="en-US"/>
+        </w:rPr>
+        <w:t>There is a no deadlines for projects.</w:t>
+      </w:r>
+    </w:p>
+    <w:p>
+      <w:pPr>
+        <w:pStyle w:val="ListParagraph"/>
+        <w:numPr>
+          <w:ilvl w:val="0"/>
+          <w:numId w:val="3"/>
+        </w:numPr>
+        <w:rPr>
+          <w:rFonts w:ascii="Times New Roman" w:hAnsi="Times New Roman" w:cs="Times New Roman"/>
+          <w:sz w:val="28"/>
+          <w:szCs w:val="28"/>
+          <w:lang w:val="en-US"/>
+        </w:rPr>
+      </w:pPr>
+      <w:r>
+        <w:rPr>
+          <w:rFonts w:ascii="Times New Roman" w:hAnsi="Times New Roman" w:cs="Times New Roman"/>
+          <w:sz w:val="28"/>
+          <w:szCs w:val="28"/>
+          <w:lang w:val="en-US"/>
+        </w:rPr>
+        <w:t xml:space="preserve">There are no fixed requirements and you can change it anytime. </w:t>
+      </w:r>
+    </w:p>
+    <w:p>
+      <w:pPr>
+        <w:pStyle w:val="ListParagraph"/>
+        <w:numPr>
+          <w:ilvl w:val="0"/>
+          <w:numId w:val="3"/>
+        </w:numPr>
+        <w:rPr>
+          <w:rFonts w:ascii="Times New Roman" w:hAnsi="Times New Roman" w:cs="Times New Roman"/>
+          <w:b/>
+          <w:bCs/>
+          <w:sz w:val="28"/>
+          <w:szCs w:val="28"/>
+          <w:lang w:val="en-US"/>
+        </w:rPr>
+      </w:pPr>
+      <w:r>
+        <w:rPr>
+          <w:rFonts w:ascii="Times New Roman" w:hAnsi="Times New Roman" w:cs="Times New Roman"/>
+          <w:sz w:val="28"/>
+          <w:szCs w:val="28"/>
+          <w:lang w:val="en-US"/>
+        </w:rPr>
+        <w:t>Customer satisfaction by rapid delivery of working software product.</w:t>
+      </w:r>
+    </w:p>
+    <w:p>
+      <w:pPr>
+        <w:pStyle w:val="ListParagraph"/>
+        <w:numPr>
+          <w:ilvl w:val="0"/>
+          <w:numId w:val="3"/>
+        </w:numPr>
+        <w:rPr>
+          <w:rFonts w:ascii="Times New Roman" w:hAnsi="Times New Roman" w:cs="Times New Roman"/>
+          <w:sz w:val="28"/>
+          <w:szCs w:val="28"/>
+          <w:lang w:val="en-US"/>
+        </w:rPr>
+      </w:pPr>
+      <w:r>
+        <w:rPr>
+          <w:rFonts w:ascii="Times New Roman" w:hAnsi="Times New Roman" w:cs="Times New Roman"/>
+          <w:sz w:val="28"/>
+          <w:szCs w:val="28"/>
+          <w:lang w:val="en-US"/>
+        </w:rPr>
+        <w:t xml:space="preserve">At the and of the iteration a working product </w:t>
+      </w:r>
+      <w:r>
+        <w:rPr>
+          <w:rFonts w:ascii="Times New Roman" w:hAnsi="Times New Roman" w:cs="Times New Roman"/>
+          <w:sz w:val="28"/>
+          <w:szCs w:val="28"/>
+          <w:lang w:val="en-US"/>
+        </w:rPr>
+        <w:t>is displayed to the customer and important stakeholders.</w:t>
+      </w:r>
+    </w:p>
+    <w:p>
+      <w:pPr>
+        <w:ind w:left="720"/>
+        <w:rPr>
+          <w:rFonts w:ascii="Times New Roman" w:hAnsi="Times New Roman" w:cs="Times New Roman"/>
+          <w:b/>
+          <w:bCs/>
+          <w:sz w:val="28"/>
+          <w:szCs w:val="28"/>
+          <w:lang w:val="en-US"/>
+        </w:rPr>
+      </w:pPr>
+      <w:r>
+        <w:rPr>
+          <w:rFonts w:ascii="Times New Roman" w:hAnsi="Times New Roman" w:cs="Times New Roman"/>
+          <w:b/>
+          <w:bCs/>
+          <w:sz w:val="28"/>
+          <w:szCs w:val="28"/>
+          <w:lang w:val="en-US"/>
+        </w:rPr>
+        <w:t>Pros</w:t>
+      </w:r>
+      <w:r>
+        <w:rPr>
+          <w:rFonts w:ascii="Times New Roman" w:hAnsi="Times New Roman" w:cs="Times New Roman"/>
+          <w:b/>
+          <w:bCs/>
+          <w:sz w:val="28"/>
+          <w:szCs w:val="28"/>
+          <w:lang w:val="en-US"/>
+        </w:rPr>
+        <w:t xml:space="preserve"> </w:t>
+      </w:r>
+    </w:p>
+    <w:p>
+      <w:pPr>
+        <w:pStyle w:val="ListParagraph"/>
+        <w:numPr>
+          <w:ilvl w:val="0"/>
+          <w:numId w:val="4"/>
+        </w:numPr>
+        <w:rPr>
+          <w:rFonts w:ascii="Times New Roman" w:hAnsi="Times New Roman" w:cs="Times New Roman"/>
+          <w:sz w:val="28"/>
+          <w:szCs w:val="28"/>
+          <w:lang w:val="en-US"/>
+        </w:rPr>
+      </w:pPr>
+      <w:r>
+        <w:rPr>
+          <w:rFonts w:ascii="Times New Roman" w:hAnsi="Times New Roman" w:cs="Times New Roman"/>
+          <w:sz w:val="28"/>
+          <w:szCs w:val="28"/>
+          <w:lang w:val="en-US"/>
+        </w:rPr>
+        <w:t>A very realistic approach to software development</w:t>
+      </w:r>
+      <w:r>
+        <w:rPr>
+          <w:rFonts w:ascii="Times New Roman" w:hAnsi="Times New Roman" w:cs="Times New Roman"/>
+          <w:sz w:val="28"/>
+          <w:szCs w:val="28"/>
+          <w:lang w:val="en-US"/>
+        </w:rPr>
+        <w:t>.</w:t>
+      </w:r>
+    </w:p>
+    <w:p>
+      <w:pPr>
+        <w:pStyle w:val="ListParagraph"/>
+        <w:numPr>
+          <w:ilvl w:val="0"/>
+          <w:numId w:val="4"/>
+        </w:numPr>
+        <w:rPr>
+          <w:rFonts w:ascii="Times New Roman" w:hAnsi="Times New Roman" w:cs="Times New Roman"/>
+          <w:sz w:val="28"/>
+          <w:szCs w:val="28"/>
+          <w:lang w:val="en-US"/>
+        </w:rPr>
+      </w:pPr>
+      <w:r>
+        <w:rPr>
+          <w:rFonts w:ascii="Times New Roman" w:hAnsi="Times New Roman" w:cs="Times New Roman"/>
+          <w:sz w:val="28"/>
+          <w:szCs w:val="28"/>
+          <w:lang w:val="en-US"/>
+        </w:rPr>
+        <w:t>Promotes teamwork and cross training.</w:t>
+      </w:r>
+    </w:p>
+    <w:p>
+      <w:pPr>
+        <w:pStyle w:val="ListParagraph"/>
+        <w:numPr>
+          <w:ilvl w:val="0"/>
+          <w:numId w:val="4"/>
+        </w:numPr>
+        <w:rPr>
+          <w:rFonts w:ascii="Times New Roman" w:hAnsi="Times New Roman" w:cs="Times New Roman"/>
+          <w:sz w:val="28"/>
+          <w:szCs w:val="28"/>
+          <w:lang w:val="en-US"/>
+        </w:rPr>
+      </w:pPr>
+      <w:r>
+        <w:rPr>
+          <w:rFonts w:ascii="Times New Roman" w:hAnsi="Times New Roman" w:cs="Times New Roman"/>
+          <w:sz w:val="28"/>
+          <w:szCs w:val="28"/>
+          <w:lang w:val="en-US"/>
+        </w:rPr>
+        <w:t>Suitable for fixed or changing requirements.</w:t>
+      </w:r>
+    </w:p>
+    <w:p>
+      <w:pPr>
+        <w:pStyle w:val="ListParagraph"/>
+        <w:numPr>
+          <w:ilvl w:val="0"/>
+          <w:numId w:val="4"/>
+        </w:numPr>
+        <w:rPr>
+          <w:rFonts w:ascii="Times New Roman" w:hAnsi="Times New Roman" w:cs="Times New Roman"/>
+          <w:sz w:val="28"/>
+          <w:szCs w:val="28"/>
+          <w:lang w:val="en-US"/>
+        </w:rPr>
+      </w:pPr>
+      <w:r>
+        <w:rPr>
+          <w:rFonts w:ascii="Times New Roman" w:hAnsi="Times New Roman" w:cs="Times New Roman"/>
+          <w:sz w:val="28"/>
+          <w:szCs w:val="28"/>
+          <w:lang w:val="en-US"/>
+        </w:rPr>
+        <w:t>Delivers early partial working solutions.</w:t>
+      </w:r>
+    </w:p>
+    <w:p>
+      <w:pPr>
+        <w:pStyle w:val="ListParagraph"/>
+        <w:numPr>
+          <w:ilvl w:val="0"/>
+          <w:numId w:val="4"/>
+        </w:numPr>
+        <w:rPr>
+          <w:rFonts w:ascii="Times New Roman" w:hAnsi="Times New Roman" w:cs="Times New Roman"/>
+          <w:sz w:val="28"/>
+          <w:szCs w:val="28"/>
+          <w:lang w:val="en-US"/>
+        </w:rPr>
+      </w:pPr>
+      <w:r>
+        <w:rPr>
+          <w:rFonts w:ascii="Times New Roman" w:hAnsi="Times New Roman" w:cs="Times New Roman"/>
+          <w:sz w:val="28"/>
+          <w:szCs w:val="28"/>
+          <w:lang w:val="en-US"/>
+        </w:rPr>
+        <w:t>Little or no planning required.</w:t>
+      </w:r>
+    </w:p>
+    <w:p>
+      <w:pPr>
+        <w:pStyle w:val="ListParagraph"/>
+        <w:numPr>
+          <w:ilvl w:val="0"/>
+          <w:numId w:val="4"/>
+        </w:numPr>
+        <w:rPr>
+          <w:rFonts w:ascii="Times New Roman" w:hAnsi="Times New Roman" w:cs="Times New Roman"/>
+          <w:sz w:val="28"/>
+          <w:szCs w:val="28"/>
+          <w:lang w:val="en-US"/>
+        </w:rPr>
+      </w:pPr>
+      <w:r>
+        <w:rPr>
+          <w:rFonts w:ascii="Times New Roman" w:hAnsi="Times New Roman" w:cs="Times New Roman"/>
+          <w:sz w:val="28"/>
+          <w:szCs w:val="28"/>
+          <w:lang w:val="en-US"/>
+        </w:rPr>
+        <w:lastRenderedPageBreak/>
+        <w:t>Easy to manage.</w:t>
+      </w:r>
+    </w:p>
+    <w:p>
+      <w:pPr>
+        <w:pStyle w:val="ListParagraph"/>
+        <w:numPr>
+          <w:ilvl w:val="0"/>
+          <w:numId w:val="4"/>
+        </w:numPr>
+        <w:rPr>
+          <w:rFonts w:ascii="Times New Roman" w:hAnsi="Times New Roman" w:cs="Times New Roman"/>
+          <w:sz w:val="28"/>
+          <w:szCs w:val="28"/>
+          <w:lang w:val="en-US"/>
+        </w:rPr>
+      </w:pPr>
+      <w:r>
+        <w:rPr>
+          <w:rFonts w:ascii="Times New Roman" w:hAnsi="Times New Roman" w:cs="Times New Roman"/>
+          <w:sz w:val="28"/>
+          <w:szCs w:val="28"/>
+          <w:lang w:val="en-US"/>
+        </w:rPr>
+        <w:t>Gives flexibility to developers.</w:t>
+      </w:r>
+    </w:p>
+    <w:p>
+      <w:pPr>
+        <w:rPr>
+          <w:rFonts w:ascii="Times New Roman" w:hAnsi="Times New Roman" w:cs="Times New Roman"/>
+          <w:sz w:val="28"/>
+          <w:szCs w:val="28"/>
+          <w:lang w:val="en-US"/>
+        </w:rPr>
+      </w:pPr>
+      <w:r>
+        <w:rPr>
+          <w:rFonts w:ascii="Times New Roman" w:hAnsi="Times New Roman" w:cs="Times New Roman"/>
+          <w:b/>
+          <w:bCs/>
+          <w:sz w:val="28"/>
+          <w:szCs w:val="28"/>
+          <w:lang w:val="en-US"/>
+        </w:rPr>
+        <w:t>Cons</w:t>
+      </w:r>
+    </w:p>
+    <w:p>
+      <w:pPr>
+        <w:pStyle w:val="ListParagraph"/>
+        <w:numPr>
+          <w:ilvl w:val="0"/>
+          <w:numId w:val="5"/>
+        </w:numPr>
+        <w:rPr>
+          <w:rFonts w:ascii="Times New Roman" w:hAnsi="Times New Roman" w:cs="Times New Roman"/>
+          <w:sz w:val="28"/>
+          <w:szCs w:val="28"/>
+          <w:lang w:val="en-US"/>
+        </w:rPr>
+      </w:pPr>
+      <w:r>
+        <w:rPr>
+          <w:rFonts w:ascii="Times New Roman" w:hAnsi="Times New Roman" w:cs="Times New Roman"/>
+          <w:sz w:val="28"/>
+          <w:szCs w:val="28"/>
+          <w:lang w:val="en-US"/>
+        </w:rPr>
+        <w:t>Not suitable for handling complex dependencies.</w:t>
+      </w:r>
+    </w:p>
+    <w:p>
+      <w:pPr>
+        <w:pStyle w:val="ListParagraph"/>
+        <w:numPr>
+          <w:ilvl w:val="0"/>
+          <w:numId w:val="5"/>
+        </w:numPr>
+        <w:rPr>
+          <w:rFonts w:ascii="Times New Roman" w:hAnsi="Times New Roman" w:cs="Times New Roman"/>
+          <w:sz w:val="28"/>
+          <w:szCs w:val="28"/>
+          <w:lang w:val="en-US"/>
+        </w:rPr>
+      </w:pPr>
+      <w:r>
+        <w:rPr>
+          <w:rFonts w:ascii="Times New Roman" w:hAnsi="Times New Roman" w:cs="Times New Roman"/>
+          <w:sz w:val="28"/>
+          <w:szCs w:val="28"/>
+          <w:lang w:val="en-US"/>
+        </w:rPr>
+        <w:t>More risk of sustainability, maintainability and extensibility.</w:t>
+      </w:r>
+    </w:p>
+    <w:p>
+      <w:pPr>
+        <w:pStyle w:val="ListParagraph"/>
+        <w:numPr>
+          <w:ilvl w:val="0"/>
+          <w:numId w:val="5"/>
+        </w:numPr>
+        <w:rPr>
+          <w:rFonts w:ascii="Times New Roman" w:hAnsi="Times New Roman" w:cs="Times New Roman"/>
+          <w:sz w:val="28"/>
+          <w:szCs w:val="28"/>
+          <w:lang w:val="en-US"/>
+        </w:rPr>
+      </w:pPr>
+      <w:r>
+        <w:rPr>
+          <w:rFonts w:ascii="Times New Roman" w:hAnsi="Times New Roman" w:cs="Times New Roman"/>
+          <w:sz w:val="28"/>
+          <w:szCs w:val="28"/>
+          <w:lang w:val="en-US"/>
+        </w:rPr>
+        <w:t>There is very high individual dependency, since there is minimum documentation generated.</w:t>
+      </w:r>
+    </w:p>
+    <w:p>
+      <w:pPr>
+        <w:pStyle w:val="ListParagraph"/>
+        <w:numPr>
+          <w:ilvl w:val="0"/>
+          <w:numId w:val="5"/>
+        </w:numPr>
+        <w:rPr>
+          <w:rFonts w:ascii="Times New Roman" w:hAnsi="Times New Roman" w:cs="Times New Roman"/>
+          <w:sz w:val="28"/>
+          <w:szCs w:val="28"/>
+          <w:lang w:val="en-US"/>
+        </w:rPr>
+      </w:pPr>
+      <w:r>
+        <w:rPr>
+          <w:rFonts w:ascii="Times New Roman" w:hAnsi="Times New Roman" w:cs="Times New Roman"/>
+          <w:sz w:val="28"/>
+          <w:szCs w:val="28"/>
+          <w:lang w:val="en-US"/>
+        </w:rPr>
+        <w:t>Transfer of technology to new team members may be quite challenging due to lack of documentation.</w:t>
+      </w:r>
+    </w:p>
+    <w:p>
+      <w:pPr>
+        <w:pStyle w:val="ListParagraph"/>
+        <w:rPr>
+          <w:rFonts w:ascii="Times New Roman" w:hAnsi="Times New Roman" w:cs="Times New Roman"/>
+          <w:sz w:val="28"/>
+          <w:szCs w:val="28"/>
+          <w:lang w:val="en-US"/>
+        </w:rPr>
+      </w:pPr>
+    </w:p>
+    <w:p>
+      <w:pPr>
+        <w:ind w:left="720"/>
+        <w:rPr>
+          <w:rFonts w:ascii="Times New Roman" w:hAnsi="Times New Roman" w:cs="Times New Roman"/>
+          <w:b/>
+          <w:bCs/>
+          <w:sz w:val="28"/>
+          <w:szCs w:val="28"/>
+          <w:lang w:val="en-US"/>
+        </w:rPr>
+      </w:pPr>
+    </w:p>
+    <w:p>
+      <w:pPr>
+        <w:pStyle w:val="ListParagraph"/>
+        <w:rPr>
+          <w:rFonts w:ascii="Times New Roman" w:hAnsi="Times New Roman" w:cs="Times New Roman"/>
+          <w:b/>
+          <w:bCs/>
+          <w:sz w:val="28"/>
+          <w:szCs w:val="28"/>
+          <w:lang w:val="en-US"/>
+        </w:rPr>
+      </w:pPr>
+      <w:r>
+        <w:rPr>
+          <w:rFonts w:ascii="Times New Roman" w:hAnsi="Times New Roman" w:cs="Times New Roman"/>
+          <w:b/>
+          <w:bCs/>
+          <w:sz w:val="28"/>
+          <w:szCs w:val="28"/>
+          <w:lang w:val="en-US"/>
+        </w:rPr>
+        <w:t xml:space="preserve">18) </w:t>
+      </w:r>
+      <w:r>
+        <w:rPr>
+          <w:rFonts w:ascii="Times New Roman" w:hAnsi="Times New Roman" w:cs="Times New Roman"/>
+          <w:b/>
+          <w:bCs/>
+          <w:sz w:val="28"/>
+          <w:szCs w:val="28"/>
+          <w:lang w:val="en-US"/>
+        </w:rPr>
+        <w:t>Draw use case on online shopping product using COD.</w:t>
+      </w:r>
+    </w:p>
+    <w:p>
+      <w:pPr>
+        <w:pStyle w:val="ListParagraph"/>
+        <w:rPr>
+          <w:rFonts w:ascii="Times New Roman" w:hAnsi="Times New Roman" w:cs="Times New Roman"/>
+          <w:b/>
+          <w:bCs/>
+          <w:sz w:val="28"/>
+          <w:szCs w:val="28"/>
+          <w:lang w:val="en-US"/>
+        </w:rPr>
+      </w:pPr>
+      <w:r>
+        <w:rPr>
+          <w:rFonts w:ascii="Times New Roman" w:hAnsi="Times New Roman" w:cs="Times New Roman"/>
+          <w:b/>
+          <w:bCs/>
+          <w:sz w:val="28"/>
+          <w:szCs w:val="28"/>
+          <w:lang w:val="en-US"/>
+        </w:rPr>
+        <w:t xml:space="preserve">19) </w:t>
+      </w:r>
+      <w:r>
+        <w:rPr>
+          <w:rFonts w:ascii="Times New Roman" w:hAnsi="Times New Roman" w:cs="Times New Roman"/>
+          <w:b/>
+          <w:bCs/>
+          <w:sz w:val="28"/>
+          <w:szCs w:val="28"/>
+          <w:lang w:val="en-US"/>
+        </w:rPr>
+        <w:t>Draw use case on online shopping product using payment gateway.</w:t>
       </w:r>
     </w:p>
     <w:sectPr>
@@ -1078,6 +3768,95 @@
 <file path=word/numbering.xml><?xml version="1.0" encoding="utf-8"?>
 <w:numbering xmlns:wpc="http://schemas.microsoft.com/office/word/2010/wordprocessingCanvas" xmlns:cx="http://schemas.microsoft.com/office/drawing/2014/chartex" xmlns:cx1="http://schemas.microsoft.com/office/drawing/2015/9/8/chartex" xmlns:cx2="http://schemas.microsoft.com/office/drawing/2015/10/21/chartex" xmlns:cx3="http://schemas.microsoft.com/office/drawing/2016/5/9/chartex" xmlns:cx4="http://schemas.microsoft.com/office/drawing/2016/5/10/chartex" xmlns:cx5="http://schemas.microsoft.com/office/drawing/2016/5/11/chartex" xmlns:cx6="http://schemas.microsoft.com/office/drawing/2016/5/12/chartex" xmlns:cx7="http://schemas.microsoft.com/office/drawing/2016/5/13/chartex" xmlns:cx8="http://schemas.microsoft.com/office/drawing/2016/5/14/chartex" xmlns:mc="http://schemas.openxmlformats.org/markup-compatibility/2006" xmlns:aink="http://schemas.microsoft.com/office/drawing/2016/ink" xmlns:am3d="http://schemas.microsoft.com/office/drawing/2017/model3d" xmlns:o="urn:schemas-microsoft-com:office:office" xmlns:oel="http://schemas.microsoft.com/office/2019/extlst" xmlns:r="http://schemas.openxmlformats.org/officeDocument/2006/relationships" xmlns:m="http://schemas.openxmlformats.org/officeDocument/2006/math" xmlns:v="urn:schemas-microsoft-com:vml" xmlns:wp14="http://schemas.microsoft.com/office/word/2010/wordprocessingDrawing" xmlns:wp="http://schemas.openxmlformats.org/drawingml/2006/wordprocessingDrawing" xmlns:w10="urn:schemas-microsoft-com:office:word" xmlns:w="http://schemas.openxmlformats.org/wordprocessingml/2006/main" xmlns:w14="http://schemas.microsoft.com/office/word/2010/wordml" xmlns:w15="http://schemas.microsoft.com/office/word/2012/wordml" xmlns:w16cex="http://schemas.microsoft.com/office/word/2018/wordml/cex" xmlns:w16cid="http://schemas.microsoft.com/office/word/2016/wordml/cid" xmlns:w16="http://schemas.microsoft.com/office/word/2018/wordml" xmlns:w16du="http://schemas.microsoft.com/office/word/2023/wordml/word16du" xmlns:w16sdtdh="http://schemas.microsoft.com/office/word/2020/wordml/sdtdatahash" xmlns:w16se="http://schemas.microsoft.com/office/word/2015/wordml/symex" xmlns:wpg="http://schemas.microsoft.com/office/word/2010/wordprocessingGroup" xmlns:wpi="http://schemas.microsoft.com/office/word/2010/wordprocessingInk" xmlns:wne="http://schemas.microsoft.com/office/word/2006/wordml" xmlns:wps="http://schemas.microsoft.com/office/word/2010/wordprocessingShape" mc:Ignorable="w14 w15 w16se w16cid w16 w16cex w16sdtdh w16du wp14">
   <w:abstractNum w:abstractNumId="0" w15:restartNumberingAfterBreak="0">
+    <w:nsid w:val="026D508B"/>
+    <w:multiLevelType w:val="hybridMultilevel"/>
+    <w:tmpl w:val="C3DA3AA4"/>
+    <w:lvl w:ilvl="0" w:tplc="50E4BEDE">
+      <w:start w:val="1"/>
+      <w:numFmt w:val="decimal"/>
+      <w:lvlText w:val="(%1)"/>
+      <w:lvlJc w:val="left"/>
+      <w:pPr>
+        <w:ind w:left="1080" w:hanging="360"/>
+      </w:pPr>
+      <w:rPr>
+        <w:rFonts w:hint="default"/>
+      </w:rPr>
+    </w:lvl>
+    <w:lvl w:ilvl="1" w:tplc="40090019" w:tentative="1">
+      <w:start w:val="1"/>
+      <w:numFmt w:val="lowerLetter"/>
+      <w:lvlText w:val="%2."/>
+      <w:lvlJc w:val="left"/>
+      <w:pPr>
+        <w:ind w:left="1800" w:hanging="360"/>
+      </w:pPr>
+    </w:lvl>
+    <w:lvl w:ilvl="2" w:tplc="4009001B" w:tentative="1">
+      <w:start w:val="1"/>
+      <w:numFmt w:val="lowerRoman"/>
+      <w:lvlText w:val="%3."/>
+      <w:lvlJc w:val="right"/>
+      <w:pPr>
+        <w:ind w:left="2520" w:hanging="180"/>
+      </w:pPr>
+    </w:lvl>
+    <w:lvl w:ilvl="3" w:tplc="4009000F" w:tentative="1">
+      <w:start w:val="1"/>
+      <w:numFmt w:val="decimal"/>
+      <w:lvlText w:val="%4."/>
+      <w:lvlJc w:val="left"/>
+      <w:pPr>
+        <w:ind w:left="3240" w:hanging="360"/>
+      </w:pPr>
+    </w:lvl>
+    <w:lvl w:ilvl="4" w:tplc="40090019" w:tentative="1">
+      <w:start w:val="1"/>
+      <w:numFmt w:val="lowerLetter"/>
+      <w:lvlText w:val="%5."/>
+      <w:lvlJc w:val="left"/>
+      <w:pPr>
+        <w:ind w:left="3960" w:hanging="360"/>
+      </w:pPr>
+    </w:lvl>
+    <w:lvl w:ilvl="5" w:tplc="4009001B" w:tentative="1">
+      <w:start w:val="1"/>
+      <w:numFmt w:val="lowerRoman"/>
+      <w:lvlText w:val="%6."/>
+      <w:lvlJc w:val="right"/>
+      <w:pPr>
+        <w:ind w:left="4680" w:hanging="180"/>
+      </w:pPr>
+    </w:lvl>
+    <w:lvl w:ilvl="6" w:tplc="4009000F" w:tentative="1">
+      <w:start w:val="1"/>
+      <w:numFmt w:val="decimal"/>
+      <w:lvlText w:val="%7."/>
+      <w:lvlJc w:val="left"/>
+      <w:pPr>
+        <w:ind w:left="5400" w:hanging="360"/>
+      </w:pPr>
+    </w:lvl>
+    <w:lvl w:ilvl="7" w:tplc="40090019" w:tentative="1">
+      <w:start w:val="1"/>
+      <w:numFmt w:val="lowerLetter"/>
+      <w:lvlText w:val="%8."/>
+      <w:lvlJc w:val="left"/>
+      <w:pPr>
+        <w:ind w:left="6120" w:hanging="360"/>
+      </w:pPr>
+    </w:lvl>
+    <w:lvl w:ilvl="8" w:tplc="4009001B" w:tentative="1">
+      <w:start w:val="1"/>
+      <w:numFmt w:val="lowerRoman"/>
+      <w:lvlText w:val="%9."/>
+      <w:lvlJc w:val="right"/>
+      <w:pPr>
+        <w:ind w:left="6840" w:hanging="180"/>
+      </w:pPr>
+    </w:lvl>
+  </w:abstractNum>
+  <w:abstractNum w:abstractNumId="1" w15:restartNumberingAfterBreak="0">
     <w:nsid w:val="16D92DBA"/>
     <w:multiLevelType w:val="hybridMultilevel"/>
     <w:tmpl w:val="699873A6"/>
@@ -1166,17 +3945,17 @@
       </w:pPr>
     </w:lvl>
   </w:abstractNum>
-  <w:abstractNum w:abstractNumId="1" w15:restartNumberingAfterBreak="0">
-    <w:nsid w:val="2E2910C4"/>
+  <w:abstractNum w:abstractNumId="2" w15:restartNumberingAfterBreak="0">
+    <w:nsid w:val="2A9553E9"/>
     <w:multiLevelType w:val="hybridMultilevel"/>
-    <w:tmpl w:val="B7584286"/>
+    <w:tmpl w:val="BB680E02"/>
     <w:lvl w:ilvl="0" w:tplc="40090001">
       <w:start w:val="1"/>
       <w:numFmt w:val="bullet"/>
       <w:lvlText w:val=""/>
       <w:lvlJc w:val="left"/>
       <w:pPr>
-        <w:ind w:left="1440" w:hanging="360"/>
+        <w:ind w:left="720" w:hanging="360"/>
       </w:pPr>
       <w:rPr>
         <w:rFonts w:ascii="Symbol" w:hAnsi="Symbol" w:hint="default"/>
@@ -1188,7 +3967,7 @@
       <w:lvlText w:val="o"/>
       <w:lvlJc w:val="left"/>
       <w:pPr>
-        <w:ind w:left="2160" w:hanging="360"/>
+        <w:ind w:left="1440" w:hanging="360"/>
       </w:pPr>
       <w:rPr>
         <w:rFonts w:ascii="Courier New" w:hAnsi="Courier New" w:cs="Courier New" w:hint="default"/>
@@ -1200,7 +3979,7 @@
       <w:lvlText w:val=""/>
       <w:lvlJc w:val="left"/>
       <w:pPr>
-        <w:ind w:left="2880" w:hanging="360"/>
+        <w:ind w:left="2160" w:hanging="360"/>
       </w:pPr>
       <w:rPr>
         <w:rFonts w:ascii="Wingdings" w:hAnsi="Wingdings" w:hint="default"/>
@@ -1212,7 +3991,7 @@
       <w:lvlText w:val=""/>
       <w:lvlJc w:val="left"/>
       <w:pPr>
-        <w:ind w:left="3600" w:hanging="360"/>
+        <w:ind w:left="2880" w:hanging="360"/>
       </w:pPr>
       <w:rPr>
         <w:rFonts w:ascii="Symbol" w:hAnsi="Symbol" w:hint="default"/>
@@ -1224,7 +4003,7 @@
       <w:lvlText w:val="o"/>
       <w:lvlJc w:val="left"/>
       <w:pPr>
-        <w:ind w:left="4320" w:hanging="360"/>
+        <w:ind w:left="3600" w:hanging="360"/>
       </w:pPr>
       <w:rPr>
         <w:rFonts w:ascii="Courier New" w:hAnsi="Courier New" w:cs="Courier New" w:hint="default"/>
@@ -1236,7 +4015,7 @@
       <w:lvlText w:val=""/>
       <w:lvlJc w:val="left"/>
       <w:pPr>
-        <w:ind w:left="5040" w:hanging="360"/>
+        <w:ind w:left="4320" w:hanging="360"/>
       </w:pPr>
       <w:rPr>
         <w:rFonts w:ascii="Wingdings" w:hAnsi="Wingdings" w:hint="default"/>
@@ -1248,7 +4027,7 @@
       <w:lvlText w:val=""/>
       <w:lvlJc w:val="left"/>
       <w:pPr>
-        <w:ind w:left="5760" w:hanging="360"/>
+        <w:ind w:left="5040" w:hanging="360"/>
       </w:pPr>
       <w:rPr>
         <w:rFonts w:ascii="Symbol" w:hAnsi="Symbol" w:hint="default"/>
@@ -1260,7 +4039,7 @@
       <w:lvlText w:val="o"/>
       <w:lvlJc w:val="left"/>
       <w:pPr>
-        <w:ind w:left="6480" w:hanging="360"/>
+        <w:ind w:left="5760" w:hanging="360"/>
       </w:pPr>
       <w:rPr>
         <w:rFonts w:ascii="Courier New" w:hAnsi="Courier New" w:cs="Courier New" w:hint="default"/>
@@ -1272,18 +4051,553 @@
       <w:lvlText w:val=""/>
       <w:lvlJc w:val="left"/>
       <w:pPr>
-        <w:ind w:left="7200" w:hanging="360"/>
+        <w:ind w:left="6480" w:hanging="360"/>
       </w:pPr>
       <w:rPr>
         <w:rFonts w:ascii="Wingdings" w:hAnsi="Wingdings" w:hint="default"/>
       </w:rPr>
     </w:lvl>
   </w:abstractNum>
+  <w:abstractNum w:abstractNumId="3" w15:restartNumberingAfterBreak="0">
+    <w:nsid w:val="2E2910C4"/>
+    <w:multiLevelType w:val="hybridMultilevel"/>
+    <w:tmpl w:val="650E281C"/>
+    <w:lvl w:ilvl="0" w:tplc="40090001">
+      <w:start w:val="1"/>
+      <w:numFmt w:val="bullet"/>
+      <w:lvlText w:val=""/>
+      <w:lvlJc w:val="left"/>
+      <w:pPr>
+        <w:ind w:left="1440" w:hanging="360"/>
+      </w:pPr>
+      <w:rPr>
+        <w:rFonts w:ascii="Symbol" w:hAnsi="Symbol" w:hint="default"/>
+      </w:rPr>
+    </w:lvl>
+    <w:lvl w:ilvl="1" w:tplc="40090003" w:tentative="1">
+      <w:start w:val="1"/>
+      <w:numFmt w:val="bullet"/>
+      <w:lvlText w:val="o"/>
+      <w:lvlJc w:val="left"/>
+      <w:pPr>
+        <w:ind w:left="2160" w:hanging="360"/>
+      </w:pPr>
+      <w:rPr>
+        <w:rFonts w:ascii="Courier New" w:hAnsi="Courier New" w:cs="Courier New" w:hint="default"/>
+      </w:rPr>
+    </w:lvl>
+    <w:lvl w:ilvl="2" w:tplc="40090005" w:tentative="1">
+      <w:start w:val="1"/>
+      <w:numFmt w:val="bullet"/>
+      <w:lvlText w:val=""/>
+      <w:lvlJc w:val="left"/>
+      <w:pPr>
+        <w:ind w:left="2880" w:hanging="360"/>
+      </w:pPr>
+      <w:rPr>
+        <w:rFonts w:ascii="Wingdings" w:hAnsi="Wingdings" w:hint="default"/>
+      </w:rPr>
+    </w:lvl>
+    <w:lvl w:ilvl="3" w:tplc="40090001" w:tentative="1">
+      <w:start w:val="1"/>
+      <w:numFmt w:val="bullet"/>
+      <w:lvlText w:val=""/>
+      <w:lvlJc w:val="left"/>
+      <w:pPr>
+        <w:ind w:left="3600" w:hanging="360"/>
+      </w:pPr>
+      <w:rPr>
+        <w:rFonts w:ascii="Symbol" w:hAnsi="Symbol" w:hint="default"/>
+      </w:rPr>
+    </w:lvl>
+    <w:lvl w:ilvl="4" w:tplc="40090003" w:tentative="1">
+      <w:start w:val="1"/>
+      <w:numFmt w:val="bullet"/>
+      <w:lvlText w:val="o"/>
+      <w:lvlJc w:val="left"/>
+      <w:pPr>
+        <w:ind w:left="4320" w:hanging="360"/>
+      </w:pPr>
+      <w:rPr>
+        <w:rFonts w:ascii="Courier New" w:hAnsi="Courier New" w:cs="Courier New" w:hint="default"/>
+      </w:rPr>
+    </w:lvl>
+    <w:lvl w:ilvl="5" w:tplc="40090005" w:tentative="1">
+      <w:start w:val="1"/>
+      <w:numFmt w:val="bullet"/>
+      <w:lvlText w:val=""/>
+      <w:lvlJc w:val="left"/>
+      <w:pPr>
+        <w:ind w:left="5040" w:hanging="360"/>
+      </w:pPr>
+      <w:rPr>
+        <w:rFonts w:ascii="Wingdings" w:hAnsi="Wingdings" w:hint="default"/>
+      </w:rPr>
+    </w:lvl>
+    <w:lvl w:ilvl="6" w:tplc="40090001" w:tentative="1">
+      <w:start w:val="1"/>
+      <w:numFmt w:val="bullet"/>
+      <w:lvlText w:val=""/>
+      <w:lvlJc w:val="left"/>
+      <w:pPr>
+        <w:ind w:left="5760" w:hanging="360"/>
+      </w:pPr>
+      <w:rPr>
+        <w:rFonts w:ascii="Symbol" w:hAnsi="Symbol" w:hint="default"/>
+      </w:rPr>
+    </w:lvl>
+    <w:lvl w:ilvl="7" w:tplc="40090003" w:tentative="1">
+      <w:start w:val="1"/>
+      <w:numFmt w:val="bullet"/>
+      <w:lvlText w:val="o"/>
+      <w:lvlJc w:val="left"/>
+      <w:pPr>
+        <w:ind w:left="6480" w:hanging="360"/>
+      </w:pPr>
+      <w:rPr>
+        <w:rFonts w:ascii="Courier New" w:hAnsi="Courier New" w:cs="Courier New" w:hint="default"/>
+      </w:rPr>
+    </w:lvl>
+    <w:lvl w:ilvl="8" w:tplc="40090005" w:tentative="1">
+      <w:start w:val="1"/>
+      <w:numFmt w:val="bullet"/>
+      <w:lvlText w:val=""/>
+      <w:lvlJc w:val="left"/>
+      <w:pPr>
+        <w:ind w:left="7200" w:hanging="360"/>
+      </w:pPr>
+      <w:rPr>
+        <w:rFonts w:ascii="Wingdings" w:hAnsi="Wingdings" w:hint="default"/>
+      </w:rPr>
+    </w:lvl>
+  </w:abstractNum>
+  <w:abstractNum w:abstractNumId="4" w15:restartNumberingAfterBreak="0">
+    <w:nsid w:val="33655C61"/>
+    <w:multiLevelType w:val="hybridMultilevel"/>
+    <w:tmpl w:val="4558C278"/>
+    <w:lvl w:ilvl="0" w:tplc="40090001">
+      <w:start w:val="1"/>
+      <w:numFmt w:val="bullet"/>
+      <w:lvlText w:val=""/>
+      <w:lvlJc w:val="left"/>
+      <w:pPr>
+        <w:ind w:left="1440" w:hanging="360"/>
+      </w:pPr>
+      <w:rPr>
+        <w:rFonts w:ascii="Symbol" w:hAnsi="Symbol" w:hint="default"/>
+      </w:rPr>
+    </w:lvl>
+    <w:lvl w:ilvl="1" w:tplc="40090003" w:tentative="1">
+      <w:start w:val="1"/>
+      <w:numFmt w:val="bullet"/>
+      <w:lvlText w:val="o"/>
+      <w:lvlJc w:val="left"/>
+      <w:pPr>
+        <w:ind w:left="2160" w:hanging="360"/>
+      </w:pPr>
+      <w:rPr>
+        <w:rFonts w:ascii="Courier New" w:hAnsi="Courier New" w:cs="Courier New" w:hint="default"/>
+      </w:rPr>
+    </w:lvl>
+    <w:lvl w:ilvl="2" w:tplc="40090005" w:tentative="1">
+      <w:start w:val="1"/>
+      <w:numFmt w:val="bullet"/>
+      <w:lvlText w:val=""/>
+      <w:lvlJc w:val="left"/>
+      <w:pPr>
+        <w:ind w:left="2880" w:hanging="360"/>
+      </w:pPr>
+      <w:rPr>
+        <w:rFonts w:ascii="Wingdings" w:hAnsi="Wingdings" w:hint="default"/>
+      </w:rPr>
+    </w:lvl>
+    <w:lvl w:ilvl="3" w:tplc="40090001" w:tentative="1">
+      <w:start w:val="1"/>
+      <w:numFmt w:val="bullet"/>
+      <w:lvlText w:val=""/>
+      <w:lvlJc w:val="left"/>
+      <w:pPr>
+        <w:ind w:left="3600" w:hanging="360"/>
+      </w:pPr>
+      <w:rPr>
+        <w:rFonts w:ascii="Symbol" w:hAnsi="Symbol" w:hint="default"/>
+      </w:rPr>
+    </w:lvl>
+    <w:lvl w:ilvl="4" w:tplc="40090003" w:tentative="1">
+      <w:start w:val="1"/>
+      <w:numFmt w:val="bullet"/>
+      <w:lvlText w:val="o"/>
+      <w:lvlJc w:val="left"/>
+      <w:pPr>
+        <w:ind w:left="4320" w:hanging="360"/>
+      </w:pPr>
+      <w:rPr>
+        <w:rFonts w:ascii="Courier New" w:hAnsi="Courier New" w:cs="Courier New" w:hint="default"/>
+      </w:rPr>
+    </w:lvl>
+    <w:lvl w:ilvl="5" w:tplc="40090005" w:tentative="1">
+      <w:start w:val="1"/>
+      <w:numFmt w:val="bullet"/>
+      <w:lvlText w:val=""/>
+      <w:lvlJc w:val="left"/>
+      <w:pPr>
+        <w:ind w:left="5040" w:hanging="360"/>
+      </w:pPr>
+      <w:rPr>
+        <w:rFonts w:ascii="Wingdings" w:hAnsi="Wingdings" w:hint="default"/>
+      </w:rPr>
+    </w:lvl>
+    <w:lvl w:ilvl="6" w:tplc="40090001" w:tentative="1">
+      <w:start w:val="1"/>
+      <w:numFmt w:val="bullet"/>
+      <w:lvlText w:val=""/>
+      <w:lvlJc w:val="left"/>
+      <w:pPr>
+        <w:ind w:left="5760" w:hanging="360"/>
+      </w:pPr>
+      <w:rPr>
+        <w:rFonts w:ascii="Symbol" w:hAnsi="Symbol" w:hint="default"/>
+      </w:rPr>
+    </w:lvl>
+    <w:lvl w:ilvl="7" w:tplc="40090003" w:tentative="1">
+      <w:start w:val="1"/>
+      <w:numFmt w:val="bullet"/>
+      <w:lvlText w:val="o"/>
+      <w:lvlJc w:val="left"/>
+      <w:pPr>
+        <w:ind w:left="6480" w:hanging="360"/>
+      </w:pPr>
+      <w:rPr>
+        <w:rFonts w:ascii="Courier New" w:hAnsi="Courier New" w:cs="Courier New" w:hint="default"/>
+      </w:rPr>
+    </w:lvl>
+    <w:lvl w:ilvl="8" w:tplc="40090005" w:tentative="1">
+      <w:start w:val="1"/>
+      <w:numFmt w:val="bullet"/>
+      <w:lvlText w:val=""/>
+      <w:lvlJc w:val="left"/>
+      <w:pPr>
+        <w:ind w:left="7200" w:hanging="360"/>
+      </w:pPr>
+      <w:rPr>
+        <w:rFonts w:ascii="Wingdings" w:hAnsi="Wingdings" w:hint="default"/>
+      </w:rPr>
+    </w:lvl>
+  </w:abstractNum>
+  <w:abstractNum w:abstractNumId="5" w15:restartNumberingAfterBreak="0">
+    <w:nsid w:val="37B273BC"/>
+    <w:multiLevelType w:val="hybridMultilevel"/>
+    <w:tmpl w:val="A490A56C"/>
+    <w:lvl w:ilvl="0" w:tplc="40090001">
+      <w:start w:val="1"/>
+      <w:numFmt w:val="bullet"/>
+      <w:lvlText w:val=""/>
+      <w:lvlJc w:val="left"/>
+      <w:pPr>
+        <w:ind w:left="1440" w:hanging="360"/>
+      </w:pPr>
+      <w:rPr>
+        <w:rFonts w:ascii="Symbol" w:hAnsi="Symbol" w:hint="default"/>
+      </w:rPr>
+    </w:lvl>
+    <w:lvl w:ilvl="1" w:tplc="40090003" w:tentative="1">
+      <w:start w:val="1"/>
+      <w:numFmt w:val="bullet"/>
+      <w:lvlText w:val="o"/>
+      <w:lvlJc w:val="left"/>
+      <w:pPr>
+        <w:ind w:left="2160" w:hanging="360"/>
+      </w:pPr>
+      <w:rPr>
+        <w:rFonts w:ascii="Courier New" w:hAnsi="Courier New" w:cs="Courier New" w:hint="default"/>
+      </w:rPr>
+    </w:lvl>
+    <w:lvl w:ilvl="2" w:tplc="40090005" w:tentative="1">
+      <w:start w:val="1"/>
+      <w:numFmt w:val="bullet"/>
+      <w:lvlText w:val=""/>
+      <w:lvlJc w:val="left"/>
+      <w:pPr>
+        <w:ind w:left="2880" w:hanging="360"/>
+      </w:pPr>
+      <w:rPr>
+        <w:rFonts w:ascii="Wingdings" w:hAnsi="Wingdings" w:hint="default"/>
+      </w:rPr>
+    </w:lvl>
+    <w:lvl w:ilvl="3" w:tplc="40090001" w:tentative="1">
+      <w:start w:val="1"/>
+      <w:numFmt w:val="bullet"/>
+      <w:lvlText w:val=""/>
+      <w:lvlJc w:val="left"/>
+      <w:pPr>
+        <w:ind w:left="3600" w:hanging="360"/>
+      </w:pPr>
+      <w:rPr>
+        <w:rFonts w:ascii="Symbol" w:hAnsi="Symbol" w:hint="default"/>
+      </w:rPr>
+    </w:lvl>
+    <w:lvl w:ilvl="4" w:tplc="40090003" w:tentative="1">
+      <w:start w:val="1"/>
+      <w:numFmt w:val="bullet"/>
+      <w:lvlText w:val="o"/>
+      <w:lvlJc w:val="left"/>
+      <w:pPr>
+        <w:ind w:left="4320" w:hanging="360"/>
+      </w:pPr>
+      <w:rPr>
+        <w:rFonts w:ascii="Courier New" w:hAnsi="Courier New" w:cs="Courier New" w:hint="default"/>
+      </w:rPr>
+    </w:lvl>
+    <w:lvl w:ilvl="5" w:tplc="40090005" w:tentative="1">
+      <w:start w:val="1"/>
+      <w:numFmt w:val="bullet"/>
+      <w:lvlText w:val=""/>
+      <w:lvlJc w:val="left"/>
+      <w:pPr>
+        <w:ind w:left="5040" w:hanging="360"/>
+      </w:pPr>
+      <w:rPr>
+        <w:rFonts w:ascii="Wingdings" w:hAnsi="Wingdings" w:hint="default"/>
+      </w:rPr>
+    </w:lvl>
+    <w:lvl w:ilvl="6" w:tplc="40090001" w:tentative="1">
+      <w:start w:val="1"/>
+      <w:numFmt w:val="bullet"/>
+      <w:lvlText w:val=""/>
+      <w:lvlJc w:val="left"/>
+      <w:pPr>
+        <w:ind w:left="5760" w:hanging="360"/>
+      </w:pPr>
+      <w:rPr>
+        <w:rFonts w:ascii="Symbol" w:hAnsi="Symbol" w:hint="default"/>
+      </w:rPr>
+    </w:lvl>
+    <w:lvl w:ilvl="7" w:tplc="40090003" w:tentative="1">
+      <w:start w:val="1"/>
+      <w:numFmt w:val="bullet"/>
+      <w:lvlText w:val="o"/>
+      <w:lvlJc w:val="left"/>
+      <w:pPr>
+        <w:ind w:left="6480" w:hanging="360"/>
+      </w:pPr>
+      <w:rPr>
+        <w:rFonts w:ascii="Courier New" w:hAnsi="Courier New" w:cs="Courier New" w:hint="default"/>
+      </w:rPr>
+    </w:lvl>
+    <w:lvl w:ilvl="8" w:tplc="40090005" w:tentative="1">
+      <w:start w:val="1"/>
+      <w:numFmt w:val="bullet"/>
+      <w:lvlText w:val=""/>
+      <w:lvlJc w:val="left"/>
+      <w:pPr>
+        <w:ind w:left="7200" w:hanging="360"/>
+      </w:pPr>
+      <w:rPr>
+        <w:rFonts w:ascii="Wingdings" w:hAnsi="Wingdings" w:hint="default"/>
+      </w:rPr>
+    </w:lvl>
+  </w:abstractNum>
+  <w:abstractNum w:abstractNumId="6" w15:restartNumberingAfterBreak="0">
+    <w:nsid w:val="3D923907"/>
+    <w:multiLevelType w:val="hybridMultilevel"/>
+    <w:tmpl w:val="6FB6FBC6"/>
+    <w:lvl w:ilvl="0" w:tplc="261EBB20">
+      <w:start w:val="1"/>
+      <w:numFmt w:val="decimal"/>
+      <w:lvlText w:val="%1."/>
+      <w:lvlJc w:val="left"/>
+      <w:pPr>
+        <w:ind w:left="1080" w:hanging="360"/>
+      </w:pPr>
+      <w:rPr>
+        <w:rFonts w:hint="default"/>
+      </w:rPr>
+    </w:lvl>
+    <w:lvl w:ilvl="1" w:tplc="40090019" w:tentative="1">
+      <w:start w:val="1"/>
+      <w:numFmt w:val="lowerLetter"/>
+      <w:lvlText w:val="%2."/>
+      <w:lvlJc w:val="left"/>
+      <w:pPr>
+        <w:ind w:left="1800" w:hanging="360"/>
+      </w:pPr>
+    </w:lvl>
+    <w:lvl w:ilvl="2" w:tplc="4009001B" w:tentative="1">
+      <w:start w:val="1"/>
+      <w:numFmt w:val="lowerRoman"/>
+      <w:lvlText w:val="%3."/>
+      <w:lvlJc w:val="right"/>
+      <w:pPr>
+        <w:ind w:left="2520" w:hanging="180"/>
+      </w:pPr>
+    </w:lvl>
+    <w:lvl w:ilvl="3" w:tplc="4009000F" w:tentative="1">
+      <w:start w:val="1"/>
+      <w:numFmt w:val="decimal"/>
+      <w:lvlText w:val="%4."/>
+      <w:lvlJc w:val="left"/>
+      <w:pPr>
+        <w:ind w:left="3240" w:hanging="360"/>
+      </w:pPr>
+    </w:lvl>
+    <w:lvl w:ilvl="4" w:tplc="40090019" w:tentative="1">
+      <w:start w:val="1"/>
+      <w:numFmt w:val="lowerLetter"/>
+      <w:lvlText w:val="%5."/>
+      <w:lvlJc w:val="left"/>
+      <w:pPr>
+        <w:ind w:left="3960" w:hanging="360"/>
+      </w:pPr>
+    </w:lvl>
+    <w:lvl w:ilvl="5" w:tplc="4009001B" w:tentative="1">
+      <w:start w:val="1"/>
+      <w:numFmt w:val="lowerRoman"/>
+      <w:lvlText w:val="%6."/>
+      <w:lvlJc w:val="right"/>
+      <w:pPr>
+        <w:ind w:left="4680" w:hanging="180"/>
+      </w:pPr>
+    </w:lvl>
+    <w:lvl w:ilvl="6" w:tplc="4009000F" w:tentative="1">
+      <w:start w:val="1"/>
+      <w:numFmt w:val="decimal"/>
+      <w:lvlText w:val="%7."/>
+      <w:lvlJc w:val="left"/>
+      <w:pPr>
+        <w:ind w:left="5400" w:hanging="360"/>
+      </w:pPr>
+    </w:lvl>
+    <w:lvl w:ilvl="7" w:tplc="40090019" w:tentative="1">
+      <w:start w:val="1"/>
+      <w:numFmt w:val="lowerLetter"/>
+      <w:lvlText w:val="%8."/>
+      <w:lvlJc w:val="left"/>
+      <w:pPr>
+        <w:ind w:left="6120" w:hanging="360"/>
+      </w:pPr>
+    </w:lvl>
+    <w:lvl w:ilvl="8" w:tplc="4009001B" w:tentative="1">
+      <w:start w:val="1"/>
+      <w:numFmt w:val="lowerRoman"/>
+      <w:lvlText w:val="%9."/>
+      <w:lvlJc w:val="right"/>
+      <w:pPr>
+        <w:ind w:left="6840" w:hanging="180"/>
+      </w:pPr>
+    </w:lvl>
+  </w:abstractNum>
+  <w:abstractNum w:abstractNumId="7" w15:restartNumberingAfterBreak="0">
+    <w:nsid w:val="5B424AF2"/>
+    <w:multiLevelType w:val="hybridMultilevel"/>
+    <w:tmpl w:val="B4EA2924"/>
+    <w:lvl w:ilvl="0" w:tplc="5AB676D8">
+      <w:start w:val="1"/>
+      <w:numFmt w:val="decimal"/>
+      <w:lvlText w:val="%1."/>
+      <w:lvlJc w:val="left"/>
+      <w:pPr>
+        <w:ind w:left="1440" w:hanging="360"/>
+      </w:pPr>
+      <w:rPr>
+        <w:rFonts w:hint="default"/>
+      </w:rPr>
+    </w:lvl>
+    <w:lvl w:ilvl="1" w:tplc="40090019" w:tentative="1">
+      <w:start w:val="1"/>
+      <w:numFmt w:val="lowerLetter"/>
+      <w:lvlText w:val="%2."/>
+      <w:lvlJc w:val="left"/>
+      <w:pPr>
+        <w:ind w:left="2160" w:hanging="360"/>
+      </w:pPr>
+    </w:lvl>
+    <w:lvl w:ilvl="2" w:tplc="4009001B" w:tentative="1">
+      <w:start w:val="1"/>
+      <w:numFmt w:val="lowerRoman"/>
+      <w:lvlText w:val="%3."/>
+      <w:lvlJc w:val="right"/>
+      <w:pPr>
+        <w:ind w:left="2880" w:hanging="180"/>
+      </w:pPr>
+    </w:lvl>
+    <w:lvl w:ilvl="3" w:tplc="4009000F" w:tentative="1">
+      <w:start w:val="1"/>
+      <w:numFmt w:val="decimal"/>
+      <w:lvlText w:val="%4."/>
+      <w:lvlJc w:val="left"/>
+      <w:pPr>
+        <w:ind w:left="3600" w:hanging="360"/>
+      </w:pPr>
+    </w:lvl>
+    <w:lvl w:ilvl="4" w:tplc="40090019" w:tentative="1">
+      <w:start w:val="1"/>
+      <w:numFmt w:val="lowerLetter"/>
+      <w:lvlText w:val="%5."/>
+      <w:lvlJc w:val="left"/>
+      <w:pPr>
+        <w:ind w:left="4320" w:hanging="360"/>
+      </w:pPr>
+    </w:lvl>
+    <w:lvl w:ilvl="5" w:tplc="4009001B" w:tentative="1">
+      <w:start w:val="1"/>
+      <w:numFmt w:val="lowerRoman"/>
+      <w:lvlText w:val="%6."/>
+      <w:lvlJc w:val="right"/>
+      <w:pPr>
+        <w:ind w:left="5040" w:hanging="180"/>
+      </w:pPr>
+    </w:lvl>
+    <w:lvl w:ilvl="6" w:tplc="4009000F" w:tentative="1">
+      <w:start w:val="1"/>
+      <w:numFmt w:val="decimal"/>
+      <w:lvlText w:val="%7."/>
+      <w:lvlJc w:val="left"/>
+      <w:pPr>
+        <w:ind w:left="5760" w:hanging="360"/>
+      </w:pPr>
+    </w:lvl>
+    <w:lvl w:ilvl="7" w:tplc="40090019" w:tentative="1">
+      <w:start w:val="1"/>
+      <w:numFmt w:val="lowerLetter"/>
+      <w:lvlText w:val="%8."/>
+      <w:lvlJc w:val="left"/>
+      <w:pPr>
+        <w:ind w:left="6480" w:hanging="360"/>
+      </w:pPr>
+    </w:lvl>
+    <w:lvl w:ilvl="8" w:tplc="4009001B" w:tentative="1">
+      <w:start w:val="1"/>
+      <w:numFmt w:val="lowerRoman"/>
+      <w:lvlText w:val="%9."/>
+      <w:lvlJc w:val="right"/>
+      <w:pPr>
+        <w:ind w:left="7200" w:hanging="180"/>
+      </w:pPr>
+    </w:lvl>
+  </w:abstractNum>
   <w:num w:numId="1" w16cid:durableId="768741424">
+    <w:abstractNumId w:val="1"/>
+  </w:num>
+  <w:num w:numId="2" w16cid:durableId="1897548435">
+    <w:abstractNumId w:val="3"/>
+  </w:num>
+  <w:num w:numId="3" w16cid:durableId="1993101748">
+    <w:abstractNumId w:val="4"/>
+  </w:num>
+  <w:num w:numId="4" w16cid:durableId="1751730165">
+    <w:abstractNumId w:val="5"/>
+  </w:num>
+  <w:num w:numId="5" w16cid:durableId="285359275">
+    <w:abstractNumId w:val="2"/>
+  </w:num>
+  <w:num w:numId="6" w16cid:durableId="532693760">
     <w:abstractNumId w:val="0"/>
   </w:num>
-  <w:num w:numId="2" w16cid:durableId="1897548435">
-    <w:abstractNumId w:val="1"/>
+  <w:num w:numId="7" w16cid:durableId="1804538137">
+    <w:abstractNumId w:val="7"/>
+  </w:num>
+  <w:num w:numId="8" w16cid:durableId="649485204">
+    <w:abstractNumId w:val="6"/>
   </w:num>
 </w:numbering>
 </file>

--- a/Software Testing Assignment module-1.docx
+++ b/Software Testing Assignment module-1.docx
@@ -1988,6 +1988,7 @@
           <w:szCs w:val="28"/>
           <w:lang w:val="en-US"/>
         </w:rPr>
+        <w:lastRenderedPageBreak/>
         <w:t xml:space="preserve">12) </w:t>
       </w:r>
       <w:r>
@@ -2023,28 +2024,95 @@
         </w:rPr>
         <w:t xml:space="preserve"> </w:t>
       </w:r>
-    </w:p>
-    <w:p>
-      <w:pPr>
-        <w:pStyle w:val="ListParagraph"/>
-        <w:rPr>
-          <w:rFonts w:ascii="Times New Roman" w:hAnsi="Times New Roman" w:cs="Times New Roman"/>
-          <w:b/>
-          <w:bCs/>
-          <w:sz w:val="28"/>
-          <w:szCs w:val="28"/>
-          <w:lang w:val="en-US"/>
-        </w:rPr>
-      </w:pPr>
-      <w:r>
-        <w:rPr>
-          <w:rFonts w:ascii="Times New Roman" w:hAnsi="Times New Roman" w:cs="Times New Roman"/>
-          <w:b/>
-          <w:bCs/>
-          <w:sz w:val="28"/>
-          <w:szCs w:val="28"/>
-          <w:lang w:val="en-US"/>
-        </w:rPr>
+      <w:r>
+        <w:rPr>
+          <w:noProof/>
+        </w:rPr>
+        <w:drawing>
+          <wp:inline distT="0" distB="0" distL="0" distR="0" wp14:anchorId="1B448BF7" wp14:editId="2FBA48A4">
+            <wp:extent cx="4709795" cy="8244205"/>
+            <wp:effectExtent l="0" t="0" r="0" b="4445"/>
+            <wp:docPr id="1774347616" name="Picture 1"/>
+            <wp:cNvGraphicFramePr>
+              <a:graphicFrameLocks xmlns:a="http://schemas.openxmlformats.org/drawingml/2006/main" noChangeAspect="1"/>
+            </wp:cNvGraphicFramePr>
+            <a:graphic xmlns:a="http://schemas.openxmlformats.org/drawingml/2006/main">
+              <a:graphicData uri="http://schemas.openxmlformats.org/drawingml/2006/picture">
+                <pic:pic xmlns:pic="http://schemas.openxmlformats.org/drawingml/2006/picture">
+                  <pic:nvPicPr>
+                    <pic:cNvPr id="0" name="Picture 1"/>
+                    <pic:cNvPicPr>
+                      <a:picLocks noChangeAspect="1" noChangeArrowheads="1"/>
+                    </pic:cNvPicPr>
+                  </pic:nvPicPr>
+                  <pic:blipFill>
+                    <a:blip r:embed="rId7">
+                      <a:extLst>
+                        <a:ext uri="{28A0092B-C50C-407E-A947-70E740481C1C}">
+                          <a14:useLocalDpi xmlns:a14="http://schemas.microsoft.com/office/drawing/2010/main" val="0"/>
+                        </a:ext>
+                      </a:extLst>
+                    </a:blip>
+                    <a:srcRect/>
+                    <a:stretch>
+                      <a:fillRect/>
+                    </a:stretch>
+                  </pic:blipFill>
+                  <pic:spPr bwMode="auto">
+                    <a:xfrm>
+                      <a:off x="0" y="0"/>
+                      <a:ext cx="4709795" cy="8244205"/>
+                    </a:xfrm>
+                    <a:prstGeom prst="rect">
+                      <a:avLst/>
+                    </a:prstGeom>
+                    <a:noFill/>
+                    <a:ln>
+                      <a:noFill/>
+                    </a:ln>
+                  </pic:spPr>
+                </pic:pic>
+              </a:graphicData>
+            </a:graphic>
+          </wp:inline>
+        </w:drawing>
+      </w:r>
+    </w:p>
+    <w:p>
+      <w:pPr>
+        <w:pStyle w:val="ListParagraph"/>
+        <w:rPr>
+          <w:rFonts w:ascii="Times New Roman" w:hAnsi="Times New Roman" w:cs="Times New Roman"/>
+          <w:b/>
+          <w:bCs/>
+          <w:sz w:val="28"/>
+          <w:szCs w:val="28"/>
+          <w:lang w:val="en-US"/>
+        </w:rPr>
+      </w:pPr>
+    </w:p>
+    <w:p>
+      <w:pPr>
+        <w:pStyle w:val="ListParagraph"/>
+        <w:rPr>
+          <w:rFonts w:ascii="Times New Roman" w:hAnsi="Times New Roman" w:cs="Times New Roman"/>
+          <w:b/>
+          <w:bCs/>
+          <w:sz w:val="28"/>
+          <w:szCs w:val="28"/>
+          <w:lang w:val="en-US"/>
+        </w:rPr>
+      </w:pPr>
+      <w:r>
+        <w:rPr>
+          <w:rFonts w:ascii="Times New Roman" w:hAnsi="Times New Roman" w:cs="Times New Roman"/>
+          <w:b/>
+          <w:bCs/>
+          <w:sz w:val="28"/>
+          <w:szCs w:val="28"/>
+          <w:lang w:val="en-US"/>
+        </w:rPr>
+        <w:lastRenderedPageBreak/>
         <w:t xml:space="preserve">13) </w:t>
       </w:r>
       <w:r>
@@ -2096,25 +2164,84 @@
     </w:p>
     <w:p>
       <w:pPr>
-        <w:pStyle w:val="ListParagraph"/>
-        <w:rPr>
-          <w:rFonts w:ascii="Times New Roman" w:hAnsi="Times New Roman" w:cs="Times New Roman"/>
-          <w:b/>
-          <w:bCs/>
-          <w:sz w:val="28"/>
-          <w:szCs w:val="28"/>
-          <w:lang w:val="en-US"/>
-        </w:rPr>
-      </w:pPr>
-      <w:r>
-        <w:rPr>
-          <w:rFonts w:ascii="Times New Roman" w:hAnsi="Times New Roman" w:cs="Times New Roman"/>
-          <w:b/>
-          <w:bCs/>
-          <w:sz w:val="28"/>
-          <w:szCs w:val="28"/>
-          <w:lang w:val="en-US"/>
-        </w:rPr>
+        <w:pStyle w:val="NormalWeb"/>
+      </w:pPr>
+      <w:r>
+        <w:rPr>
+          <w:noProof/>
+        </w:rPr>
+        <w:drawing>
+          <wp:inline distT="0" distB="0" distL="0" distR="0" wp14:anchorId="017C1DEB" wp14:editId="703D4562">
+            <wp:extent cx="5307965" cy="8248650"/>
+            <wp:effectExtent l="0" t="0" r="6985" b="0"/>
+            <wp:docPr id="153692947" name="Picture 2"/>
+            <wp:cNvGraphicFramePr>
+              <a:graphicFrameLocks xmlns:a="http://schemas.openxmlformats.org/drawingml/2006/main" noChangeAspect="1"/>
+            </wp:cNvGraphicFramePr>
+            <a:graphic xmlns:a="http://schemas.openxmlformats.org/drawingml/2006/main">
+              <a:graphicData uri="http://schemas.openxmlformats.org/drawingml/2006/picture">
+                <pic:pic xmlns:pic="http://schemas.openxmlformats.org/drawingml/2006/picture">
+                  <pic:nvPicPr>
+                    <pic:cNvPr id="0" name="Picture 3"/>
+                    <pic:cNvPicPr>
+                      <a:picLocks noChangeAspect="1" noChangeArrowheads="1"/>
+                    </pic:cNvPicPr>
+                  </pic:nvPicPr>
+                  <pic:blipFill>
+                    <a:blip r:embed="rId8">
+                      <a:extLst>
+                        <a:ext uri="{28A0092B-C50C-407E-A947-70E740481C1C}">
+                          <a14:useLocalDpi xmlns:a14="http://schemas.microsoft.com/office/drawing/2010/main" val="0"/>
+                        </a:ext>
+                      </a:extLst>
+                    </a:blip>
+                    <a:srcRect/>
+                    <a:stretch>
+                      <a:fillRect/>
+                    </a:stretch>
+                  </pic:blipFill>
+                  <pic:spPr bwMode="auto">
+                    <a:xfrm>
+                      <a:off x="0" y="0"/>
+                      <a:ext cx="5307965" cy="8248650"/>
+                    </a:xfrm>
+                    <a:prstGeom prst="rect">
+                      <a:avLst/>
+                    </a:prstGeom>
+                    <a:noFill/>
+                    <a:ln>
+                      <a:noFill/>
+                    </a:ln>
+                  </pic:spPr>
+                </pic:pic>
+              </a:graphicData>
+            </a:graphic>
+          </wp:inline>
+        </w:drawing>
+      </w:r>
+    </w:p>
+    <w:p>
+      <w:pPr>
+        <w:pStyle w:val="ListParagraph"/>
+        <w:rPr>
+          <w:rFonts w:ascii="Times New Roman" w:hAnsi="Times New Roman" w:cs="Times New Roman"/>
+          <w:b/>
+          <w:bCs/>
+          <w:sz w:val="28"/>
+          <w:szCs w:val="28"/>
+          <w:lang w:val="en-US"/>
+        </w:rPr>
+      </w:pPr>
+      <w:r>
+        <w:rPr>
+          <w:rFonts w:ascii="Times New Roman" w:hAnsi="Times New Roman" w:cs="Times New Roman"/>
+          <w:b/>
+          <w:bCs/>
+          <w:sz w:val="28"/>
+          <w:szCs w:val="28"/>
+          <w:lang w:val="en-US"/>
+        </w:rPr>
+        <w:lastRenderedPageBreak/>
         <w:t xml:space="preserve">14) </w:t>
       </w:r>
       <w:r>
@@ -2586,16 +2713,7 @@
           <w:szCs w:val="28"/>
           <w:lang w:val="en-US"/>
         </w:rPr>
-        <w:t>The first phase involves gathering requirements from stakeholders</w:t>
-      </w:r>
-      <w:r>
-        <w:rPr>
-          <w:rFonts w:ascii="Times New Roman" w:hAnsi="Times New Roman" w:cs="Times New Roman"/>
-          <w:sz w:val="28"/>
-          <w:szCs w:val="28"/>
-          <w:lang w:val="en-US"/>
-        </w:rPr>
-        <w:t>.</w:t>
+        <w:t>The first phase involves gathering requirements from stakeholders.</w:t>
       </w:r>
     </w:p>
     <w:p>
@@ -2648,34 +2766,7 @@
           <w:szCs w:val="28"/>
           <w:lang w:val="en-US"/>
         </w:rPr>
-        <w:t xml:space="preserve"> A</w:t>
-      </w:r>
-      <w:r>
-        <w:rPr>
-          <w:rFonts w:ascii="Times New Roman" w:hAnsi="Times New Roman" w:cs="Times New Roman"/>
-          <w:sz w:val="28"/>
-          <w:szCs w:val="28"/>
-          <w:lang w:val="en-US"/>
-        </w:rPr>
-        <w:t>nalyzing the</w:t>
-      </w:r>
-      <w:r>
-        <w:rPr>
-          <w:rFonts w:ascii="Times New Roman" w:hAnsi="Times New Roman" w:cs="Times New Roman"/>
-          <w:sz w:val="28"/>
-          <w:szCs w:val="28"/>
-          <w:lang w:val="en-US"/>
-        </w:rPr>
-        <w:t>se requirements</w:t>
-      </w:r>
-      <w:r>
-        <w:rPr>
-          <w:rFonts w:ascii="Times New Roman" w:hAnsi="Times New Roman" w:cs="Times New Roman"/>
-          <w:sz w:val="28"/>
-          <w:szCs w:val="28"/>
-          <w:lang w:val="en-US"/>
-        </w:rPr>
-        <w:t xml:space="preserve"> to understand the scope and objectives of the project.</w:t>
+        <w:t xml:space="preserve"> Analyzing these requirements to understand the scope and objectives of the project.</w:t>
       </w:r>
     </w:p>
     <w:p>
@@ -2728,16 +2819,7 @@
           <w:szCs w:val="28"/>
           <w:lang w:val="en-US"/>
         </w:rPr>
-        <w:t xml:space="preserve"> </w:t>
-      </w:r>
-      <w:r>
-        <w:rPr>
-          <w:rFonts w:ascii="Times New Roman" w:hAnsi="Times New Roman" w:cs="Times New Roman"/>
-          <w:sz w:val="28"/>
-          <w:szCs w:val="28"/>
-          <w:lang w:val="en-US"/>
-        </w:rPr>
-        <w:t>Once the requirements are understood, the design phase begins. The design team can now expand the information established in the requirement document.</w:t>
+        <w:t xml:space="preserve"> Once the requirements are understood, the design phase begins. The design team can now expand the information established in the requirement document.</w:t>
       </w:r>
     </w:p>
     <w:p>
@@ -2812,7 +2894,6 @@
           <w:szCs w:val="28"/>
           <w:lang w:val="en-US"/>
         </w:rPr>
-        <w:lastRenderedPageBreak/>
         <w:t>5. Testing</w:t>
       </w:r>
       <w:r>
@@ -2833,16 +2914,7 @@
           <w:szCs w:val="28"/>
           <w:lang w:val="en-US"/>
         </w:rPr>
-        <w:t xml:space="preserve"> In the testing phase, the software is tested as a whole </w:t>
-      </w:r>
-      <w:r>
-        <w:rPr>
-          <w:rFonts w:ascii="Times New Roman" w:hAnsi="Times New Roman" w:cs="Times New Roman"/>
-          <w:sz w:val="28"/>
-          <w:szCs w:val="28"/>
-          <w:lang w:val="en-US"/>
-        </w:rPr>
-        <w:t>to ensure that it me</w:t>
+        <w:t xml:space="preserve"> In the testing phase, the software is tested as a whole to ensure that it me</w:t>
       </w:r>
       <w:r>
         <w:rPr>
@@ -3075,6 +3147,7 @@
           <w:szCs w:val="28"/>
           <w:lang w:val="en-US"/>
         </w:rPr>
+        <w:lastRenderedPageBreak/>
         <w:t>Engineering:</w:t>
       </w:r>
       <w:r>
@@ -3516,7 +3589,6 @@
           <w:szCs w:val="28"/>
           <w:lang w:val="en-US"/>
         </w:rPr>
-        <w:lastRenderedPageBreak/>
         <w:t>Easy to manage.</w:t>
       </w:r>
     </w:p>
@@ -3666,30 +3738,6 @@
         <w:pStyle w:val="ListParagraph"/>
         <w:rPr>
           <w:rFonts w:ascii="Times New Roman" w:hAnsi="Times New Roman" w:cs="Times New Roman"/>
-          <w:sz w:val="28"/>
-          <w:szCs w:val="28"/>
-          <w:lang w:val="en-US"/>
-        </w:rPr>
-      </w:pPr>
-    </w:p>
-    <w:p>
-      <w:pPr>
-        <w:ind w:left="720"/>
-        <w:rPr>
-          <w:rFonts w:ascii="Times New Roman" w:hAnsi="Times New Roman" w:cs="Times New Roman"/>
-          <w:b/>
-          <w:bCs/>
-          <w:sz w:val="28"/>
-          <w:szCs w:val="28"/>
-          <w:lang w:val="en-US"/>
-        </w:rPr>
-      </w:pPr>
-    </w:p>
-    <w:p>
-      <w:pPr>
-        <w:pStyle w:val="ListParagraph"/>
-        <w:rPr>
-          <w:rFonts w:ascii="Times New Roman" w:hAnsi="Times New Roman" w:cs="Times New Roman"/>
           <w:b/>
           <w:bCs/>
           <w:sz w:val="28"/>
@@ -3717,8 +3765,21 @@
           <w:szCs w:val="28"/>
           <w:lang w:val="en-US"/>
         </w:rPr>
-        <w:t>Draw use case on online shopping product using COD.</w:t>
-      </w:r>
+        <w:t>Draw use case on online shopping product using COD</w:t>
+      </w:r>
+    </w:p>
+    <w:p>
+      <w:pPr>
+        <w:pStyle w:val="ListParagraph"/>
+        <w:rPr>
+          <w:rFonts w:ascii="Times New Roman" w:hAnsi="Times New Roman" w:cs="Times New Roman"/>
+          <w:b/>
+          <w:bCs/>
+          <w:sz w:val="28"/>
+          <w:szCs w:val="28"/>
+          <w:lang w:val="en-US"/>
+        </w:rPr>
+      </w:pPr>
     </w:p>
     <w:p>
       <w:pPr>
@@ -3752,7 +3813,18 @@
           <w:szCs w:val="28"/>
           <w:lang w:val="en-US"/>
         </w:rPr>
-        <w:t>Draw use case on online shopping product using payment gateway.</w:t>
+        <w:t xml:space="preserve">Draw </w:t>
+      </w:r>
+      <w:r>
+        <w:rPr>
+          <w:rFonts w:ascii="Times New Roman" w:hAnsi="Times New Roman" w:cs="Times New Roman"/>
+          <w:b/>
+          <w:bCs/>
+          <w:sz w:val="28"/>
+          <w:szCs w:val="28"/>
+          <w:lang w:val="en-US"/>
+        </w:rPr>
+        <w:t>use case on online shopping product using payment gateway.</w:t>
       </w:r>
     </w:p>
     <w:sectPr>
@@ -3763,6 +3835,56 @@
     </w:sectPr>
   </w:body>
 </w:document>
+</file>
+
+<file path=word/endnotes.xml><?xml version="1.0" encoding="utf-8"?>
+<w:endnotes xmlns:wpc="http://schemas.microsoft.com/office/word/2010/wordprocessingCanvas" xmlns:cx="http://schemas.microsoft.com/office/drawing/2014/chartex" xmlns:cx1="http://schemas.microsoft.com/office/drawing/2015/9/8/chartex" xmlns:cx2="http://schemas.microsoft.com/office/drawing/2015/10/21/chartex" xmlns:cx3="http://schemas.microsoft.com/office/drawing/2016/5/9/chartex" xmlns:cx4="http://schemas.microsoft.com/office/drawing/2016/5/10/chartex" xmlns:cx5="http://schemas.microsoft.com/office/drawing/2016/5/11/chartex" xmlns:cx6="http://schemas.microsoft.com/office/drawing/2016/5/12/chartex" xmlns:cx7="http://schemas.microsoft.com/office/drawing/2016/5/13/chartex" xmlns:cx8="http://schemas.microsoft.com/office/drawing/2016/5/14/chartex" xmlns:mc="http://schemas.openxmlformats.org/markup-compatibility/2006" xmlns:aink="http://schemas.microsoft.com/office/drawing/2016/ink" xmlns:am3d="http://schemas.microsoft.com/office/drawing/2017/model3d" xmlns:o="urn:schemas-microsoft-com:office:office" xmlns:oel="http://schemas.microsoft.com/office/2019/extlst" xmlns:r="http://schemas.openxmlformats.org/officeDocument/2006/relationships" xmlns:m="http://schemas.openxmlformats.org/officeDocument/2006/math" xmlns:v="urn:schemas-microsoft-com:vml" xmlns:wp14="http://schemas.microsoft.com/office/word/2010/wordprocessingDrawing" xmlns:wp="http://schemas.openxmlformats.org/drawingml/2006/wordprocessingDrawing" xmlns:w10="urn:schemas-microsoft-com:office:word" xmlns:w="http://schemas.openxmlformats.org/wordprocessingml/2006/main" xmlns:w14="http://schemas.microsoft.com/office/word/2010/wordml" xmlns:w15="http://schemas.microsoft.com/office/word/2012/wordml" xmlns:w16cex="http://schemas.microsoft.com/office/word/2018/wordml/cex" xmlns:w16cid="http://schemas.microsoft.com/office/word/2016/wordml/cid" xmlns:w16="http://schemas.microsoft.com/office/word/2018/wordml" xmlns:w16du="http://schemas.microsoft.com/office/word/2023/wordml/word16du" xmlns:w16sdtdh="http://schemas.microsoft.com/office/word/2020/wordml/sdtdatahash" xmlns:w16se="http://schemas.microsoft.com/office/word/2015/wordml/symex" xmlns:wpg="http://schemas.microsoft.com/office/word/2010/wordprocessingGroup" xmlns:wpi="http://schemas.microsoft.com/office/word/2010/wordprocessingInk" xmlns:wne="http://schemas.microsoft.com/office/word/2006/wordml" xmlns:wps="http://schemas.microsoft.com/office/word/2010/wordprocessingShape" mc:Ignorable="w14 w15 w16se w16cid w16 w16cex w16sdtdh w16du wp14">
+  <w:endnote w:type="separator" w:id="-1">
+    <w:p>
+      <w:pPr>
+        <w:spacing w:after="0" w:line="240" w:lineRule="auto"/>
+      </w:pPr>
+      <w:r>
+        <w:separator/>
+      </w:r>
+    </w:p>
+  </w:endnote>
+  <w:endnote w:type="continuationSeparator" w:id="0">
+    <w:p>
+      <w:pPr>
+        <w:spacing w:after="0" w:line="240" w:lineRule="auto"/>
+      </w:pPr>
+      <w:r>
+        <w:continuationSeparator/>
+      </w:r>
+    </w:p>
+  </w:endnote>
+</w:endnotes>
+</file>
+
+<file path=word/footnotes.xml><?xml version="1.0" encoding="utf-8"?>
+<w:footnotes xmlns:wpc="http://schemas.microsoft.com/office/word/2010/wordprocessingCanvas" xmlns:cx="http://schemas.microsoft.com/office/drawing/2014/chartex" xmlns:cx1="http://schemas.microsoft.com/office/drawing/2015/9/8/chartex" xmlns:cx2="http://schemas.microsoft.com/office/drawing/2015/10/21/chartex" xmlns:cx3="http://schemas.microsoft.com/office/drawing/2016/5/9/chartex" xmlns:cx4="http://schemas.microsoft.com/office/drawing/2016/5/10/chartex" xmlns:cx5="http://schemas.microsoft.com/office/drawing/2016/5/11/chartex" xmlns:cx6="http://schemas.microsoft.com/office/drawing/2016/5/12/chartex" xmlns:cx7="http://schemas.microsoft.com/office/drawing/2016/5/13/chartex" xmlns:cx8="http://schemas.microsoft.com/office/drawing/2016/5/14/chartex" xmlns:mc="http://schemas.openxmlformats.org/markup-compatibility/2006" xmlns:aink="http://schemas.microsoft.com/office/drawing/2016/ink" xmlns:am3d="http://schemas.microsoft.com/office/drawing/2017/model3d" xmlns:o="urn:schemas-microsoft-com:office:office" xmlns:oel="http://schemas.microsoft.com/office/2019/extlst" xmlns:r="http://schemas.openxmlformats.org/officeDocument/2006/relationships" xmlns:m="http://schemas.openxmlformats.org/officeDocument/2006/math" xmlns:v="urn:schemas-microsoft-com:vml" xmlns:wp14="http://schemas.microsoft.com/office/word/2010/wordprocessingDrawing" xmlns:wp="http://schemas.openxmlformats.org/drawingml/2006/wordprocessingDrawing" xmlns:w10="urn:schemas-microsoft-com:office:word" xmlns:w="http://schemas.openxmlformats.org/wordprocessingml/2006/main" xmlns:w14="http://schemas.microsoft.com/office/word/2010/wordml" xmlns:w15="http://schemas.microsoft.com/office/word/2012/wordml" xmlns:w16cex="http://schemas.microsoft.com/office/word/2018/wordml/cex" xmlns:w16cid="http://schemas.microsoft.com/office/word/2016/wordml/cid" xmlns:w16="http://schemas.microsoft.com/office/word/2018/wordml" xmlns:w16du="http://schemas.microsoft.com/office/word/2023/wordml/word16du" xmlns:w16sdtdh="http://schemas.microsoft.com/office/word/2020/wordml/sdtdatahash" xmlns:w16se="http://schemas.microsoft.com/office/word/2015/wordml/symex" xmlns:wpg="http://schemas.microsoft.com/office/word/2010/wordprocessingGroup" xmlns:wpi="http://schemas.microsoft.com/office/word/2010/wordprocessingInk" xmlns:wne="http://schemas.microsoft.com/office/word/2006/wordml" xmlns:wps="http://schemas.microsoft.com/office/word/2010/wordprocessingShape" mc:Ignorable="w14 w15 w16se w16cid w16 w16cex w16sdtdh w16du wp14">
+  <w:footnote w:type="separator" w:id="-1">
+    <w:p>
+      <w:pPr>
+        <w:spacing w:after="0" w:line="240" w:lineRule="auto"/>
+      </w:pPr>
+      <w:r>
+        <w:separator/>
+      </w:r>
+    </w:p>
+  </w:footnote>
+  <w:footnote w:type="continuationSeparator" w:id="0">
+    <w:p>
+      <w:pPr>
+        <w:spacing w:after="0" w:line="240" w:lineRule="auto"/>
+      </w:pPr>
+      <w:r>
+        <w:continuationSeparator/>
+      </w:r>
+    </w:p>
+  </w:footnote>
+</w:footnotes>
 </file>
 
 <file path=word/numbering.xml><?xml version="1.0" encoding="utf-8"?>
@@ -5041,6 +5163,68 @@
       <w:contextualSpacing/>
     </w:pPr>
   </w:style>
+  <w:style w:type="paragraph" w:styleId="NormalWeb">
+    <w:name w:val="Normal (Web)"/>
+    <w:basedOn w:val="Normal"/>
+    <w:uiPriority w:val="99"/>
+    <w:unhideWhenUsed/>
+    <w:rsid w:val="002557E4"/>
+    <w:pPr>
+      <w:spacing w:before="100" w:beforeAutospacing="1" w:after="100" w:afterAutospacing="1" w:line="240" w:lineRule="auto"/>
+    </w:pPr>
+    <w:rPr>
+      <w:rFonts w:ascii="Times New Roman" w:eastAsia="Times New Roman" w:hAnsi="Times New Roman" w:cs="Times New Roman"/>
+      <w:kern w:val="0"/>
+      <w:sz w:val="24"/>
+      <w:szCs w:val="24"/>
+      <w:lang w:eastAsia="en-IN"/>
+      <w14:ligatures w14:val="none"/>
+    </w:rPr>
+  </w:style>
+  <w:style w:type="paragraph" w:styleId="Header">
+    <w:name w:val="header"/>
+    <w:basedOn w:val="Normal"/>
+    <w:link w:val="HeaderChar"/>
+    <w:uiPriority w:val="99"/>
+    <w:unhideWhenUsed/>
+    <w:rsid w:val="00B7292D"/>
+    <w:pPr>
+      <w:tabs>
+        <w:tab w:val="center" w:pos="4513"/>
+        <w:tab w:val="right" w:pos="9026"/>
+      </w:tabs>
+      <w:spacing w:after="0" w:line="240" w:lineRule="auto"/>
+    </w:pPr>
+  </w:style>
+  <w:style w:type="character" w:customStyle="1" w:styleId="HeaderChar">
+    <w:name w:val="Header Char"/>
+    <w:basedOn w:val="DefaultParagraphFont"/>
+    <w:link w:val="Header"/>
+    <w:uiPriority w:val="99"/>
+    <w:rsid w:val="00B7292D"/>
+  </w:style>
+  <w:style w:type="paragraph" w:styleId="Footer">
+    <w:name w:val="footer"/>
+    <w:basedOn w:val="Normal"/>
+    <w:link w:val="FooterChar"/>
+    <w:uiPriority w:val="99"/>
+    <w:unhideWhenUsed/>
+    <w:rsid w:val="00B7292D"/>
+    <w:pPr>
+      <w:tabs>
+        <w:tab w:val="center" w:pos="4513"/>
+        <w:tab w:val="right" w:pos="9026"/>
+      </w:tabs>
+      <w:spacing w:after="0" w:line="240" w:lineRule="auto"/>
+    </w:pPr>
+  </w:style>
+  <w:style w:type="character" w:customStyle="1" w:styleId="FooterChar">
+    <w:name w:val="Footer Char"/>
+    <w:basedOn w:val="DefaultParagraphFont"/>
+    <w:link w:val="Footer"/>
+    <w:uiPriority w:val="99"/>
+    <w:rsid w:val="00B7292D"/>
+  </w:style>
 </w:styles>
 </file>
 
